--- a/second-semester/Информатика/Решения/ЗО Лабораторные работы/Лабораторная 6/Ердяков Р.А. ЛР 6 ИТб-1302-02-20.docx
+++ b/second-semester/Информатика/Решения/ЗО Лабораторные работы/Лабораторная 6/Ердяков Р.А. ЛР 6 ИТб-1302-02-20.docx
@@ -1325,7 +1325,6 @@
           <w:b/>
           <w:sz w:val="28"/>
           <w:szCs w:val="28"/>
-          <w:lang w:val="en-US"/>
         </w:rPr>
       </w:pPr>
       <w:r>
@@ -1371,7 +1370,6 @@
           <w:rFonts w:ascii="Times New Roman" w:eastAsiaTheme="minorEastAsia" w:hAnsi="Times New Roman" w:cs="Times New Roman"/>
           <w:sz w:val="28"/>
           <w:szCs w:val="28"/>
-          <w:lang w:val="en-US"/>
         </w:rPr>
         <w:t>2</w:t>
       </w:r>
@@ -3749,7 +3747,7 @@
                 <w:rFonts w:ascii="Times New Roman" w:eastAsia="Times New Roman" w:hAnsi="Times New Roman" w:cs="Times New Roman"/>
                 <w:sz w:val="28"/>
                 <w:szCs w:val="28"/>
-                <w:lang w:val="en-US" w:eastAsia="ar-SA"/>
+                <w:lang w:eastAsia="ar-SA"/>
               </w:rPr>
             </w:pPr>
             <w:r>
@@ -3938,7 +3936,31 @@
           <w:sz w:val="28"/>
           <w:szCs w:val="28"/>
         </w:rPr>
-        <w:t>Результаты тестирования программы представлены в таблице 2.</w:t>
+        <w:t xml:space="preserve">Результаты тестирования программы представлены в </w:t>
+      </w:r>
+      <w:r>
+        <w:rPr>
+          <w:rFonts w:ascii="Times New Roman" w:hAnsi="Times New Roman" w:cs="Times New Roman"/>
+          <w:sz w:val="28"/>
+          <w:szCs w:val="28"/>
+        </w:rPr>
+        <w:t xml:space="preserve">таблице </w:t>
+      </w:r>
+      <w:r>
+        <w:rPr>
+          <w:rFonts w:ascii="Times New Roman" w:hAnsi="Times New Roman" w:cs="Times New Roman"/>
+          <w:sz w:val="28"/>
+          <w:szCs w:val="28"/>
+        </w:rPr>
+        <w:t>3</w:t>
+      </w:r>
+      <w:r>
+        <w:rPr>
+          <w:rFonts w:ascii="Times New Roman" w:hAnsi="Times New Roman" w:cs="Times New Roman"/>
+          <w:sz w:val="28"/>
+          <w:szCs w:val="28"/>
+        </w:rPr>
+        <w:t>.</w:t>
       </w:r>
     </w:p>
     <w:p>
@@ -3960,7 +3982,24 @@
           <w:sz w:val="28"/>
           <w:szCs w:val="28"/>
         </w:rPr>
-        <w:t xml:space="preserve">Таблица 2 </w:t>
+        <w:t xml:space="preserve">Таблица </w:t>
+      </w:r>
+      <w:r>
+        <w:rPr>
+          <w:rFonts w:ascii="Times New Roman" w:hAnsi="Times New Roman" w:cs="Times New Roman"/>
+          <w:sz w:val="28"/>
+          <w:szCs w:val="28"/>
+          <w:lang w:val="en-US"/>
+        </w:rPr>
+        <w:t>3</w:t>
+      </w:r>
+      <w:r>
+        <w:rPr>
+          <w:rFonts w:ascii="Times New Roman" w:hAnsi="Times New Roman" w:cs="Times New Roman"/>
+          <w:sz w:val="28"/>
+          <w:szCs w:val="28"/>
+        </w:rPr>
+        <w:t xml:space="preserve"> </w:t>
       </w:r>
       <w:r>
         <w:rPr>
@@ -4117,6 +4156,7 @@
               <w:pStyle w:val="a7"/>
               <w:spacing w:before="0" w:line="276" w:lineRule="auto"/>
               <w:ind w:firstLine="0"/>
+              <w:jc w:val="left"/>
               <w:rPr>
                 <w:rFonts w:ascii="Times New Roman" w:hAnsi="Times New Roman" w:cs="Times New Roman"/>
                 <w:sz w:val="28"/>
@@ -4124,6 +4164,7 @@
                 <w:lang w:val="en-US"/>
               </w:rPr>
             </w:pPr>
+            <w:proofErr w:type="spellStart"/>
             <w:r>
               <w:rPr>
                 <w:rFonts w:ascii="Times New Roman" w:hAnsi="Times New Roman" w:cs="Times New Roman"/>
@@ -4131,8 +4172,9 @@
                 <w:szCs w:val="28"/>
                 <w:lang w:val="en-US"/>
               </w:rPr>
-              <w:t>x</w:t>
-            </w:r>
+              <w:t>inputSize</w:t>
+            </w:r>
+            <w:proofErr w:type="spellEnd"/>
             <w:r>
               <w:rPr>
                 <w:rFonts w:ascii="Times New Roman" w:hAnsi="Times New Roman" w:cs="Times New Roman"/>
@@ -4140,25 +4182,7 @@
                 <w:szCs w:val="28"/>
                 <w:lang w:val="en-US"/>
               </w:rPr>
-              <w:t xml:space="preserve"> =</w:t>
-            </w:r>
-            <w:r>
-              <w:rPr>
-                <w:rFonts w:ascii="Times New Roman" w:hAnsi="Times New Roman" w:cs="Times New Roman"/>
-                <w:sz w:val="28"/>
-                <w:szCs w:val="28"/>
-                <w:lang w:val="en-US"/>
-              </w:rPr>
-              <w:t xml:space="preserve"> </w:t>
-            </w:r>
-            <w:r>
-              <w:rPr>
-                <w:rFonts w:ascii="Times New Roman" w:hAnsi="Times New Roman" w:cs="Times New Roman"/>
-                <w:sz w:val="28"/>
-                <w:szCs w:val="28"/>
-                <w:lang w:val="en-US"/>
-              </w:rPr>
-              <w:t>1,25</w:t>
+              <w:t xml:space="preserve"> = 5</w:t>
             </w:r>
           </w:p>
           <w:p>
@@ -4166,6 +4190,7 @@
               <w:pStyle w:val="a7"/>
               <w:spacing w:before="0" w:line="276" w:lineRule="auto"/>
               <w:ind w:firstLine="0"/>
+              <w:jc w:val="left"/>
               <w:rPr>
                 <w:rFonts w:ascii="Times New Roman" w:hAnsi="Times New Roman" w:cs="Times New Roman"/>
                 <w:sz w:val="28"/>
@@ -4173,6 +4198,7 @@
                 <w:lang w:val="en-US"/>
               </w:rPr>
             </w:pPr>
+            <w:proofErr w:type="spellStart"/>
             <w:r>
               <w:rPr>
                 <w:rFonts w:ascii="Times New Roman" w:hAnsi="Times New Roman" w:cs="Times New Roman"/>
@@ -4180,7 +4206,116 @@
                 <w:szCs w:val="28"/>
                 <w:lang w:val="en-US"/>
               </w:rPr>
-              <w:t>n = 5</w:t>
+              <w:t>inputData</w:t>
+            </w:r>
+            <w:proofErr w:type="spellEnd"/>
+            <w:r>
+              <w:rPr>
+                <w:rFonts w:ascii="Times New Roman" w:hAnsi="Times New Roman" w:cs="Times New Roman"/>
+                <w:sz w:val="28"/>
+                <w:szCs w:val="28"/>
+                <w:lang w:val="en-US"/>
+              </w:rPr>
+              <w:t xml:space="preserve"> = </w:t>
+            </w:r>
+            <w:r>
+              <w:rPr>
+                <w:rFonts w:ascii="Times New Roman" w:hAnsi="Times New Roman" w:cs="Times New Roman"/>
+                <w:sz w:val="28"/>
+                <w:szCs w:val="28"/>
+                <w:lang w:val="en-US"/>
+              </w:rPr>
+              <w:t>[</w:t>
+            </w:r>
+            <w:r>
+              <w:rPr>
+                <w:rFonts w:ascii="Times New Roman" w:hAnsi="Times New Roman" w:cs="Times New Roman"/>
+                <w:sz w:val="28"/>
+                <w:szCs w:val="28"/>
+                <w:lang w:val="en-US"/>
+              </w:rPr>
+              <w:t>4</w:t>
+            </w:r>
+            <w:r>
+              <w:rPr>
+                <w:rFonts w:ascii="Times New Roman" w:hAnsi="Times New Roman" w:cs="Times New Roman"/>
+                <w:sz w:val="28"/>
+                <w:szCs w:val="28"/>
+                <w:lang w:val="en-US"/>
+              </w:rPr>
+              <w:t xml:space="preserve">, </w:t>
+            </w:r>
+            <w:r>
+              <w:rPr>
+                <w:rFonts w:ascii="Times New Roman" w:hAnsi="Times New Roman" w:cs="Times New Roman"/>
+                <w:sz w:val="28"/>
+                <w:szCs w:val="28"/>
+                <w:lang w:val="en-US"/>
+              </w:rPr>
+              <w:t>10</w:t>
+            </w:r>
+            <w:r>
+              <w:rPr>
+                <w:rFonts w:ascii="Times New Roman" w:hAnsi="Times New Roman" w:cs="Times New Roman"/>
+                <w:sz w:val="28"/>
+                <w:szCs w:val="28"/>
+                <w:lang w:val="en-US"/>
+              </w:rPr>
+              <w:t xml:space="preserve">, </w:t>
+            </w:r>
+            <w:r>
+              <w:rPr>
+                <w:rFonts w:ascii="Times New Roman" w:hAnsi="Times New Roman" w:cs="Times New Roman"/>
+                <w:sz w:val="28"/>
+                <w:szCs w:val="28"/>
+                <w:lang w:val="en-US"/>
+              </w:rPr>
+              <w:t>3</w:t>
+            </w:r>
+            <w:r>
+              <w:rPr>
+                <w:rFonts w:ascii="Times New Roman" w:hAnsi="Times New Roman" w:cs="Times New Roman"/>
+                <w:sz w:val="28"/>
+                <w:szCs w:val="28"/>
+                <w:lang w:val="en-US"/>
+              </w:rPr>
+              <w:t xml:space="preserve">, </w:t>
+            </w:r>
+            <w:r>
+              <w:rPr>
+                <w:rFonts w:ascii="Times New Roman" w:hAnsi="Times New Roman" w:cs="Times New Roman"/>
+                <w:sz w:val="28"/>
+                <w:szCs w:val="28"/>
+                <w:lang w:val="en-US"/>
+              </w:rPr>
+              <w:t>6</w:t>
+            </w:r>
+            <w:r>
+              <w:rPr>
+                <w:rFonts w:ascii="Times New Roman" w:hAnsi="Times New Roman" w:cs="Times New Roman"/>
+                <w:sz w:val="28"/>
+                <w:szCs w:val="28"/>
+                <w:lang w:val="en-US"/>
+              </w:rPr>
+              <w:t xml:space="preserve">, </w:t>
+            </w:r>
+            <w:r>
+              <w:rPr>
+                <w:rFonts w:ascii="Times New Roman" w:hAnsi="Times New Roman" w:cs="Times New Roman"/>
+                <w:sz w:val="28"/>
+                <w:szCs w:val="28"/>
+                <w:lang w:val="en-US"/>
+              </w:rPr>
+              <w:t>8</w:t>
+            </w:r>
+            <w:r>
+              <w:rPr>
+                <w:rFonts w:ascii="Times New Roman" w:hAnsi="Times New Roman" w:cs="Times New Roman"/>
+                <w:sz w:val="28"/>
+                <w:szCs w:val="28"/>
+                <w:lang w:val="en-US"/>
+              </w:rPr>
+              <w:t>]</w:t>
             </w:r>
           </w:p>
         </w:tc>
@@ -4192,13 +4327,13 @@
           <w:p>
             <w:pPr>
               <w:pStyle w:val="a7"/>
-              <w:spacing w:before="0" w:line="276" w:lineRule="auto"/>
+              <w:spacing w:line="276" w:lineRule="auto"/>
               <w:ind w:firstLine="0"/>
-              <w:rPr>
-                <w:rFonts w:ascii="Times New Roman" w:hAnsi="Times New Roman" w:cs="Times New Roman"/>
-                <w:sz w:val="28"/>
-                <w:szCs w:val="28"/>
-                <w:lang w:val="en-US"/>
+              <w:jc w:val="left"/>
+              <w:rPr>
+                <w:rFonts w:ascii="Times New Roman" w:hAnsi="Times New Roman" w:cs="Times New Roman"/>
+                <w:sz w:val="28"/>
+                <w:szCs w:val="28"/>
               </w:rPr>
             </w:pPr>
             <w:r>
@@ -4206,17 +4341,61 @@
                 <w:rFonts w:ascii="Times New Roman" w:hAnsi="Times New Roman" w:cs="Times New Roman"/>
                 <w:sz w:val="28"/>
                 <w:szCs w:val="28"/>
-                <w:lang w:val="en-US"/>
-              </w:rPr>
-              <w:t xml:space="preserve">r = </w:t>
-            </w:r>
-            <w:r>
-              <w:rPr>
-                <w:rFonts w:ascii="Times New Roman" w:hAnsi="Times New Roman" w:cs="Times New Roman"/>
-                <w:sz w:val="28"/>
-                <w:szCs w:val="28"/>
-              </w:rPr>
-              <w:t>1,89442719099992</w:t>
+              </w:rPr>
+              <w:t xml:space="preserve">Исходный массив: </w:t>
+            </w:r>
+            <w:r>
+              <w:rPr>
+                <w:rFonts w:ascii="Times New Roman" w:hAnsi="Times New Roman" w:cs="Times New Roman"/>
+                <w:sz w:val="28"/>
+                <w:szCs w:val="28"/>
+              </w:rPr>
+              <w:t>[</w:t>
+            </w:r>
+            <w:r>
+              <w:rPr>
+                <w:rFonts w:ascii="Times New Roman" w:hAnsi="Times New Roman" w:cs="Times New Roman"/>
+                <w:sz w:val="28"/>
+                <w:szCs w:val="28"/>
+              </w:rPr>
+              <w:t>4, 10, 3, 6, 8</w:t>
+            </w:r>
+            <w:r>
+              <w:rPr>
+                <w:rFonts w:ascii="Times New Roman" w:hAnsi="Times New Roman" w:cs="Times New Roman"/>
+                <w:sz w:val="28"/>
+                <w:szCs w:val="28"/>
+              </w:rPr>
+              <w:t>]</w:t>
+            </w:r>
+          </w:p>
+          <w:p>
+            <w:pPr>
+              <w:pStyle w:val="a7"/>
+              <w:spacing w:line="276" w:lineRule="auto"/>
+              <w:ind w:firstLine="0"/>
+              <w:jc w:val="left"/>
+              <w:rPr>
+                <w:rFonts w:ascii="Times New Roman" w:hAnsi="Times New Roman" w:cs="Times New Roman"/>
+                <w:sz w:val="28"/>
+                <w:szCs w:val="28"/>
+              </w:rPr>
+            </w:pPr>
+            <w:r>
+              <w:rPr>
+                <w:rFonts w:ascii="Times New Roman" w:hAnsi="Times New Roman" w:cs="Times New Roman"/>
+                <w:sz w:val="28"/>
+                <w:szCs w:val="28"/>
+              </w:rPr>
+              <w:t>Среднее арифметическое: 6</w:t>
+            </w:r>
+            <w:r>
+              <w:rPr>
+                <w:rFonts w:ascii="Times New Roman" w:hAnsi="Times New Roman" w:cs="Times New Roman"/>
+                <w:sz w:val="28"/>
+                <w:szCs w:val="28"/>
+              </w:rPr>
+              <w:t>,2</w:t>
             </w:r>
           </w:p>
           <w:p>
@@ -4224,11 +4403,11 @@
               <w:pStyle w:val="a7"/>
               <w:spacing w:before="0" w:line="276" w:lineRule="auto"/>
               <w:ind w:firstLine="0"/>
-              <w:rPr>
-                <w:rFonts w:ascii="Times New Roman" w:hAnsi="Times New Roman" w:cs="Times New Roman"/>
-                <w:sz w:val="28"/>
-                <w:szCs w:val="28"/>
-                <w:lang w:val="en-US"/>
+              <w:jc w:val="left"/>
+              <w:rPr>
+                <w:rFonts w:ascii="Times New Roman" w:hAnsi="Times New Roman" w:cs="Times New Roman"/>
+                <w:sz w:val="28"/>
+                <w:szCs w:val="28"/>
               </w:rPr>
             </w:pPr>
             <w:r>
@@ -4236,18 +4415,53 @@
                 <w:rFonts w:ascii="Times New Roman" w:hAnsi="Times New Roman" w:cs="Times New Roman"/>
                 <w:sz w:val="28"/>
                 <w:szCs w:val="28"/>
-                <w:lang w:val="en-US"/>
-              </w:rPr>
-              <w:t xml:space="preserve">r = </w:t>
-            </w:r>
-            <w:r>
-              <w:rPr>
-                <w:rFonts w:ascii="Times New Roman" w:hAnsi="Times New Roman" w:cs="Times New Roman"/>
-                <w:sz w:val="28"/>
-                <w:szCs w:val="28"/>
-                <w:lang w:val="en-US"/>
-              </w:rPr>
-              <w:t>18,6985926965876</w:t>
+              </w:rPr>
+              <w:t xml:space="preserve">Сформированный массив: </w:t>
+            </w:r>
+            <w:r>
+              <w:rPr>
+                <w:rFonts w:ascii="Times New Roman" w:hAnsi="Times New Roman" w:cs="Times New Roman"/>
+                <w:sz w:val="28"/>
+                <w:szCs w:val="28"/>
+              </w:rPr>
+              <w:t>[</w:t>
+            </w:r>
+            <w:r>
+              <w:rPr>
+                <w:rFonts w:ascii="Times New Roman" w:hAnsi="Times New Roman" w:cs="Times New Roman"/>
+                <w:sz w:val="28"/>
+                <w:szCs w:val="28"/>
+              </w:rPr>
+              <w:t>4, 10</w:t>
+            </w:r>
+            <w:r>
+              <w:rPr>
+                <w:rFonts w:ascii="Times New Roman" w:hAnsi="Times New Roman" w:cs="Times New Roman"/>
+                <w:sz w:val="28"/>
+                <w:szCs w:val="28"/>
+              </w:rPr>
+              <w:t>]</w:t>
+            </w:r>
+          </w:p>
+          <w:p>
+            <w:pPr>
+              <w:pStyle w:val="a7"/>
+              <w:spacing w:before="0" w:line="276" w:lineRule="auto"/>
+              <w:ind w:firstLine="0"/>
+              <w:jc w:val="left"/>
+              <w:rPr>
+                <w:rFonts w:ascii="Times New Roman" w:hAnsi="Times New Roman" w:cs="Times New Roman"/>
+                <w:sz w:val="28"/>
+                <w:szCs w:val="28"/>
+              </w:rPr>
+            </w:pPr>
+            <w:r>
+              <w:rPr>
+                <w:rFonts w:ascii="Times New Roman" w:hAnsi="Times New Roman" w:cs="Times New Roman"/>
+                <w:sz w:val="28"/>
+                <w:szCs w:val="28"/>
+              </w:rPr>
+              <w:t>Среднее арифметическое: 7</w:t>
             </w:r>
           </w:p>
         </w:tc>
@@ -4259,13 +4473,13 @@
           <w:p>
             <w:pPr>
               <w:pStyle w:val="a7"/>
-              <w:spacing w:before="0" w:line="276" w:lineRule="auto"/>
+              <w:spacing w:line="276" w:lineRule="auto"/>
               <w:ind w:firstLine="0"/>
-              <w:rPr>
-                <w:rFonts w:ascii="Times New Roman" w:hAnsi="Times New Roman" w:cs="Times New Roman"/>
-                <w:sz w:val="28"/>
-                <w:szCs w:val="28"/>
-                <w:lang w:val="en-US"/>
+              <w:jc w:val="left"/>
+              <w:rPr>
+                <w:rFonts w:ascii="Times New Roman" w:hAnsi="Times New Roman" w:cs="Times New Roman"/>
+                <w:sz w:val="28"/>
+                <w:szCs w:val="28"/>
               </w:rPr>
             </w:pPr>
             <w:r>
@@ -4273,17 +4487,61 @@
                 <w:rFonts w:ascii="Times New Roman" w:hAnsi="Times New Roman" w:cs="Times New Roman"/>
                 <w:sz w:val="28"/>
                 <w:szCs w:val="28"/>
-                <w:lang w:val="en-US"/>
-              </w:rPr>
-              <w:t xml:space="preserve">r = </w:t>
-            </w:r>
-            <w:r>
-              <w:rPr>
-                <w:rFonts w:ascii="Times New Roman" w:hAnsi="Times New Roman" w:cs="Times New Roman"/>
-                <w:sz w:val="28"/>
-                <w:szCs w:val="28"/>
-              </w:rPr>
-              <w:t>1,89442719099992</w:t>
+              </w:rPr>
+              <w:t xml:space="preserve">Исходный массив: </w:t>
+            </w:r>
+            <w:r>
+              <w:rPr>
+                <w:rFonts w:ascii="Times New Roman" w:hAnsi="Times New Roman" w:cs="Times New Roman"/>
+                <w:sz w:val="28"/>
+                <w:szCs w:val="28"/>
+              </w:rPr>
+              <w:t>[</w:t>
+            </w:r>
+            <w:r>
+              <w:rPr>
+                <w:rFonts w:ascii="Times New Roman" w:hAnsi="Times New Roman" w:cs="Times New Roman"/>
+                <w:sz w:val="28"/>
+                <w:szCs w:val="28"/>
+              </w:rPr>
+              <w:t>4, 10, 3, 6, 8</w:t>
+            </w:r>
+            <w:r>
+              <w:rPr>
+                <w:rFonts w:ascii="Times New Roman" w:hAnsi="Times New Roman" w:cs="Times New Roman"/>
+                <w:sz w:val="28"/>
+                <w:szCs w:val="28"/>
+              </w:rPr>
+              <w:t>]</w:t>
+            </w:r>
+          </w:p>
+          <w:p>
+            <w:pPr>
+              <w:pStyle w:val="a7"/>
+              <w:spacing w:line="276" w:lineRule="auto"/>
+              <w:ind w:firstLine="0"/>
+              <w:jc w:val="left"/>
+              <w:rPr>
+                <w:rFonts w:ascii="Times New Roman" w:hAnsi="Times New Roman" w:cs="Times New Roman"/>
+                <w:sz w:val="28"/>
+                <w:szCs w:val="28"/>
+              </w:rPr>
+            </w:pPr>
+            <w:r>
+              <w:rPr>
+                <w:rFonts w:ascii="Times New Roman" w:hAnsi="Times New Roman" w:cs="Times New Roman"/>
+                <w:sz w:val="28"/>
+                <w:szCs w:val="28"/>
+              </w:rPr>
+              <w:t>Среднее арифметическое: 6</w:t>
+            </w:r>
+            <w:r>
+              <w:rPr>
+                <w:rFonts w:ascii="Times New Roman" w:hAnsi="Times New Roman" w:cs="Times New Roman"/>
+                <w:sz w:val="28"/>
+                <w:szCs w:val="28"/>
+              </w:rPr>
+              <w:t>,2</w:t>
             </w:r>
           </w:p>
           <w:p>
@@ -4291,6 +4549,7 @@
               <w:pStyle w:val="a7"/>
               <w:spacing w:before="0" w:line="276" w:lineRule="auto"/>
               <w:ind w:firstLine="0"/>
+              <w:jc w:val="left"/>
               <w:rPr>
                 <w:rFonts w:ascii="Times New Roman" w:hAnsi="Times New Roman" w:cs="Times New Roman"/>
                 <w:sz w:val="28"/>
@@ -4302,18 +4561,52 @@
                 <w:rFonts w:ascii="Times New Roman" w:hAnsi="Times New Roman" w:cs="Times New Roman"/>
                 <w:sz w:val="28"/>
                 <w:szCs w:val="28"/>
-                <w:lang w:val="en-US"/>
-              </w:rPr>
-              <w:t xml:space="preserve">r = </w:t>
-            </w:r>
-            <w:r>
-              <w:rPr>
-                <w:rFonts w:ascii="Times New Roman" w:hAnsi="Times New Roman" w:cs="Times New Roman"/>
-                <w:sz w:val="28"/>
-                <w:szCs w:val="28"/>
-                <w:lang w:val="en-US"/>
-              </w:rPr>
-              <w:t>18,6985926965876</w:t>
+              </w:rPr>
+              <w:t xml:space="preserve">Сформированный массив: </w:t>
+            </w:r>
+            <w:r>
+              <w:rPr>
+                <w:rFonts w:ascii="Times New Roman" w:hAnsi="Times New Roman" w:cs="Times New Roman"/>
+                <w:sz w:val="28"/>
+                <w:szCs w:val="28"/>
+              </w:rPr>
+              <w:t>[</w:t>
+            </w:r>
+            <w:r>
+              <w:rPr>
+                <w:rFonts w:ascii="Times New Roman" w:hAnsi="Times New Roman" w:cs="Times New Roman"/>
+                <w:sz w:val="28"/>
+                <w:szCs w:val="28"/>
+              </w:rPr>
+              <w:t>4, 10</w:t>
+            </w:r>
+            <w:r>
+              <w:rPr>
+                <w:rFonts w:ascii="Times New Roman" w:hAnsi="Times New Roman" w:cs="Times New Roman"/>
+                <w:sz w:val="28"/>
+                <w:szCs w:val="28"/>
+              </w:rPr>
+              <w:t>]</w:t>
+            </w:r>
+          </w:p>
+          <w:p>
+            <w:pPr>
+              <w:pStyle w:val="a7"/>
+              <w:spacing w:before="0" w:line="276" w:lineRule="auto"/>
+              <w:ind w:firstLine="0"/>
+              <w:rPr>
+                <w:rFonts w:ascii="Times New Roman" w:hAnsi="Times New Roman" w:cs="Times New Roman"/>
+                <w:sz w:val="28"/>
+                <w:szCs w:val="28"/>
+              </w:rPr>
+            </w:pPr>
+            <w:r>
+              <w:rPr>
+                <w:rFonts w:ascii="Times New Roman" w:hAnsi="Times New Roman" w:cs="Times New Roman"/>
+                <w:sz w:val="28"/>
+                <w:szCs w:val="28"/>
+              </w:rPr>
+              <w:t>Среднее арифметическое: 7</w:t>
             </w:r>
           </w:p>
         </w:tc>
@@ -4349,7 +4642,7 @@
                 <w:szCs w:val="28"/>
                 <w:lang w:val="en-US"/>
               </w:rPr>
-              <w:t>4</w:t>
+              <w:t>3</w:t>
             </w:r>
           </w:p>
         </w:tc>
@@ -4365,6 +4658,7 @@
               <w:pStyle w:val="a7"/>
               <w:spacing w:before="0" w:line="276" w:lineRule="auto"/>
               <w:ind w:firstLine="0"/>
+              <w:jc w:val="left"/>
               <w:rPr>
                 <w:rFonts w:ascii="Times New Roman" w:hAnsi="Times New Roman" w:cs="Times New Roman"/>
                 <w:sz w:val="28"/>
@@ -4372,6 +4666,7 @@
                 <w:lang w:val="en-US"/>
               </w:rPr>
             </w:pPr>
+            <w:proofErr w:type="spellStart"/>
             <w:r>
               <w:rPr>
                 <w:rFonts w:ascii="Times New Roman" w:hAnsi="Times New Roman" w:cs="Times New Roman"/>
@@ -4379,8 +4674,9 @@
                 <w:szCs w:val="28"/>
                 <w:lang w:val="en-US"/>
               </w:rPr>
-              <w:t>x</w:t>
-            </w:r>
+              <w:t>inputSize</w:t>
+            </w:r>
+            <w:proofErr w:type="spellEnd"/>
             <w:r>
               <w:rPr>
                 <w:rFonts w:ascii="Times New Roman" w:hAnsi="Times New Roman" w:cs="Times New Roman"/>
@@ -4388,16 +4684,7 @@
                 <w:szCs w:val="28"/>
                 <w:lang w:val="en-US"/>
               </w:rPr>
-              <w:t xml:space="preserve"> = </w:t>
-            </w:r>
-            <w:r>
-              <w:rPr>
-                <w:rFonts w:ascii="Times New Roman" w:hAnsi="Times New Roman" w:cs="Times New Roman"/>
-                <w:sz w:val="28"/>
-                <w:szCs w:val="28"/>
-                <w:lang w:val="en-US"/>
-              </w:rPr>
-              <w:t>5,345</w:t>
+              <w:t xml:space="preserve"> = 3</w:t>
             </w:r>
           </w:p>
           <w:p>
@@ -4412,6 +4699,7 @@
                 <w:lang w:val="en-US"/>
               </w:rPr>
             </w:pPr>
+            <w:proofErr w:type="spellStart"/>
             <w:r>
               <w:rPr>
                 <w:rFonts w:ascii="Times New Roman" w:hAnsi="Times New Roman" w:cs="Times New Roman"/>
@@ -4419,7 +4707,35 @@
                 <w:szCs w:val="28"/>
                 <w:lang w:val="en-US"/>
               </w:rPr>
-              <w:t>n = 10</w:t>
+              <w:t>inputData</w:t>
+            </w:r>
+            <w:proofErr w:type="spellEnd"/>
+            <w:r>
+              <w:rPr>
+                <w:rFonts w:ascii="Times New Roman" w:hAnsi="Times New Roman" w:cs="Times New Roman"/>
+                <w:sz w:val="28"/>
+                <w:szCs w:val="28"/>
+                <w:lang w:val="en-US"/>
+              </w:rPr>
+              <w:t xml:space="preserve"> = [</w:t>
+            </w:r>
+            <w:r>
+              <w:rPr>
+                <w:rFonts w:ascii="Times New Roman" w:hAnsi="Times New Roman" w:cs="Times New Roman"/>
+                <w:sz w:val="28"/>
+                <w:szCs w:val="28"/>
+                <w:lang w:val="en-US"/>
+              </w:rPr>
+              <w:t>10, 3, 2</w:t>
+            </w:r>
+            <w:r>
+              <w:rPr>
+                <w:rFonts w:ascii="Times New Roman" w:hAnsi="Times New Roman" w:cs="Times New Roman"/>
+                <w:sz w:val="28"/>
+                <w:szCs w:val="28"/>
+                <w:lang w:val="en-US"/>
+              </w:rPr>
+              <w:t>]</w:t>
             </w:r>
           </w:p>
         </w:tc>
@@ -4431,13 +4747,12 @@
           <w:p>
             <w:pPr>
               <w:pStyle w:val="a7"/>
-              <w:spacing w:before="0" w:line="276" w:lineRule="auto"/>
+              <w:spacing w:line="276" w:lineRule="auto"/>
               <w:ind w:firstLine="0"/>
               <w:rPr>
                 <w:rFonts w:ascii="Times New Roman" w:hAnsi="Times New Roman" w:cs="Times New Roman"/>
                 <w:sz w:val="28"/>
                 <w:szCs w:val="28"/>
-                <w:lang w:val="en-US"/>
               </w:rPr>
             </w:pPr>
             <w:r>
@@ -4445,18 +4760,28 @@
                 <w:rFonts w:ascii="Times New Roman" w:hAnsi="Times New Roman" w:cs="Times New Roman"/>
                 <w:sz w:val="28"/>
                 <w:szCs w:val="28"/>
-                <w:lang w:val="en-US"/>
-              </w:rPr>
-              <w:t xml:space="preserve">r = </w:t>
-            </w:r>
-            <w:r>
-              <w:rPr>
-                <w:rFonts w:ascii="Times New Roman" w:hAnsi="Times New Roman" w:cs="Times New Roman"/>
-                <w:sz w:val="28"/>
-                <w:szCs w:val="28"/>
-                <w:lang w:val="en-US"/>
-              </w:rPr>
-              <w:t>1,43253986984834</w:t>
+              </w:rPr>
+              <w:t>Исходный массив: [10, 3, 2]</w:t>
+            </w:r>
+          </w:p>
+          <w:p>
+            <w:pPr>
+              <w:pStyle w:val="a7"/>
+              <w:spacing w:line="276" w:lineRule="auto"/>
+              <w:ind w:firstLine="0"/>
+              <w:rPr>
+                <w:rFonts w:ascii="Times New Roman" w:hAnsi="Times New Roman" w:cs="Times New Roman"/>
+                <w:sz w:val="28"/>
+                <w:szCs w:val="28"/>
+              </w:rPr>
+            </w:pPr>
+            <w:r>
+              <w:rPr>
+                <w:rFonts w:ascii="Times New Roman" w:hAnsi="Times New Roman" w:cs="Times New Roman"/>
+                <w:sz w:val="28"/>
+                <w:szCs w:val="28"/>
+              </w:rPr>
+              <w:t>Среднее арифметическое: 5</w:t>
             </w:r>
           </w:p>
           <w:p>
@@ -4476,9 +4801,25 @@
                 <w:rFonts w:ascii="Times New Roman" w:hAnsi="Times New Roman" w:cs="Times New Roman"/>
                 <w:sz w:val="28"/>
                 <w:szCs w:val="28"/>
+              </w:rPr>
+              <w:t xml:space="preserve">Сформированный массив: </w:t>
+            </w:r>
+            <w:r>
+              <w:rPr>
+                <w:rFonts w:ascii="Times New Roman" w:hAnsi="Times New Roman" w:cs="Times New Roman"/>
+                <w:sz w:val="28"/>
+                <w:szCs w:val="28"/>
                 <w:lang w:val="en-US"/>
               </w:rPr>
-              <w:t xml:space="preserve">r = </w:t>
+              <w:t>[</w:t>
+            </w:r>
+            <w:r>
+              <w:rPr>
+                <w:rFonts w:ascii="Times New Roman" w:hAnsi="Times New Roman" w:cs="Times New Roman"/>
+                <w:sz w:val="28"/>
+                <w:szCs w:val="28"/>
+              </w:rPr>
+              <w:t>10</w:t>
             </w:r>
             <w:r>
               <w:rPr>
@@ -4487,7 +4828,7 @@
                 <w:szCs w:val="28"/>
                 <w:lang w:val="en-US"/>
               </w:rPr>
-              <w:t>0,045672371258152</w:t>
+              <w:t>]</w:t>
             </w:r>
           </w:p>
           <w:p>
@@ -4499,7 +4840,6 @@
                 <w:rFonts w:ascii="Times New Roman" w:hAnsi="Times New Roman" w:cs="Times New Roman"/>
                 <w:sz w:val="28"/>
                 <w:szCs w:val="28"/>
-                <w:lang w:val="en-US"/>
               </w:rPr>
             </w:pPr>
             <w:r>
@@ -4507,18 +4847,8 @@
                 <w:rFonts w:ascii="Times New Roman" w:hAnsi="Times New Roman" w:cs="Times New Roman"/>
                 <w:sz w:val="28"/>
                 <w:szCs w:val="28"/>
-                <w:lang w:val="en-US"/>
-              </w:rPr>
-              <w:t xml:space="preserve">r = </w:t>
-            </w:r>
-            <w:r>
-              <w:rPr>
-                <w:rFonts w:ascii="Times New Roman" w:hAnsi="Times New Roman" w:cs="Times New Roman"/>
-                <w:sz w:val="28"/>
-                <w:szCs w:val="28"/>
-                <w:lang w:val="en-US"/>
-              </w:rPr>
-              <w:t>0,000380337740216583</w:t>
+              </w:rPr>
+              <w:t>Среднее арифметическое: 10</w:t>
             </w:r>
           </w:p>
         </w:tc>
@@ -4530,13 +4860,12 @@
           <w:p>
             <w:pPr>
               <w:pStyle w:val="a7"/>
-              <w:spacing w:before="0" w:line="276" w:lineRule="auto"/>
+              <w:spacing w:line="276" w:lineRule="auto"/>
               <w:ind w:firstLine="0"/>
               <w:rPr>
                 <w:rFonts w:ascii="Times New Roman" w:hAnsi="Times New Roman" w:cs="Times New Roman"/>
                 <w:sz w:val="28"/>
                 <w:szCs w:val="28"/>
-                <w:lang w:val="en-US"/>
               </w:rPr>
             </w:pPr>
             <w:r>
@@ -4544,18 +4873,28 @@
                 <w:rFonts w:ascii="Times New Roman" w:hAnsi="Times New Roman" w:cs="Times New Roman"/>
                 <w:sz w:val="28"/>
                 <w:szCs w:val="28"/>
-                <w:lang w:val="en-US"/>
-              </w:rPr>
-              <w:t xml:space="preserve">r = </w:t>
-            </w:r>
-            <w:r>
-              <w:rPr>
-                <w:rFonts w:ascii="Times New Roman" w:hAnsi="Times New Roman" w:cs="Times New Roman"/>
-                <w:sz w:val="28"/>
-                <w:szCs w:val="28"/>
-                <w:lang w:val="en-US"/>
-              </w:rPr>
-              <w:t>1,43253986984834</w:t>
+              </w:rPr>
+              <w:t>Исходный массив: [10, 3, 2]</w:t>
+            </w:r>
+          </w:p>
+          <w:p>
+            <w:pPr>
+              <w:pStyle w:val="a7"/>
+              <w:spacing w:line="276" w:lineRule="auto"/>
+              <w:ind w:firstLine="0"/>
+              <w:rPr>
+                <w:rFonts w:ascii="Times New Roman" w:hAnsi="Times New Roman" w:cs="Times New Roman"/>
+                <w:sz w:val="28"/>
+                <w:szCs w:val="28"/>
+              </w:rPr>
+            </w:pPr>
+            <w:r>
+              <w:rPr>
+                <w:rFonts w:ascii="Times New Roman" w:hAnsi="Times New Roman" w:cs="Times New Roman"/>
+                <w:sz w:val="28"/>
+                <w:szCs w:val="28"/>
+              </w:rPr>
+              <w:t>Среднее арифметическое: 5</w:t>
             </w:r>
           </w:p>
           <w:p>
@@ -4567,7 +4906,6 @@
                 <w:rFonts w:ascii="Times New Roman" w:hAnsi="Times New Roman" w:cs="Times New Roman"/>
                 <w:sz w:val="28"/>
                 <w:szCs w:val="28"/>
-                <w:lang w:val="en-US"/>
               </w:rPr>
             </w:pPr>
             <w:r>
@@ -4575,18 +4913,8 @@
                 <w:rFonts w:ascii="Times New Roman" w:hAnsi="Times New Roman" w:cs="Times New Roman"/>
                 <w:sz w:val="28"/>
                 <w:szCs w:val="28"/>
-                <w:lang w:val="en-US"/>
-              </w:rPr>
-              <w:t xml:space="preserve">r = </w:t>
-            </w:r>
-            <w:r>
-              <w:rPr>
-                <w:rFonts w:ascii="Times New Roman" w:hAnsi="Times New Roman" w:cs="Times New Roman"/>
-                <w:sz w:val="28"/>
-                <w:szCs w:val="28"/>
-                <w:lang w:val="en-US"/>
-              </w:rPr>
-              <w:t>0,045672371258152</w:t>
+              </w:rPr>
+              <w:t>Сформированный массив: [10]</w:t>
             </w:r>
           </w:p>
           <w:p>
@@ -4606,18 +4934,8 @@
                 <w:rFonts w:ascii="Times New Roman" w:hAnsi="Times New Roman" w:cs="Times New Roman"/>
                 <w:sz w:val="28"/>
                 <w:szCs w:val="28"/>
-                <w:lang w:val="en-US"/>
-              </w:rPr>
-              <w:t xml:space="preserve">r = </w:t>
-            </w:r>
-            <w:r>
-              <w:rPr>
-                <w:rFonts w:ascii="Times New Roman" w:hAnsi="Times New Roman" w:cs="Times New Roman"/>
-                <w:sz w:val="28"/>
-                <w:szCs w:val="28"/>
-                <w:lang w:val="en-US"/>
-              </w:rPr>
-              <w:t>0,000380337740216583</w:t>
+              </w:rPr>
+              <w:t>Среднее арифметическое: 10</w:t>
             </w:r>
           </w:p>
         </w:tc>
@@ -4653,7 +4971,7 @@
                 <w:szCs w:val="28"/>
                 <w:lang w:val="en-US"/>
               </w:rPr>
-              <w:t>5</w:t>
+              <w:t>4</w:t>
             </w:r>
           </w:p>
         </w:tc>
@@ -4669,6 +4987,7 @@
               <w:pStyle w:val="a7"/>
               <w:spacing w:before="0" w:line="276" w:lineRule="auto"/>
               <w:ind w:firstLine="0"/>
+              <w:jc w:val="left"/>
               <w:rPr>
                 <w:rFonts w:ascii="Times New Roman" w:hAnsi="Times New Roman" w:cs="Times New Roman"/>
                 <w:sz w:val="28"/>
@@ -4676,6 +4995,7 @@
                 <w:lang w:val="en-US"/>
               </w:rPr>
             </w:pPr>
+            <w:proofErr w:type="spellStart"/>
             <w:r>
               <w:rPr>
                 <w:rFonts w:ascii="Times New Roman" w:hAnsi="Times New Roman" w:cs="Times New Roman"/>
@@ -4683,8 +5003,9 @@
                 <w:szCs w:val="28"/>
                 <w:lang w:val="en-US"/>
               </w:rPr>
-              <w:t>x</w:t>
-            </w:r>
+              <w:t>inputSize</w:t>
+            </w:r>
+            <w:proofErr w:type="spellEnd"/>
             <w:r>
               <w:rPr>
                 <w:rFonts w:ascii="Times New Roman" w:hAnsi="Times New Roman" w:cs="Times New Roman"/>
@@ -4692,16 +5013,7 @@
                 <w:szCs w:val="28"/>
                 <w:lang w:val="en-US"/>
               </w:rPr>
-              <w:t xml:space="preserve"> = </w:t>
-            </w:r>
-            <w:r>
-              <w:rPr>
-                <w:rFonts w:ascii="Times New Roman" w:hAnsi="Times New Roman" w:cs="Times New Roman"/>
-                <w:sz w:val="28"/>
-                <w:szCs w:val="28"/>
-                <w:lang w:val="en-US"/>
-              </w:rPr>
-              <w:t>10</w:t>
+              <w:t xml:space="preserve"> = 4</w:t>
             </w:r>
           </w:p>
           <w:p>
@@ -4716,6 +5028,7 @@
                 <w:lang w:val="en-US"/>
               </w:rPr>
             </w:pPr>
+            <w:proofErr w:type="spellStart"/>
             <w:r>
               <w:rPr>
                 <w:rFonts w:ascii="Times New Roman" w:hAnsi="Times New Roman" w:cs="Times New Roman"/>
@@ -4723,7 +5036,17 @@
                 <w:szCs w:val="28"/>
                 <w:lang w:val="en-US"/>
               </w:rPr>
-              <w:t>n = 4</w:t>
+              <w:t>inputData</w:t>
+            </w:r>
+            <w:proofErr w:type="spellEnd"/>
+            <w:r>
+              <w:rPr>
+                <w:rFonts w:ascii="Times New Roman" w:hAnsi="Times New Roman" w:cs="Times New Roman"/>
+                <w:sz w:val="28"/>
+                <w:szCs w:val="28"/>
+                <w:lang w:val="en-US"/>
+              </w:rPr>
+              <w:t xml:space="preserve"> = [1, 2, 3, 4]</w:t>
             </w:r>
           </w:p>
         </w:tc>
@@ -4735,13 +5058,12 @@
           <w:p>
             <w:pPr>
               <w:pStyle w:val="a7"/>
-              <w:spacing w:before="0" w:line="276" w:lineRule="auto"/>
+              <w:spacing w:line="276" w:lineRule="auto"/>
               <w:ind w:firstLine="0"/>
               <w:rPr>
                 <w:rFonts w:ascii="Times New Roman" w:hAnsi="Times New Roman" w:cs="Times New Roman"/>
                 <w:sz w:val="28"/>
                 <w:szCs w:val="28"/>
-                <w:lang w:val="en-US"/>
               </w:rPr>
             </w:pPr>
             <w:r>
@@ -4749,18 +5071,56 @@
                 <w:rFonts w:ascii="Times New Roman" w:hAnsi="Times New Roman" w:cs="Times New Roman"/>
                 <w:sz w:val="28"/>
                 <w:szCs w:val="28"/>
-                <w:lang w:val="en-US"/>
-              </w:rPr>
-              <w:t xml:space="preserve">r = </w:t>
-            </w:r>
-            <w:r>
-              <w:rPr>
-                <w:rFonts w:ascii="Times New Roman" w:hAnsi="Times New Roman" w:cs="Times New Roman"/>
-                <w:sz w:val="28"/>
-                <w:szCs w:val="28"/>
-                <w:lang w:val="en-US"/>
-              </w:rPr>
-              <w:t>1,31622776601684</w:t>
+              </w:rPr>
+              <w:t>Исходный массив: [1, 2, 3, 4]</w:t>
+            </w:r>
+          </w:p>
+          <w:p>
+            <w:pPr>
+              <w:pStyle w:val="a7"/>
+              <w:spacing w:line="276" w:lineRule="auto"/>
+              <w:ind w:firstLine="0"/>
+              <w:rPr>
+                <w:rFonts w:ascii="Times New Roman" w:hAnsi="Times New Roman" w:cs="Times New Roman"/>
+                <w:sz w:val="28"/>
+                <w:szCs w:val="28"/>
+              </w:rPr>
+            </w:pPr>
+            <w:r>
+              <w:rPr>
+                <w:rFonts w:ascii="Times New Roman" w:hAnsi="Times New Roman" w:cs="Times New Roman"/>
+                <w:sz w:val="28"/>
+                <w:szCs w:val="28"/>
+              </w:rPr>
+              <w:t xml:space="preserve">Среднее арифметическое: </w:t>
+            </w:r>
+            <w:r>
+              <w:rPr>
+                <w:rFonts w:ascii="Times New Roman" w:hAnsi="Times New Roman" w:cs="Times New Roman"/>
+                <w:sz w:val="28"/>
+                <w:szCs w:val="28"/>
+              </w:rPr>
+              <w:t>2,5</w:t>
+            </w:r>
+          </w:p>
+          <w:p>
+            <w:pPr>
+              <w:pStyle w:val="a7"/>
+              <w:spacing w:line="276" w:lineRule="auto"/>
+              <w:ind w:firstLine="0"/>
+              <w:rPr>
+                <w:rFonts w:ascii="Times New Roman" w:hAnsi="Times New Roman" w:cs="Times New Roman"/>
+                <w:sz w:val="28"/>
+                <w:szCs w:val="28"/>
+              </w:rPr>
+            </w:pPr>
+            <w:r>
+              <w:rPr>
+                <w:rFonts w:ascii="Times New Roman" w:hAnsi="Times New Roman" w:cs="Times New Roman"/>
+                <w:sz w:val="28"/>
+                <w:szCs w:val="28"/>
+              </w:rPr>
+              <w:t>Сформированный массив: [1, 2, 3, 4]</w:t>
             </w:r>
           </w:p>
           <w:p>
@@ -4780,18 +5140,8 @@
                 <w:rFonts w:ascii="Times New Roman" w:hAnsi="Times New Roman" w:cs="Times New Roman"/>
                 <w:sz w:val="28"/>
                 <w:szCs w:val="28"/>
-                <w:lang w:val="en-US"/>
-              </w:rPr>
-              <w:t xml:space="preserve">r = </w:t>
-            </w:r>
-            <w:r>
-              <w:rPr>
-                <w:rFonts w:ascii="Times New Roman" w:hAnsi="Times New Roman" w:cs="Times New Roman"/>
-                <w:sz w:val="28"/>
-                <w:szCs w:val="28"/>
-                <w:lang w:val="en-US"/>
-              </w:rPr>
-              <w:t>-0,0115051023240674</w:t>
+              </w:rPr>
+              <w:t>Среднее арифметическое: 2,5</w:t>
             </w:r>
           </w:p>
         </w:tc>
@@ -4803,13 +5153,12 @@
           <w:p>
             <w:pPr>
               <w:pStyle w:val="a7"/>
-              <w:spacing w:before="0" w:line="276" w:lineRule="auto"/>
+              <w:spacing w:line="276" w:lineRule="auto"/>
               <w:ind w:firstLine="0"/>
               <w:rPr>
                 <w:rFonts w:ascii="Times New Roman" w:hAnsi="Times New Roman" w:cs="Times New Roman"/>
                 <w:sz w:val="28"/>
                 <w:szCs w:val="28"/>
-                <w:lang w:val="en-US"/>
               </w:rPr>
             </w:pPr>
             <w:r>
@@ -4817,18 +5166,56 @@
                 <w:rFonts w:ascii="Times New Roman" w:hAnsi="Times New Roman" w:cs="Times New Roman"/>
                 <w:sz w:val="28"/>
                 <w:szCs w:val="28"/>
-                <w:lang w:val="en-US"/>
-              </w:rPr>
-              <w:t xml:space="preserve">r = </w:t>
-            </w:r>
-            <w:r>
-              <w:rPr>
-                <w:rFonts w:ascii="Times New Roman" w:hAnsi="Times New Roman" w:cs="Times New Roman"/>
-                <w:sz w:val="28"/>
-                <w:szCs w:val="28"/>
-                <w:lang w:val="en-US"/>
-              </w:rPr>
-              <w:t>1,31622776601684</w:t>
+              </w:rPr>
+              <w:t>Исходный массив: [1, 2, 3, 4]</w:t>
+            </w:r>
+          </w:p>
+          <w:p>
+            <w:pPr>
+              <w:pStyle w:val="a7"/>
+              <w:spacing w:line="276" w:lineRule="auto"/>
+              <w:ind w:firstLine="0"/>
+              <w:rPr>
+                <w:rFonts w:ascii="Times New Roman" w:hAnsi="Times New Roman" w:cs="Times New Roman"/>
+                <w:sz w:val="28"/>
+                <w:szCs w:val="28"/>
+              </w:rPr>
+            </w:pPr>
+            <w:r>
+              <w:rPr>
+                <w:rFonts w:ascii="Times New Roman" w:hAnsi="Times New Roman" w:cs="Times New Roman"/>
+                <w:sz w:val="28"/>
+                <w:szCs w:val="28"/>
+              </w:rPr>
+              <w:t xml:space="preserve">Среднее арифметическое: </w:t>
+            </w:r>
+            <w:r>
+              <w:rPr>
+                <w:rFonts w:ascii="Times New Roman" w:hAnsi="Times New Roman" w:cs="Times New Roman"/>
+                <w:sz w:val="28"/>
+                <w:szCs w:val="28"/>
+              </w:rPr>
+              <w:t>2,5</w:t>
+            </w:r>
+          </w:p>
+          <w:p>
+            <w:pPr>
+              <w:pStyle w:val="a7"/>
+              <w:spacing w:line="276" w:lineRule="auto"/>
+              <w:ind w:firstLine="0"/>
+              <w:rPr>
+                <w:rFonts w:ascii="Times New Roman" w:hAnsi="Times New Roman" w:cs="Times New Roman"/>
+                <w:sz w:val="28"/>
+                <w:szCs w:val="28"/>
+              </w:rPr>
+            </w:pPr>
+            <w:r>
+              <w:rPr>
+                <w:rFonts w:ascii="Times New Roman" w:hAnsi="Times New Roman" w:cs="Times New Roman"/>
+                <w:sz w:val="28"/>
+                <w:szCs w:val="28"/>
+              </w:rPr>
+              <w:t>Сформированный массив: [1, 2, 3, 4]</w:t>
             </w:r>
           </w:p>
           <w:p>
@@ -4848,18 +5235,8 @@
                 <w:rFonts w:ascii="Times New Roman" w:hAnsi="Times New Roman" w:cs="Times New Roman"/>
                 <w:sz w:val="28"/>
                 <w:szCs w:val="28"/>
-                <w:lang w:val="en-US"/>
-              </w:rPr>
-              <w:t xml:space="preserve">r = </w:t>
-            </w:r>
-            <w:r>
-              <w:rPr>
-                <w:rFonts w:ascii="Times New Roman" w:hAnsi="Times New Roman" w:cs="Times New Roman"/>
-                <w:sz w:val="28"/>
-                <w:szCs w:val="28"/>
-                <w:lang w:val="en-US"/>
-              </w:rPr>
-              <w:t>-0,0115051023240674</w:t>
+              </w:rPr>
+              <w:t>Среднее арифметическое: 2,5</w:t>
             </w:r>
           </w:p>
         </w:tc>
@@ -4895,7 +5272,7 @@
                 <w:szCs w:val="28"/>
                 <w:lang w:val="en-US"/>
               </w:rPr>
-              <w:t>6</w:t>
+              <w:t>5</w:t>
             </w:r>
           </w:p>
         </w:tc>
@@ -4903,21 +5280,11 @@
     </w:tbl>
     <w:p>
       <w:pPr>
-        <w:rPr>
-          <w:sz w:val="28"/>
-          <w:szCs w:val="28"/>
-          <w:lang w:val="en-US"/>
-        </w:rPr>
-      </w:pPr>
-    </w:p>
-    <w:p>
-      <w:pPr>
         <w:jc w:val="center"/>
         <w:rPr>
           <w:rFonts w:ascii="Times New Roman" w:hAnsi="Times New Roman" w:cs="Times New Roman"/>
           <w:sz w:val="28"/>
           <w:szCs w:val="28"/>
-          <w:lang w:val="en-US"/>
         </w:rPr>
       </w:pPr>
       <w:r>
@@ -4928,11 +5295,12 @@
           <w:szCs w:val="28"/>
           <w:lang w:eastAsia="ru-RU"/>
         </w:rPr>
+        <w:lastRenderedPageBreak/>
         <w:drawing>
           <wp:inline distT="0" distB="0" distL="0" distR="0">
-            <wp:extent cx="4099560" cy="2141220"/>
+            <wp:extent cx="6479540" cy="2094616"/>
             <wp:effectExtent l="19050" t="0" r="0" b="0"/>
-            <wp:docPr id="2" name="Рисунок 10"/>
+            <wp:docPr id="4" name="Рисунок 4"/>
             <wp:cNvGraphicFramePr>
               <a:graphicFrameLocks xmlns:a="http://schemas.openxmlformats.org/drawingml/2006/main" noChangeAspect="1"/>
             </wp:cNvGraphicFramePr>
@@ -4940,7 +5308,7 @@
               <a:graphicData uri="http://schemas.openxmlformats.org/drawingml/2006/picture">
                 <pic:pic xmlns:pic="http://schemas.openxmlformats.org/drawingml/2006/picture">
                   <pic:nvPicPr>
-                    <pic:cNvPr id="0" name="Picture 10"/>
+                    <pic:cNvPr id="0" name="Picture 4"/>
                     <pic:cNvPicPr>
                       <a:picLocks noChangeAspect="1" noChangeArrowheads="1"/>
                     </pic:cNvPicPr>
@@ -4955,7 +5323,7 @@
                   <pic:spPr bwMode="auto">
                     <a:xfrm>
                       <a:off x="0" y="0"/>
-                      <a:ext cx="4099560" cy="2141220"/>
+                      <a:ext cx="6479540" cy="2094616"/>
                     </a:xfrm>
                     <a:prstGeom prst="rect">
                       <a:avLst/>
@@ -4974,6 +5342,68 @@
           </wp:inline>
         </w:drawing>
       </w:r>
+      <w:r>
+        <w:rPr>
+          <w:rFonts w:ascii="Times New Roman" w:hAnsi="Times New Roman" w:cs="Times New Roman"/>
+          <w:sz w:val="28"/>
+          <w:szCs w:val="28"/>
+        </w:rPr>
+        <w:t xml:space="preserve">Рисунок </w:t>
+      </w:r>
+      <w:r>
+        <w:rPr>
+          <w:rFonts w:ascii="Times New Roman" w:hAnsi="Times New Roman" w:cs="Times New Roman"/>
+          <w:sz w:val="28"/>
+          <w:szCs w:val="28"/>
+        </w:rPr>
+        <w:t>3</w:t>
+      </w:r>
+      <w:r>
+        <w:rPr>
+          <w:rFonts w:ascii="Times New Roman" w:hAnsi="Times New Roman" w:cs="Times New Roman"/>
+          <w:sz w:val="28"/>
+          <w:szCs w:val="28"/>
+        </w:rPr>
+        <w:t xml:space="preserve"> – Экранная форма программы с исходными данными </w:t>
+      </w:r>
+      <w:proofErr w:type="spellStart"/>
+      <w:r>
+        <w:rPr>
+          <w:rFonts w:ascii="Times New Roman" w:hAnsi="Times New Roman" w:cs="Times New Roman"/>
+          <w:sz w:val="28"/>
+          <w:szCs w:val="28"/>
+          <w:lang w:val="en-US"/>
+        </w:rPr>
+        <w:t>inputSize</w:t>
+      </w:r>
+      <w:proofErr w:type="spellEnd"/>
+      <w:r>
+        <w:rPr>
+          <w:rFonts w:ascii="Times New Roman" w:hAnsi="Times New Roman" w:cs="Times New Roman"/>
+          <w:sz w:val="28"/>
+          <w:szCs w:val="28"/>
+        </w:rPr>
+        <w:t xml:space="preserve"> = 5, </w:t>
+      </w:r>
+      <w:proofErr w:type="spellStart"/>
+      <w:r>
+        <w:rPr>
+          <w:rFonts w:ascii="Times New Roman" w:hAnsi="Times New Roman" w:cs="Times New Roman"/>
+          <w:sz w:val="28"/>
+          <w:szCs w:val="28"/>
+          <w:lang w:val="en-US"/>
+        </w:rPr>
+        <w:t>inputData</w:t>
+      </w:r>
+      <w:proofErr w:type="spellEnd"/>
+      <w:r>
+        <w:rPr>
+          <w:rFonts w:ascii="Times New Roman" w:hAnsi="Times New Roman" w:cs="Times New Roman"/>
+          <w:sz w:val="28"/>
+          <w:szCs w:val="28"/>
+        </w:rPr>
+        <w:t xml:space="preserve"> = [4, 10, 3, 6, 8]</w:t>
+      </w:r>
     </w:p>
     <w:p>
       <w:pPr>
@@ -4982,82 +5412,7 @@
           <w:rFonts w:ascii="Times New Roman" w:hAnsi="Times New Roman" w:cs="Times New Roman"/>
           <w:sz w:val="28"/>
           <w:szCs w:val="28"/>
-        </w:rPr>
-      </w:pPr>
-      <w:r>
-        <w:rPr>
-          <w:rFonts w:ascii="Times New Roman" w:hAnsi="Times New Roman" w:cs="Times New Roman"/>
-          <w:sz w:val="28"/>
-          <w:szCs w:val="28"/>
-        </w:rPr>
-        <w:t xml:space="preserve">Рисунок </w:t>
-      </w:r>
-      <w:r>
-        <w:rPr>
-          <w:rFonts w:ascii="Times New Roman" w:hAnsi="Times New Roman" w:cs="Times New Roman"/>
-          <w:sz w:val="28"/>
-          <w:szCs w:val="28"/>
-        </w:rPr>
-        <w:t>4</w:t>
-      </w:r>
-      <w:r>
-        <w:rPr>
-          <w:rFonts w:ascii="Times New Roman" w:hAnsi="Times New Roman" w:cs="Times New Roman"/>
-          <w:sz w:val="28"/>
-          <w:szCs w:val="28"/>
-        </w:rPr>
-        <w:t xml:space="preserve"> – Экранная форма программы с исходными данными </w:t>
-      </w:r>
-      <w:r>
-        <w:rPr>
-          <w:rFonts w:ascii="Times New Roman" w:hAnsi="Times New Roman" w:cs="Times New Roman"/>
-          <w:sz w:val="28"/>
-          <w:szCs w:val="28"/>
-          <w:lang w:val="en-US"/>
-        </w:rPr>
-        <w:t>x</w:t>
-      </w:r>
-      <w:r>
-        <w:rPr>
-          <w:rFonts w:ascii="Times New Roman" w:hAnsi="Times New Roman" w:cs="Times New Roman"/>
-          <w:sz w:val="28"/>
-          <w:szCs w:val="28"/>
-        </w:rPr>
-        <w:t xml:space="preserve"> = </w:t>
-      </w:r>
-      <w:r>
-        <w:rPr>
-          <w:rFonts w:ascii="Times New Roman" w:hAnsi="Times New Roman" w:cs="Times New Roman"/>
-          <w:sz w:val="28"/>
-          <w:szCs w:val="28"/>
-        </w:rPr>
-        <w:t xml:space="preserve">1,25; </w:t>
-      </w:r>
-      <w:r>
-        <w:rPr>
-          <w:rFonts w:ascii="Times New Roman" w:hAnsi="Times New Roman" w:cs="Times New Roman"/>
-          <w:sz w:val="28"/>
-          <w:szCs w:val="28"/>
-          <w:lang w:val="en-US"/>
-        </w:rPr>
-        <w:t>n</w:t>
-      </w:r>
-      <w:r>
-        <w:rPr>
-          <w:rFonts w:ascii="Times New Roman" w:hAnsi="Times New Roman" w:cs="Times New Roman"/>
-          <w:sz w:val="28"/>
-          <w:szCs w:val="28"/>
-        </w:rPr>
-        <w:t xml:space="preserve"> = 5</w:t>
-      </w:r>
-    </w:p>
-    <w:p>
-      <w:pPr>
-        <w:jc w:val="center"/>
-        <w:rPr>
-          <w:rFonts w:ascii="Times New Roman" w:hAnsi="Times New Roman" w:cs="Times New Roman"/>
-          <w:sz w:val="28"/>
-          <w:szCs w:val="28"/>
+          <w:lang w:val="en-US"/>
         </w:rPr>
       </w:pPr>
       <w:r>
@@ -5070,9 +5425,9 @@
         </w:rPr>
         <w:drawing>
           <wp:inline distT="0" distB="0" distL="0" distR="0">
-            <wp:extent cx="4069080" cy="2369820"/>
-            <wp:effectExtent l="19050" t="0" r="7620" b="0"/>
-            <wp:docPr id="13" name="Рисунок 13"/>
+            <wp:extent cx="6435090" cy="1744980"/>
+            <wp:effectExtent l="19050" t="0" r="3810" b="0"/>
+            <wp:docPr id="1" name="Рисунок 1"/>
             <wp:cNvGraphicFramePr>
               <a:graphicFrameLocks xmlns:a="http://schemas.openxmlformats.org/drawingml/2006/main" noChangeAspect="1"/>
             </wp:cNvGraphicFramePr>
@@ -5080,7 +5435,7 @@
               <a:graphicData uri="http://schemas.openxmlformats.org/drawingml/2006/picture">
                 <pic:pic xmlns:pic="http://schemas.openxmlformats.org/drawingml/2006/picture">
                   <pic:nvPicPr>
-                    <pic:cNvPr id="0" name="Picture 13"/>
+                    <pic:cNvPr id="0" name="Picture 1"/>
                     <pic:cNvPicPr>
                       <a:picLocks noChangeAspect="1" noChangeArrowheads="1"/>
                     </pic:cNvPicPr>
@@ -5095,7 +5450,7 @@
                   <pic:spPr bwMode="auto">
                     <a:xfrm>
                       <a:off x="0" y="0"/>
-                      <a:ext cx="4069080" cy="2369820"/>
+                      <a:ext cx="6435090" cy="1744980"/>
                     </a:xfrm>
                     <a:prstGeom prst="rect">
                       <a:avLst/>
@@ -5138,7 +5493,7 @@
           <w:sz w:val="28"/>
           <w:szCs w:val="28"/>
         </w:rPr>
-        <w:t>5</w:t>
+        <w:t>4</w:t>
       </w:r>
       <w:r>
         <w:rPr>
@@ -5148,15 +5503,17 @@
         </w:rPr>
         <w:t xml:space="preserve"> – Экранная форма программы с исходными данными </w:t>
       </w:r>
-      <w:r>
-        <w:rPr>
-          <w:rFonts w:ascii="Times New Roman" w:hAnsi="Times New Roman" w:cs="Times New Roman"/>
-          <w:sz w:val="28"/>
-          <w:szCs w:val="28"/>
-          <w:lang w:val="en-US"/>
-        </w:rPr>
-        <w:t>x</w:t>
-      </w:r>
+      <w:proofErr w:type="spellStart"/>
+      <w:r>
+        <w:rPr>
+          <w:rFonts w:ascii="Times New Roman" w:hAnsi="Times New Roman" w:cs="Times New Roman"/>
+          <w:sz w:val="28"/>
+          <w:szCs w:val="28"/>
+          <w:lang w:val="en-US"/>
+        </w:rPr>
+        <w:t>inputSize</w:t>
+      </w:r>
+      <w:proofErr w:type="spellEnd"/>
       <w:r>
         <w:rPr>
           <w:rFonts w:ascii="Times New Roman" w:hAnsi="Times New Roman" w:cs="Times New Roman"/>
@@ -5171,24 +5528,42 @@
           <w:sz w:val="28"/>
           <w:szCs w:val="28"/>
         </w:rPr>
-        <w:t xml:space="preserve">5,345; </w:t>
-      </w:r>
-      <w:r>
-        <w:rPr>
-          <w:rFonts w:ascii="Times New Roman" w:hAnsi="Times New Roman" w:cs="Times New Roman"/>
-          <w:sz w:val="28"/>
-          <w:szCs w:val="28"/>
-          <w:lang w:val="en-US"/>
-        </w:rPr>
-        <w:t>n</w:t>
-      </w:r>
-      <w:r>
-        <w:rPr>
-          <w:rFonts w:ascii="Times New Roman" w:hAnsi="Times New Roman" w:cs="Times New Roman"/>
-          <w:sz w:val="28"/>
-          <w:szCs w:val="28"/>
-        </w:rPr>
-        <w:t xml:space="preserve"> = 10</w:t>
+        <w:t xml:space="preserve">3, </w:t>
+      </w:r>
+      <w:proofErr w:type="spellStart"/>
+      <w:r>
+        <w:rPr>
+          <w:rFonts w:ascii="Times New Roman" w:hAnsi="Times New Roman" w:cs="Times New Roman"/>
+          <w:sz w:val="28"/>
+          <w:szCs w:val="28"/>
+          <w:lang w:val="en-US"/>
+        </w:rPr>
+        <w:t>inputData</w:t>
+      </w:r>
+      <w:proofErr w:type="spellEnd"/>
+      <w:r>
+        <w:rPr>
+          <w:rFonts w:ascii="Times New Roman" w:hAnsi="Times New Roman" w:cs="Times New Roman"/>
+          <w:sz w:val="28"/>
+          <w:szCs w:val="28"/>
+        </w:rPr>
+        <w:t xml:space="preserve"> = [10</w:t>
+      </w:r>
+      <w:r>
+        <w:rPr>
+          <w:rFonts w:ascii="Times New Roman" w:hAnsi="Times New Roman" w:cs="Times New Roman"/>
+          <w:sz w:val="28"/>
+          <w:szCs w:val="28"/>
+        </w:rPr>
+        <w:t>,</w:t>
+      </w:r>
+      <w:r>
+        <w:rPr>
+          <w:rFonts w:ascii="Times New Roman" w:hAnsi="Times New Roman" w:cs="Times New Roman"/>
+          <w:sz w:val="28"/>
+          <w:szCs w:val="28"/>
+        </w:rPr>
+        <w:t xml:space="preserve"> 3, 2]</w:t>
       </w:r>
     </w:p>
     <w:p>
@@ -5208,12 +5583,11 @@
           <w:szCs w:val="28"/>
           <w:lang w:eastAsia="ru-RU"/>
         </w:rPr>
-        <w:lastRenderedPageBreak/>
         <w:drawing>
           <wp:inline distT="0" distB="0" distL="0" distR="0">
-            <wp:extent cx="4183380" cy="2217420"/>
-            <wp:effectExtent l="19050" t="0" r="7620" b="0"/>
-            <wp:docPr id="16" name="Рисунок 16"/>
+            <wp:extent cx="6479540" cy="1843317"/>
+            <wp:effectExtent l="19050" t="0" r="0" b="0"/>
+            <wp:docPr id="7" name="Рисунок 7"/>
             <wp:cNvGraphicFramePr>
               <a:graphicFrameLocks xmlns:a="http://schemas.openxmlformats.org/drawingml/2006/main" noChangeAspect="1"/>
             </wp:cNvGraphicFramePr>
@@ -5221,7 +5595,7 @@
               <a:graphicData uri="http://schemas.openxmlformats.org/drawingml/2006/picture">
                 <pic:pic xmlns:pic="http://schemas.openxmlformats.org/drawingml/2006/picture">
                   <pic:nvPicPr>
-                    <pic:cNvPr id="0" name="Picture 16"/>
+                    <pic:cNvPr id="0" name="Picture 7"/>
                     <pic:cNvPicPr>
                       <a:picLocks noChangeAspect="1" noChangeArrowheads="1"/>
                     </pic:cNvPicPr>
@@ -5236,7 +5610,7 @@
                   <pic:spPr bwMode="auto">
                     <a:xfrm>
                       <a:off x="0" y="0"/>
-                      <a:ext cx="4183380" cy="2217420"/>
+                      <a:ext cx="6479540" cy="1843317"/>
                     </a:xfrm>
                     <a:prstGeom prst="rect">
                       <a:avLst/>
@@ -5278,7 +5652,7 @@
           <w:sz w:val="28"/>
           <w:szCs w:val="28"/>
         </w:rPr>
-        <w:t>6</w:t>
+        <w:t>5</w:t>
       </w:r>
       <w:r>
         <w:rPr>
@@ -5288,39 +5662,51 @@
         </w:rPr>
         <w:t xml:space="preserve"> – Экранная форма программы с исходными данными </w:t>
       </w:r>
-      <w:r>
-        <w:rPr>
-          <w:rFonts w:ascii="Times New Roman" w:hAnsi="Times New Roman" w:cs="Times New Roman"/>
-          <w:sz w:val="28"/>
-          <w:szCs w:val="28"/>
-          <w:lang w:val="en-US"/>
-        </w:rPr>
-        <w:t>x</w:t>
-      </w:r>
-      <w:r>
-        <w:rPr>
-          <w:rFonts w:ascii="Times New Roman" w:hAnsi="Times New Roman" w:cs="Times New Roman"/>
-          <w:sz w:val="28"/>
-          <w:szCs w:val="28"/>
-        </w:rPr>
-        <w:t xml:space="preserve"> = 10; </w:t>
-      </w:r>
-      <w:r>
-        <w:rPr>
-          <w:rFonts w:ascii="Times New Roman" w:hAnsi="Times New Roman" w:cs="Times New Roman"/>
-          <w:sz w:val="28"/>
-          <w:szCs w:val="28"/>
-          <w:lang w:val="en-US"/>
-        </w:rPr>
-        <w:t>n</w:t>
-      </w:r>
-      <w:r>
-        <w:rPr>
-          <w:rFonts w:ascii="Times New Roman" w:hAnsi="Times New Roman" w:cs="Times New Roman"/>
-          <w:sz w:val="28"/>
-          <w:szCs w:val="28"/>
-        </w:rPr>
-        <w:t xml:space="preserve"> =4</w:t>
+      <w:proofErr w:type="spellStart"/>
+      <w:r>
+        <w:rPr>
+          <w:rFonts w:ascii="Times New Roman" w:hAnsi="Times New Roman" w:cs="Times New Roman"/>
+          <w:sz w:val="28"/>
+          <w:szCs w:val="28"/>
+          <w:lang w:val="en-US"/>
+        </w:rPr>
+        <w:t>inputSize</w:t>
+      </w:r>
+      <w:proofErr w:type="spellEnd"/>
+      <w:r>
+        <w:rPr>
+          <w:rFonts w:ascii="Times New Roman" w:hAnsi="Times New Roman" w:cs="Times New Roman"/>
+          <w:sz w:val="28"/>
+          <w:szCs w:val="28"/>
+        </w:rPr>
+        <w:t xml:space="preserve"> = </w:t>
+      </w:r>
+      <w:r>
+        <w:rPr>
+          <w:rFonts w:ascii="Times New Roman" w:hAnsi="Times New Roman" w:cs="Times New Roman"/>
+          <w:sz w:val="28"/>
+          <w:szCs w:val="28"/>
+        </w:rPr>
+        <w:t xml:space="preserve">4, </w:t>
+      </w:r>
+      <w:proofErr w:type="spellStart"/>
+      <w:r>
+        <w:rPr>
+          <w:rFonts w:ascii="Times New Roman" w:hAnsi="Times New Roman" w:cs="Times New Roman"/>
+          <w:sz w:val="28"/>
+          <w:szCs w:val="28"/>
+          <w:lang w:val="en-US"/>
+        </w:rPr>
+        <w:t>inputData</w:t>
+      </w:r>
+      <w:proofErr w:type="spellEnd"/>
+      <w:r>
+        <w:rPr>
+          <w:rFonts w:ascii="Times New Roman" w:hAnsi="Times New Roman" w:cs="Times New Roman"/>
+          <w:sz w:val="28"/>
+          <w:szCs w:val="28"/>
+        </w:rPr>
+        <w:t xml:space="preserve"> = [1, 2, 3, 4]</w:t>
       </w:r>
       <w:r>
         <w:rPr>
@@ -5396,31 +5782,23 @@
           <w:sz w:val="28"/>
           <w:szCs w:val="28"/>
         </w:rPr>
-        <w:t xml:space="preserve"> приём</w:t>
-      </w:r>
-      <w:r>
-        <w:rPr>
-          <w:rFonts w:ascii="Times New Roman" w:hAnsi="Times New Roman" w:cs="Times New Roman"/>
-          <w:sz w:val="28"/>
-          <w:szCs w:val="28"/>
-        </w:rPr>
-        <w:t>ы</w:t>
-      </w:r>
-      <w:r>
-        <w:rPr>
-          <w:rFonts w:ascii="Times New Roman" w:hAnsi="Times New Roman" w:cs="Times New Roman"/>
-          <w:sz w:val="28"/>
-          <w:szCs w:val="28"/>
-        </w:rPr>
-        <w:t xml:space="preserve"> алгоритмизации и программирования задач, требующих организации циклов с задан</w:t>
-      </w:r>
-      <w:r>
-        <w:rPr>
-          <w:rFonts w:ascii="Times New Roman" w:hAnsi="Times New Roman" w:cs="Times New Roman"/>
-          <w:sz w:val="28"/>
-          <w:szCs w:val="28"/>
-        </w:rPr>
-        <w:t>ным числом повторений, выработано</w:t>
+        <w:t xml:space="preserve"> приемы обработки одномерных массивов</w:t>
+      </w:r>
+      <w:r>
+        <w:rPr>
+          <w:rFonts w:ascii="Times New Roman" w:hAnsi="Times New Roman" w:cs="Times New Roman"/>
+          <w:sz w:val="28"/>
+          <w:szCs w:val="28"/>
+        </w:rPr>
+        <w:t xml:space="preserve">, </w:t>
+      </w:r>
+      <w:r>
+        <w:rPr>
+          <w:rFonts w:ascii="Times New Roman" w:hAnsi="Times New Roman" w:cs="Times New Roman"/>
+          <w:sz w:val="28"/>
+          <w:szCs w:val="28"/>
+        </w:rPr>
+        <w:t>выработано</w:t>
       </w:r>
       <w:r>
         <w:rPr>
@@ -5444,16 +5822,15 @@
           <w:sz w:val="28"/>
           <w:szCs w:val="28"/>
         </w:rPr>
-        <w:t xml:space="preserve"> отладки и тестирования программ с циклами</w:t>
-      </w:r>
-      <w:r>
-        <w:rPr>
-          <w:rFonts w:ascii="Times New Roman" w:hAnsi="Times New Roman" w:cs="Times New Roman"/>
-          <w:color w:val="000000" w:themeColor="text1"/>
-          <w:sz w:val="28"/>
-          <w:szCs w:val="28"/>
-        </w:rPr>
         <w:t xml:space="preserve"> </w:t>
+      </w:r>
+      <w:r>
+        <w:rPr>
+          <w:rFonts w:ascii="Times New Roman" w:hAnsi="Times New Roman" w:cs="Times New Roman"/>
+          <w:sz w:val="28"/>
+          <w:szCs w:val="28"/>
+        </w:rPr>
+        <w:t>написание отдельных функций.</w:t>
       </w:r>
       <w:r>
         <w:rPr>
@@ -5572,8 +5949,8 @@
         <w:rPr>
           <w:rFonts w:ascii="Cascadia Mono" w:hAnsi="Cascadia Mono" w:cs="Cascadia Mono"/>
           <w:color w:val="000000"/>
-          <w:sz w:val="28"/>
-          <w:szCs w:val="28"/>
+          <w:sz w:val="19"/>
+          <w:szCs w:val="19"/>
           <w:lang w:val="en-US"/>
         </w:rPr>
       </w:pPr>
@@ -5582,8 +5959,8 @@
         <w:rPr>
           <w:rFonts w:ascii="Cascadia Mono" w:hAnsi="Cascadia Mono" w:cs="Cascadia Mono"/>
           <w:color w:val="0000FF"/>
-          <w:sz w:val="28"/>
-          <w:szCs w:val="28"/>
+          <w:sz w:val="19"/>
+          <w:szCs w:val="19"/>
           <w:lang w:val="en-US"/>
         </w:rPr>
         <w:t>using</w:t>
@@ -5593,8 +5970,8 @@
         <w:rPr>
           <w:rFonts w:ascii="Cascadia Mono" w:hAnsi="Cascadia Mono" w:cs="Cascadia Mono"/>
           <w:color w:val="000000"/>
-          <w:sz w:val="28"/>
-          <w:szCs w:val="28"/>
+          <w:sz w:val="19"/>
+          <w:szCs w:val="19"/>
           <w:lang w:val="en-US"/>
         </w:rPr>
         <w:t xml:space="preserve"> System;</w:t>
@@ -5609,8 +5986,8 @@
         <w:rPr>
           <w:rFonts w:ascii="Cascadia Mono" w:hAnsi="Cascadia Mono" w:cs="Cascadia Mono"/>
           <w:color w:val="000000"/>
-          <w:sz w:val="28"/>
-          <w:szCs w:val="28"/>
+          <w:sz w:val="19"/>
+          <w:szCs w:val="19"/>
           <w:lang w:val="en-US"/>
         </w:rPr>
       </w:pPr>
@@ -5624,11 +6001,63 @@
         <w:rPr>
           <w:rFonts w:ascii="Cascadia Mono" w:hAnsi="Cascadia Mono" w:cs="Cascadia Mono"/>
           <w:color w:val="000000"/>
-          <w:sz w:val="28"/>
-          <w:szCs w:val="28"/>
-          <w:lang w:val="en-US"/>
-        </w:rPr>
-      </w:pPr>
+          <w:sz w:val="19"/>
+          <w:szCs w:val="19"/>
+          <w:lang w:val="en-US"/>
+        </w:rPr>
+      </w:pPr>
+      <w:proofErr w:type="gramStart"/>
+      <w:r>
+        <w:rPr>
+          <w:rFonts w:ascii="Cascadia Mono" w:hAnsi="Cascadia Mono" w:cs="Cascadia Mono"/>
+          <w:color w:val="0000FF"/>
+          <w:sz w:val="19"/>
+          <w:szCs w:val="19"/>
+          <w:lang w:val="en-US"/>
+        </w:rPr>
+        <w:t>internal</w:t>
+      </w:r>
+      <w:proofErr w:type="gramEnd"/>
+      <w:r>
+        <w:rPr>
+          <w:rFonts w:ascii="Cascadia Mono" w:hAnsi="Cascadia Mono" w:cs="Cascadia Mono"/>
+          <w:color w:val="000000"/>
+          <w:sz w:val="19"/>
+          <w:szCs w:val="19"/>
+          <w:lang w:val="en-US"/>
+        </w:rPr>
+        <w:t xml:space="preserve"> </w:t>
+      </w:r>
+      <w:r>
+        <w:rPr>
+          <w:rFonts w:ascii="Cascadia Mono" w:hAnsi="Cascadia Mono" w:cs="Cascadia Mono"/>
+          <w:color w:val="0000FF"/>
+          <w:sz w:val="19"/>
+          <w:szCs w:val="19"/>
+          <w:lang w:val="en-US"/>
+        </w:rPr>
+        <w:t>class</w:t>
+      </w:r>
+      <w:r>
+        <w:rPr>
+          <w:rFonts w:ascii="Cascadia Mono" w:hAnsi="Cascadia Mono" w:cs="Cascadia Mono"/>
+          <w:color w:val="000000"/>
+          <w:sz w:val="19"/>
+          <w:szCs w:val="19"/>
+          <w:lang w:val="en-US"/>
+        </w:rPr>
+        <w:t xml:space="preserve"> </w:t>
+      </w:r>
+      <w:r>
+        <w:rPr>
+          <w:rFonts w:ascii="Cascadia Mono" w:hAnsi="Cascadia Mono" w:cs="Cascadia Mono"/>
+          <w:color w:val="2B91AF"/>
+          <w:sz w:val="19"/>
+          <w:szCs w:val="19"/>
+          <w:lang w:val="en-US"/>
+        </w:rPr>
+        <w:t>Program</w:t>
+      </w:r>
     </w:p>
     <w:p>
       <w:pPr>
@@ -5639,62 +6068,20 @@
         <w:rPr>
           <w:rFonts w:ascii="Cascadia Mono" w:hAnsi="Cascadia Mono" w:cs="Cascadia Mono"/>
           <w:color w:val="000000"/>
-          <w:sz w:val="28"/>
-          <w:szCs w:val="28"/>
-          <w:lang w:val="en-US"/>
-        </w:rPr>
-      </w:pPr>
-      <w:proofErr w:type="gramStart"/>
-      <w:r>
-        <w:rPr>
-          <w:rFonts w:ascii="Cascadia Mono" w:hAnsi="Cascadia Mono" w:cs="Cascadia Mono"/>
-          <w:color w:val="0000FF"/>
-          <w:sz w:val="28"/>
-          <w:szCs w:val="28"/>
-          <w:lang w:val="en-US"/>
-        </w:rPr>
-        <w:t>internal</w:t>
-      </w:r>
-      <w:proofErr w:type="gramEnd"/>
-      <w:r>
-        <w:rPr>
-          <w:rFonts w:ascii="Cascadia Mono" w:hAnsi="Cascadia Mono" w:cs="Cascadia Mono"/>
-          <w:color w:val="000000"/>
-          <w:sz w:val="28"/>
-          <w:szCs w:val="28"/>
-          <w:lang w:val="en-US"/>
-        </w:rPr>
-        <w:t xml:space="preserve"> </w:t>
-      </w:r>
-      <w:r>
-        <w:rPr>
-          <w:rFonts w:ascii="Cascadia Mono" w:hAnsi="Cascadia Mono" w:cs="Cascadia Mono"/>
-          <w:color w:val="0000FF"/>
-          <w:sz w:val="28"/>
-          <w:szCs w:val="28"/>
-          <w:lang w:val="en-US"/>
-        </w:rPr>
-        <w:t>class</w:t>
-      </w:r>
-      <w:r>
-        <w:rPr>
-          <w:rFonts w:ascii="Cascadia Mono" w:hAnsi="Cascadia Mono" w:cs="Cascadia Mono"/>
-          <w:color w:val="000000"/>
-          <w:sz w:val="28"/>
-          <w:szCs w:val="28"/>
-          <w:lang w:val="en-US"/>
-        </w:rPr>
-        <w:t xml:space="preserve"> </w:t>
-      </w:r>
-      <w:r>
-        <w:rPr>
-          <w:rFonts w:ascii="Cascadia Mono" w:hAnsi="Cascadia Mono" w:cs="Cascadia Mono"/>
-          <w:color w:val="2B91AF"/>
-          <w:sz w:val="28"/>
-          <w:szCs w:val="28"/>
-          <w:lang w:val="en-US"/>
-        </w:rPr>
-        <w:t>Program</w:t>
+          <w:sz w:val="19"/>
+          <w:szCs w:val="19"/>
+          <w:lang w:val="en-US"/>
+        </w:rPr>
+      </w:pPr>
+      <w:r>
+        <w:rPr>
+          <w:rFonts w:ascii="Cascadia Mono" w:hAnsi="Cascadia Mono" w:cs="Cascadia Mono"/>
+          <w:color w:val="000000"/>
+          <w:sz w:val="19"/>
+          <w:szCs w:val="19"/>
+          <w:lang w:val="en-US"/>
+        </w:rPr>
+        <w:t>{</w:t>
       </w:r>
     </w:p>
     <w:p>
@@ -5706,20 +6093,84 @@
         <w:rPr>
           <w:rFonts w:ascii="Cascadia Mono" w:hAnsi="Cascadia Mono" w:cs="Cascadia Mono"/>
           <w:color w:val="000000"/>
-          <w:sz w:val="28"/>
-          <w:szCs w:val="28"/>
-          <w:lang w:val="en-US"/>
-        </w:rPr>
-      </w:pPr>
-      <w:r>
-        <w:rPr>
-          <w:rFonts w:ascii="Cascadia Mono" w:hAnsi="Cascadia Mono" w:cs="Cascadia Mono"/>
-          <w:color w:val="000000"/>
-          <w:sz w:val="28"/>
-          <w:szCs w:val="28"/>
-          <w:lang w:val="en-US"/>
-        </w:rPr>
-        <w:t>{</w:t>
+          <w:sz w:val="19"/>
+          <w:szCs w:val="19"/>
+          <w:lang w:val="en-US"/>
+        </w:rPr>
+      </w:pPr>
+      <w:r>
+        <w:rPr>
+          <w:rFonts w:ascii="Cascadia Mono" w:hAnsi="Cascadia Mono" w:cs="Cascadia Mono"/>
+          <w:color w:val="000000"/>
+          <w:sz w:val="19"/>
+          <w:szCs w:val="19"/>
+          <w:lang w:val="en-US"/>
+        </w:rPr>
+        <w:t xml:space="preserve">    </w:t>
+      </w:r>
+      <w:proofErr w:type="gramStart"/>
+      <w:r>
+        <w:rPr>
+          <w:rFonts w:ascii="Cascadia Mono" w:hAnsi="Cascadia Mono" w:cs="Cascadia Mono"/>
+          <w:color w:val="0000FF"/>
+          <w:sz w:val="19"/>
+          <w:szCs w:val="19"/>
+          <w:lang w:val="en-US"/>
+        </w:rPr>
+        <w:t>static</w:t>
+      </w:r>
+      <w:proofErr w:type="gramEnd"/>
+      <w:r>
+        <w:rPr>
+          <w:rFonts w:ascii="Cascadia Mono" w:hAnsi="Cascadia Mono" w:cs="Cascadia Mono"/>
+          <w:color w:val="000000"/>
+          <w:sz w:val="19"/>
+          <w:szCs w:val="19"/>
+          <w:lang w:val="en-US"/>
+        </w:rPr>
+        <w:t xml:space="preserve"> </w:t>
+      </w:r>
+      <w:r>
+        <w:rPr>
+          <w:rFonts w:ascii="Cascadia Mono" w:hAnsi="Cascadia Mono" w:cs="Cascadia Mono"/>
+          <w:color w:val="0000FF"/>
+          <w:sz w:val="19"/>
+          <w:szCs w:val="19"/>
+          <w:lang w:val="en-US"/>
+        </w:rPr>
+        <w:t>double</w:t>
+      </w:r>
+      <w:r>
+        <w:rPr>
+          <w:rFonts w:ascii="Cascadia Mono" w:hAnsi="Cascadia Mono" w:cs="Cascadia Mono"/>
+          <w:color w:val="000000"/>
+          <w:sz w:val="19"/>
+          <w:szCs w:val="19"/>
+          <w:lang w:val="en-US"/>
+        </w:rPr>
+        <w:t xml:space="preserve"> Average(</w:t>
+      </w:r>
+      <w:proofErr w:type="spellStart"/>
+      <w:r>
+        <w:rPr>
+          <w:rFonts w:ascii="Cascadia Mono" w:hAnsi="Cascadia Mono" w:cs="Cascadia Mono"/>
+          <w:color w:val="0000FF"/>
+          <w:sz w:val="19"/>
+          <w:szCs w:val="19"/>
+          <w:lang w:val="en-US"/>
+        </w:rPr>
+        <w:t>int</w:t>
+      </w:r>
+      <w:proofErr w:type="spellEnd"/>
+      <w:r>
+        <w:rPr>
+          <w:rFonts w:ascii="Cascadia Mono" w:hAnsi="Cascadia Mono" w:cs="Cascadia Mono"/>
+          <w:color w:val="000000"/>
+          <w:sz w:val="19"/>
+          <w:szCs w:val="19"/>
+          <w:lang w:val="en-US"/>
+        </w:rPr>
+        <w:t>[] data)</w:t>
       </w:r>
     </w:p>
     <w:p>
@@ -5731,104 +6182,20 @@
         <w:rPr>
           <w:rFonts w:ascii="Cascadia Mono" w:hAnsi="Cascadia Mono" w:cs="Cascadia Mono"/>
           <w:color w:val="000000"/>
-          <w:sz w:val="28"/>
-          <w:szCs w:val="28"/>
-          <w:lang w:val="en-US"/>
-        </w:rPr>
-      </w:pPr>
-      <w:r>
-        <w:rPr>
-          <w:rFonts w:ascii="Cascadia Mono" w:hAnsi="Cascadia Mono" w:cs="Cascadia Mono"/>
-          <w:color w:val="000000"/>
-          <w:sz w:val="28"/>
-          <w:szCs w:val="28"/>
-          <w:lang w:val="en-US"/>
-        </w:rPr>
-        <w:t xml:space="preserve">    </w:t>
-      </w:r>
-      <w:proofErr w:type="gramStart"/>
-      <w:r>
-        <w:rPr>
-          <w:rFonts w:ascii="Cascadia Mono" w:hAnsi="Cascadia Mono" w:cs="Cascadia Mono"/>
-          <w:color w:val="0000FF"/>
-          <w:sz w:val="28"/>
-          <w:szCs w:val="28"/>
-          <w:lang w:val="en-US"/>
-        </w:rPr>
-        <w:t>static</w:t>
-      </w:r>
-      <w:proofErr w:type="gramEnd"/>
-      <w:r>
-        <w:rPr>
-          <w:rFonts w:ascii="Cascadia Mono" w:hAnsi="Cascadia Mono" w:cs="Cascadia Mono"/>
-          <w:color w:val="000000"/>
-          <w:sz w:val="28"/>
-          <w:szCs w:val="28"/>
-          <w:lang w:val="en-US"/>
-        </w:rPr>
-        <w:t xml:space="preserve"> </w:t>
-      </w:r>
-      <w:r>
-        <w:rPr>
-          <w:rFonts w:ascii="Cascadia Mono" w:hAnsi="Cascadia Mono" w:cs="Cascadia Mono"/>
-          <w:color w:val="0000FF"/>
-          <w:sz w:val="28"/>
-          <w:szCs w:val="28"/>
-          <w:lang w:val="en-US"/>
-        </w:rPr>
-        <w:t>void</w:t>
-      </w:r>
-      <w:r>
-        <w:rPr>
-          <w:rFonts w:ascii="Cascadia Mono" w:hAnsi="Cascadia Mono" w:cs="Cascadia Mono"/>
-          <w:color w:val="000000"/>
-          <w:sz w:val="28"/>
-          <w:szCs w:val="28"/>
-          <w:lang w:val="en-US"/>
-        </w:rPr>
-        <w:t xml:space="preserve"> Main(</w:t>
-      </w:r>
-      <w:r>
-        <w:rPr>
-          <w:rFonts w:ascii="Cascadia Mono" w:hAnsi="Cascadia Mono" w:cs="Cascadia Mono"/>
-          <w:color w:val="0000FF"/>
-          <w:sz w:val="28"/>
-          <w:szCs w:val="28"/>
-          <w:lang w:val="en-US"/>
-        </w:rPr>
-        <w:t>string</w:t>
-      </w:r>
-      <w:r>
-        <w:rPr>
-          <w:rFonts w:ascii="Cascadia Mono" w:hAnsi="Cascadia Mono" w:cs="Cascadia Mono"/>
-          <w:color w:val="000000"/>
-          <w:sz w:val="28"/>
-          <w:szCs w:val="28"/>
-          <w:lang w:val="en-US"/>
-        </w:rPr>
-        <w:t xml:space="preserve">[] </w:t>
-      </w:r>
-      <w:proofErr w:type="spellStart"/>
-      <w:r>
-        <w:rPr>
-          <w:rFonts w:ascii="Cascadia Mono" w:hAnsi="Cascadia Mono" w:cs="Cascadia Mono"/>
-          <w:color w:val="000000"/>
-          <w:sz w:val="28"/>
-          <w:szCs w:val="28"/>
-          <w:lang w:val="en-US"/>
-        </w:rPr>
-        <w:t>args</w:t>
-      </w:r>
-      <w:proofErr w:type="spellEnd"/>
-      <w:r>
-        <w:rPr>
-          <w:rFonts w:ascii="Cascadia Mono" w:hAnsi="Cascadia Mono" w:cs="Cascadia Mono"/>
-          <w:color w:val="000000"/>
-          <w:sz w:val="28"/>
-          <w:szCs w:val="28"/>
-          <w:lang w:val="en-US"/>
-        </w:rPr>
-        <w:t>)</w:t>
+          <w:sz w:val="19"/>
+          <w:szCs w:val="19"/>
+          <w:lang w:val="en-US"/>
+        </w:rPr>
+      </w:pPr>
+      <w:r>
+        <w:rPr>
+          <w:rFonts w:ascii="Cascadia Mono" w:hAnsi="Cascadia Mono" w:cs="Cascadia Mono"/>
+          <w:color w:val="000000"/>
+          <w:sz w:val="19"/>
+          <w:szCs w:val="19"/>
+          <w:lang w:val="en-US"/>
+        </w:rPr>
+        <w:t xml:space="preserve">    {</w:t>
       </w:r>
     </w:p>
     <w:p>
@@ -5840,28 +6207,44 @@
         <w:rPr>
           <w:rFonts w:ascii="Cascadia Mono" w:hAnsi="Cascadia Mono" w:cs="Cascadia Mono"/>
           <w:color w:val="000000"/>
-          <w:sz w:val="28"/>
-          <w:szCs w:val="28"/>
-        </w:rPr>
-      </w:pPr>
-      <w:r>
-        <w:rPr>
-          <w:rFonts w:ascii="Cascadia Mono" w:hAnsi="Cascadia Mono" w:cs="Cascadia Mono"/>
-          <w:color w:val="000000"/>
-          <w:sz w:val="28"/>
-          <w:szCs w:val="28"/>
-          <w:lang w:val="en-US"/>
-        </w:rPr>
-        <w:t xml:space="preserve">    </w:t>
-      </w:r>
-      <w:r>
-        <w:rPr>
-          <w:rFonts w:ascii="Cascadia Mono" w:hAnsi="Cascadia Mono" w:cs="Cascadia Mono"/>
-          <w:color w:val="000000"/>
-          <w:sz w:val="28"/>
-          <w:szCs w:val="28"/>
-        </w:rPr>
-        <w:t>{</w:t>
+          <w:sz w:val="19"/>
+          <w:szCs w:val="19"/>
+          <w:lang w:val="en-US"/>
+        </w:rPr>
+      </w:pPr>
+      <w:r>
+        <w:rPr>
+          <w:rFonts w:ascii="Cascadia Mono" w:hAnsi="Cascadia Mono" w:cs="Cascadia Mono"/>
+          <w:color w:val="000000"/>
+          <w:sz w:val="19"/>
+          <w:szCs w:val="19"/>
+          <w:lang w:val="en-US"/>
+        </w:rPr>
+        <w:t xml:space="preserve">        </w:t>
+      </w:r>
+      <w:proofErr w:type="spellStart"/>
+      <w:proofErr w:type="gramStart"/>
+      <w:r>
+        <w:rPr>
+          <w:rFonts w:ascii="Cascadia Mono" w:hAnsi="Cascadia Mono" w:cs="Cascadia Mono"/>
+          <w:color w:val="0000FF"/>
+          <w:sz w:val="19"/>
+          <w:szCs w:val="19"/>
+          <w:lang w:val="en-US"/>
+        </w:rPr>
+        <w:t>int</w:t>
+      </w:r>
+      <w:proofErr w:type="spellEnd"/>
+      <w:proofErr w:type="gramEnd"/>
+      <w:r>
+        <w:rPr>
+          <w:rFonts w:ascii="Cascadia Mono" w:hAnsi="Cascadia Mono" w:cs="Cascadia Mono"/>
+          <w:color w:val="000000"/>
+          <w:sz w:val="19"/>
+          <w:szCs w:val="19"/>
+          <w:lang w:val="en-US"/>
+        </w:rPr>
+        <w:t xml:space="preserve"> sum = 0;</w:t>
       </w:r>
     </w:p>
     <w:p>
@@ -5873,76 +6256,152 @@
         <w:rPr>
           <w:rFonts w:ascii="Cascadia Mono" w:hAnsi="Cascadia Mono" w:cs="Cascadia Mono"/>
           <w:color w:val="000000"/>
-          <w:sz w:val="28"/>
-          <w:szCs w:val="28"/>
-        </w:rPr>
-      </w:pPr>
-      <w:r>
-        <w:rPr>
-          <w:rFonts w:ascii="Cascadia Mono" w:hAnsi="Cascadia Mono" w:cs="Cascadia Mono"/>
-          <w:color w:val="000000"/>
-          <w:sz w:val="28"/>
-          <w:szCs w:val="28"/>
+          <w:sz w:val="19"/>
+          <w:szCs w:val="19"/>
+          <w:lang w:val="en-US"/>
+        </w:rPr>
+      </w:pPr>
+      <w:r>
+        <w:rPr>
+          <w:rFonts w:ascii="Cascadia Mono" w:hAnsi="Cascadia Mono" w:cs="Cascadia Mono"/>
+          <w:color w:val="000000"/>
+          <w:sz w:val="19"/>
+          <w:szCs w:val="19"/>
+          <w:lang w:val="en-US"/>
         </w:rPr>
         <w:t xml:space="preserve">        </w:t>
       </w:r>
+      <w:proofErr w:type="gramStart"/>
+      <w:r>
+        <w:rPr>
+          <w:rFonts w:ascii="Cascadia Mono" w:hAnsi="Cascadia Mono" w:cs="Cascadia Mono"/>
+          <w:color w:val="0000FF"/>
+          <w:sz w:val="19"/>
+          <w:szCs w:val="19"/>
+          <w:lang w:val="en-US"/>
+        </w:rPr>
+        <w:t>for</w:t>
+      </w:r>
+      <w:proofErr w:type="gramEnd"/>
+      <w:r>
+        <w:rPr>
+          <w:rFonts w:ascii="Cascadia Mono" w:hAnsi="Cascadia Mono" w:cs="Cascadia Mono"/>
+          <w:color w:val="000000"/>
+          <w:sz w:val="19"/>
+          <w:szCs w:val="19"/>
+          <w:lang w:val="en-US"/>
+        </w:rPr>
+        <w:t xml:space="preserve"> (</w:t>
+      </w:r>
       <w:proofErr w:type="spellStart"/>
       <w:r>
         <w:rPr>
           <w:rFonts w:ascii="Cascadia Mono" w:hAnsi="Cascadia Mono" w:cs="Cascadia Mono"/>
-          <w:color w:val="000000"/>
-          <w:sz w:val="28"/>
-          <w:szCs w:val="28"/>
-        </w:rPr>
-        <w:t>Console.WriteLine</w:t>
+          <w:color w:val="0000FF"/>
+          <w:sz w:val="19"/>
+          <w:szCs w:val="19"/>
+          <w:lang w:val="en-US"/>
+        </w:rPr>
+        <w:t>int</w:t>
       </w:r>
       <w:proofErr w:type="spellEnd"/>
       <w:r>
         <w:rPr>
           <w:rFonts w:ascii="Cascadia Mono" w:hAnsi="Cascadia Mono" w:cs="Cascadia Mono"/>
           <w:color w:val="000000"/>
-          <w:sz w:val="28"/>
-          <w:szCs w:val="28"/>
-        </w:rPr>
-        <w:t>(</w:t>
-      </w:r>
-      <w:r>
-        <w:rPr>
-          <w:rFonts w:ascii="Cascadia Mono" w:hAnsi="Cascadia Mono" w:cs="Cascadia Mono"/>
-          <w:color w:val="A31515"/>
-          <w:sz w:val="28"/>
-          <w:szCs w:val="28"/>
-        </w:rPr>
-        <w:t xml:space="preserve">"Введите значение </w:t>
+          <w:sz w:val="19"/>
+          <w:szCs w:val="19"/>
+          <w:lang w:val="en-US"/>
+        </w:rPr>
+        <w:t xml:space="preserve"> </w:t>
       </w:r>
       <w:proofErr w:type="spellStart"/>
       <w:r>
         <w:rPr>
           <w:rFonts w:ascii="Cascadia Mono" w:hAnsi="Cascadia Mono" w:cs="Cascadia Mono"/>
-          <w:color w:val="A31515"/>
-          <w:sz w:val="28"/>
-          <w:szCs w:val="28"/>
-        </w:rPr>
-        <w:t>x</w:t>
+          <w:color w:val="000000"/>
+          <w:sz w:val="19"/>
+          <w:szCs w:val="19"/>
+          <w:lang w:val="en-US"/>
+        </w:rPr>
+        <w:t>i</w:t>
       </w:r>
       <w:proofErr w:type="spellEnd"/>
       <w:r>
         <w:rPr>
           <w:rFonts w:ascii="Cascadia Mono" w:hAnsi="Cascadia Mono" w:cs="Cascadia Mono"/>
-          <w:color w:val="A31515"/>
-          <w:sz w:val="28"/>
-          <w:szCs w:val="28"/>
-        </w:rPr>
-        <w:t>"</w:t>
-      </w:r>
-      <w:r>
-        <w:rPr>
-          <w:rFonts w:ascii="Cascadia Mono" w:hAnsi="Cascadia Mono" w:cs="Cascadia Mono"/>
-          <w:color w:val="000000"/>
-          <w:sz w:val="28"/>
-          <w:szCs w:val="28"/>
-        </w:rPr>
-        <w:t>);</w:t>
+          <w:color w:val="000000"/>
+          <w:sz w:val="19"/>
+          <w:szCs w:val="19"/>
+          <w:lang w:val="en-US"/>
+        </w:rPr>
+        <w:t xml:space="preserve">  = 0; </w:t>
+      </w:r>
+      <w:proofErr w:type="spellStart"/>
+      <w:r>
+        <w:rPr>
+          <w:rFonts w:ascii="Cascadia Mono" w:hAnsi="Cascadia Mono" w:cs="Cascadia Mono"/>
+          <w:color w:val="000000"/>
+          <w:sz w:val="19"/>
+          <w:szCs w:val="19"/>
+          <w:lang w:val="en-US"/>
+        </w:rPr>
+        <w:t>i</w:t>
+      </w:r>
+      <w:proofErr w:type="spellEnd"/>
+      <w:r>
+        <w:rPr>
+          <w:rFonts w:ascii="Cascadia Mono" w:hAnsi="Cascadia Mono" w:cs="Cascadia Mono"/>
+          <w:color w:val="000000"/>
+          <w:sz w:val="19"/>
+          <w:szCs w:val="19"/>
+          <w:lang w:val="en-US"/>
+        </w:rPr>
+        <w:t xml:space="preserve"> &lt; </w:t>
+      </w:r>
+      <w:proofErr w:type="spellStart"/>
+      <w:r>
+        <w:rPr>
+          <w:rFonts w:ascii="Cascadia Mono" w:hAnsi="Cascadia Mono" w:cs="Cascadia Mono"/>
+          <w:color w:val="000000"/>
+          <w:sz w:val="19"/>
+          <w:szCs w:val="19"/>
+          <w:lang w:val="en-US"/>
+        </w:rPr>
+        <w:t>data.Length</w:t>
+      </w:r>
+      <w:proofErr w:type="spellEnd"/>
+      <w:r>
+        <w:rPr>
+          <w:rFonts w:ascii="Cascadia Mono" w:hAnsi="Cascadia Mono" w:cs="Cascadia Mono"/>
+          <w:color w:val="000000"/>
+          <w:sz w:val="19"/>
+          <w:szCs w:val="19"/>
+          <w:lang w:val="en-US"/>
+        </w:rPr>
+        <w:t xml:space="preserve">; </w:t>
+      </w:r>
+      <w:proofErr w:type="spellStart"/>
+      <w:r>
+        <w:rPr>
+          <w:rFonts w:ascii="Cascadia Mono" w:hAnsi="Cascadia Mono" w:cs="Cascadia Mono"/>
+          <w:color w:val="000000"/>
+          <w:sz w:val="19"/>
+          <w:szCs w:val="19"/>
+          <w:lang w:val="en-US"/>
+        </w:rPr>
+        <w:t>i</w:t>
+      </w:r>
+      <w:proofErr w:type="spellEnd"/>
+      <w:r>
+        <w:rPr>
+          <w:rFonts w:ascii="Cascadia Mono" w:hAnsi="Cascadia Mono" w:cs="Cascadia Mono"/>
+          <w:color w:val="000000"/>
+          <w:sz w:val="19"/>
+          <w:szCs w:val="19"/>
+          <w:lang w:val="en-US"/>
+        </w:rPr>
+        <w:t>++)</w:t>
       </w:r>
     </w:p>
     <w:p>
@@ -5954,85 +6413,20 @@
         <w:rPr>
           <w:rFonts w:ascii="Cascadia Mono" w:hAnsi="Cascadia Mono" w:cs="Cascadia Mono"/>
           <w:color w:val="000000"/>
-          <w:sz w:val="28"/>
-          <w:szCs w:val="28"/>
-          <w:lang w:val="en-US"/>
-        </w:rPr>
-      </w:pPr>
-      <w:r>
-        <w:rPr>
-          <w:rFonts w:ascii="Cascadia Mono" w:hAnsi="Cascadia Mono" w:cs="Cascadia Mono"/>
-          <w:color w:val="000000"/>
-          <w:sz w:val="28"/>
-          <w:szCs w:val="28"/>
-        </w:rPr>
-        <w:t xml:space="preserve">        </w:t>
-      </w:r>
-      <w:proofErr w:type="gramStart"/>
-      <w:r>
-        <w:rPr>
-          <w:rFonts w:ascii="Cascadia Mono" w:hAnsi="Cascadia Mono" w:cs="Cascadia Mono"/>
-          <w:color w:val="0000FF"/>
-          <w:sz w:val="28"/>
-          <w:szCs w:val="28"/>
-          <w:lang w:val="en-US"/>
-        </w:rPr>
-        <w:t>double</w:t>
-      </w:r>
-      <w:proofErr w:type="gramEnd"/>
-      <w:r>
-        <w:rPr>
-          <w:rFonts w:ascii="Cascadia Mono" w:hAnsi="Cascadia Mono" w:cs="Cascadia Mono"/>
-          <w:color w:val="000000"/>
-          <w:sz w:val="28"/>
-          <w:szCs w:val="28"/>
-          <w:lang w:val="en-US"/>
-        </w:rPr>
-        <w:t xml:space="preserve"> x = </w:t>
-      </w:r>
-      <w:proofErr w:type="spellStart"/>
-      <w:r>
-        <w:rPr>
-          <w:rFonts w:ascii="Cascadia Mono" w:hAnsi="Cascadia Mono" w:cs="Cascadia Mono"/>
-          <w:color w:val="000000"/>
-          <w:sz w:val="28"/>
-          <w:szCs w:val="28"/>
-          <w:lang w:val="en-US"/>
-        </w:rPr>
-        <w:t>Convert.ToDouble</w:t>
-      </w:r>
-      <w:proofErr w:type="spellEnd"/>
-      <w:r>
-        <w:rPr>
-          <w:rFonts w:ascii="Cascadia Mono" w:hAnsi="Cascadia Mono" w:cs="Cascadia Mono"/>
-          <w:color w:val="000000"/>
-          <w:sz w:val="28"/>
-          <w:szCs w:val="28"/>
-          <w:lang w:val="en-US"/>
-        </w:rPr>
-        <w:t>(</w:t>
-      </w:r>
-      <w:proofErr w:type="spellStart"/>
-      <w:r>
-        <w:rPr>
-          <w:rFonts w:ascii="Cascadia Mono" w:hAnsi="Cascadia Mono" w:cs="Cascadia Mono"/>
-          <w:color w:val="000000"/>
-          <w:sz w:val="28"/>
-          <w:szCs w:val="28"/>
-          <w:lang w:val="en-US"/>
-        </w:rPr>
-        <w:t>Console.ReadLine</w:t>
-      </w:r>
-      <w:proofErr w:type="spellEnd"/>
-      <w:r>
-        <w:rPr>
-          <w:rFonts w:ascii="Cascadia Mono" w:hAnsi="Cascadia Mono" w:cs="Cascadia Mono"/>
-          <w:color w:val="000000"/>
-          <w:sz w:val="28"/>
-          <w:szCs w:val="28"/>
-          <w:lang w:val="en-US"/>
-        </w:rPr>
-        <w:t>());</w:t>
+          <w:sz w:val="19"/>
+          <w:szCs w:val="19"/>
+          <w:lang w:val="en-US"/>
+        </w:rPr>
+      </w:pPr>
+      <w:r>
+        <w:rPr>
+          <w:rFonts w:ascii="Cascadia Mono" w:hAnsi="Cascadia Mono" w:cs="Cascadia Mono"/>
+          <w:color w:val="000000"/>
+          <w:sz w:val="19"/>
+          <w:szCs w:val="19"/>
+          <w:lang w:val="en-US"/>
+        </w:rPr>
+        <w:t xml:space="preserve">        {</w:t>
       </w:r>
     </w:p>
     <w:p>
@@ -6044,77 +6438,64 @@
         <w:rPr>
           <w:rFonts w:ascii="Cascadia Mono" w:hAnsi="Cascadia Mono" w:cs="Cascadia Mono"/>
           <w:color w:val="000000"/>
-          <w:sz w:val="28"/>
-          <w:szCs w:val="28"/>
-        </w:rPr>
-      </w:pPr>
-      <w:r>
-        <w:rPr>
-          <w:rFonts w:ascii="Cascadia Mono" w:hAnsi="Cascadia Mono" w:cs="Cascadia Mono"/>
-          <w:color w:val="000000"/>
-          <w:sz w:val="28"/>
-          <w:szCs w:val="28"/>
-          <w:lang w:val="en-US"/>
-        </w:rPr>
-        <w:t xml:space="preserve">        </w:t>
+          <w:sz w:val="19"/>
+          <w:szCs w:val="19"/>
+          <w:lang w:val="en-US"/>
+        </w:rPr>
+      </w:pPr>
+      <w:r>
+        <w:rPr>
+          <w:rFonts w:ascii="Cascadia Mono" w:hAnsi="Cascadia Mono" w:cs="Cascadia Mono"/>
+          <w:color w:val="000000"/>
+          <w:sz w:val="19"/>
+          <w:szCs w:val="19"/>
+          <w:lang w:val="en-US"/>
+        </w:rPr>
+        <w:t xml:space="preserve">            </w:t>
+      </w:r>
+      <w:proofErr w:type="gramStart"/>
+      <w:r>
+        <w:rPr>
+          <w:rFonts w:ascii="Cascadia Mono" w:hAnsi="Cascadia Mono" w:cs="Cascadia Mono"/>
+          <w:color w:val="000000"/>
+          <w:sz w:val="19"/>
+          <w:szCs w:val="19"/>
+          <w:lang w:val="en-US"/>
+        </w:rPr>
+        <w:t>sum</w:t>
+      </w:r>
+      <w:proofErr w:type="gramEnd"/>
+      <w:r>
+        <w:rPr>
+          <w:rFonts w:ascii="Cascadia Mono" w:hAnsi="Cascadia Mono" w:cs="Cascadia Mono"/>
+          <w:color w:val="000000"/>
+          <w:sz w:val="19"/>
+          <w:szCs w:val="19"/>
+          <w:lang w:val="en-US"/>
+        </w:rPr>
+        <w:t xml:space="preserve"> += data[</w:t>
       </w:r>
       <w:proofErr w:type="spellStart"/>
       <w:r>
         <w:rPr>
           <w:rFonts w:ascii="Cascadia Mono" w:hAnsi="Cascadia Mono" w:cs="Cascadia Mono"/>
           <w:color w:val="000000"/>
-          <w:sz w:val="28"/>
-          <w:szCs w:val="28"/>
-        </w:rPr>
-        <w:t>Console.WriteLine</w:t>
+          <w:sz w:val="19"/>
+          <w:szCs w:val="19"/>
+          <w:lang w:val="en-US"/>
+        </w:rPr>
+        <w:t>i</w:t>
       </w:r>
       <w:proofErr w:type="spellEnd"/>
       <w:r>
         <w:rPr>
           <w:rFonts w:ascii="Cascadia Mono" w:hAnsi="Cascadia Mono" w:cs="Cascadia Mono"/>
           <w:color w:val="000000"/>
-          <w:sz w:val="28"/>
-          <w:szCs w:val="28"/>
-        </w:rPr>
-        <w:t>(</w:t>
-      </w:r>
-      <w:r>
-        <w:rPr>
-          <w:rFonts w:ascii="Cascadia Mono" w:hAnsi="Cascadia Mono" w:cs="Cascadia Mono"/>
-          <w:color w:val="A31515"/>
-          <w:sz w:val="28"/>
-          <w:szCs w:val="28"/>
-        </w:rPr>
-        <w:t xml:space="preserve">"Введите значение </w:t>
-      </w:r>
-      <w:proofErr w:type="spellStart"/>
-      <w:r>
-        <w:rPr>
-          <w:rFonts w:ascii="Cascadia Mono" w:hAnsi="Cascadia Mono" w:cs="Cascadia Mono"/>
-          <w:color w:val="A31515"/>
-          <w:sz w:val="28"/>
-          <w:szCs w:val="28"/>
-        </w:rPr>
-        <w:t>n</w:t>
-      </w:r>
-      <w:proofErr w:type="spellEnd"/>
-      <w:r>
-        <w:rPr>
-          <w:rFonts w:ascii="Cascadia Mono" w:hAnsi="Cascadia Mono" w:cs="Cascadia Mono"/>
-          <w:color w:val="A31515"/>
-          <w:sz w:val="28"/>
-          <w:szCs w:val="28"/>
-        </w:rPr>
-        <w:t>"</w:t>
-      </w:r>
-      <w:r>
-        <w:rPr>
-          <w:rFonts w:ascii="Cascadia Mono" w:hAnsi="Cascadia Mono" w:cs="Cascadia Mono"/>
-          <w:color w:val="000000"/>
-          <w:sz w:val="28"/>
-          <w:szCs w:val="28"/>
-        </w:rPr>
-        <w:t>);</w:t>
+          <w:sz w:val="19"/>
+          <w:szCs w:val="19"/>
+          <w:lang w:val="en-US"/>
+        </w:rPr>
+        <w:t>];</w:t>
       </w:r>
     </w:p>
     <w:p>
@@ -6126,10 +6507,21 @@
         <w:rPr>
           <w:rFonts w:ascii="Cascadia Mono" w:hAnsi="Cascadia Mono" w:cs="Cascadia Mono"/>
           <w:color w:val="000000"/>
-          <w:sz w:val="28"/>
-          <w:szCs w:val="28"/>
-        </w:rPr>
-      </w:pPr>
+          <w:sz w:val="19"/>
+          <w:szCs w:val="19"/>
+          <w:lang w:val="en-US"/>
+        </w:rPr>
+      </w:pPr>
+      <w:r>
+        <w:rPr>
+          <w:rFonts w:ascii="Cascadia Mono" w:hAnsi="Cascadia Mono" w:cs="Cascadia Mono"/>
+          <w:color w:val="000000"/>
+          <w:sz w:val="19"/>
+          <w:szCs w:val="19"/>
+          <w:lang w:val="en-US"/>
+        </w:rPr>
+        <w:t xml:space="preserve">        }</w:t>
+      </w:r>
     </w:p>
     <w:p>
       <w:pPr>
@@ -6140,66 +6532,11 @@
         <w:rPr>
           <w:rFonts w:ascii="Cascadia Mono" w:hAnsi="Cascadia Mono" w:cs="Cascadia Mono"/>
           <w:color w:val="000000"/>
-          <w:sz w:val="28"/>
-          <w:szCs w:val="28"/>
-          <w:lang w:val="en-US"/>
-        </w:rPr>
-      </w:pPr>
-      <w:r>
-        <w:rPr>
-          <w:rFonts w:ascii="Cascadia Mono" w:hAnsi="Cascadia Mono" w:cs="Cascadia Mono"/>
-          <w:color w:val="000000"/>
-          <w:sz w:val="28"/>
-          <w:szCs w:val="28"/>
-        </w:rPr>
-        <w:t xml:space="preserve">        </w:t>
-      </w:r>
-      <w:proofErr w:type="spellStart"/>
-      <w:proofErr w:type="gramStart"/>
-      <w:r>
-        <w:rPr>
-          <w:rFonts w:ascii="Cascadia Mono" w:hAnsi="Cascadia Mono" w:cs="Cascadia Mono"/>
-          <w:color w:val="0000FF"/>
-          <w:sz w:val="28"/>
-          <w:szCs w:val="28"/>
-          <w:lang w:val="en-US"/>
-        </w:rPr>
-        <w:t>int</w:t>
-      </w:r>
-      <w:proofErr w:type="spellEnd"/>
-      <w:proofErr w:type="gramEnd"/>
-      <w:r>
-        <w:rPr>
-          <w:rFonts w:ascii="Cascadia Mono" w:hAnsi="Cascadia Mono" w:cs="Cascadia Mono"/>
-          <w:color w:val="000000"/>
-          <w:sz w:val="28"/>
-          <w:szCs w:val="28"/>
-          <w:lang w:val="en-US"/>
-        </w:rPr>
-        <w:t xml:space="preserve"> n = Int32.Parse(</w:t>
-      </w:r>
-      <w:proofErr w:type="spellStart"/>
-      <w:r>
-        <w:rPr>
-          <w:rFonts w:ascii="Cascadia Mono" w:hAnsi="Cascadia Mono" w:cs="Cascadia Mono"/>
-          <w:color w:val="000000"/>
-          <w:sz w:val="28"/>
-          <w:szCs w:val="28"/>
-          <w:lang w:val="en-US"/>
-        </w:rPr>
-        <w:t>Console.ReadLine</w:t>
-      </w:r>
-      <w:proofErr w:type="spellEnd"/>
-      <w:r>
-        <w:rPr>
-          <w:rFonts w:ascii="Cascadia Mono" w:hAnsi="Cascadia Mono" w:cs="Cascadia Mono"/>
-          <w:color w:val="000000"/>
-          <w:sz w:val="28"/>
-          <w:szCs w:val="28"/>
-          <w:lang w:val="en-US"/>
-        </w:rPr>
-        <w:t>());</w:t>
-      </w:r>
+          <w:sz w:val="19"/>
+          <w:szCs w:val="19"/>
+          <w:lang w:val="en-US"/>
+        </w:rPr>
+      </w:pPr>
     </w:p>
     <w:p>
       <w:pPr>
@@ -6210,17 +6547,17 @@
         <w:rPr>
           <w:rFonts w:ascii="Cascadia Mono" w:hAnsi="Cascadia Mono" w:cs="Cascadia Mono"/>
           <w:color w:val="000000"/>
-          <w:sz w:val="28"/>
-          <w:szCs w:val="28"/>
-          <w:lang w:val="en-US"/>
-        </w:rPr>
-      </w:pPr>
-      <w:r>
-        <w:rPr>
-          <w:rFonts w:ascii="Cascadia Mono" w:hAnsi="Cascadia Mono" w:cs="Cascadia Mono"/>
-          <w:color w:val="000000"/>
-          <w:sz w:val="28"/>
-          <w:szCs w:val="28"/>
+          <w:sz w:val="19"/>
+          <w:szCs w:val="19"/>
+          <w:lang w:val="en-US"/>
+        </w:rPr>
+      </w:pPr>
+      <w:r>
+        <w:rPr>
+          <w:rFonts w:ascii="Cascadia Mono" w:hAnsi="Cascadia Mono" w:cs="Cascadia Mono"/>
+          <w:color w:val="000000"/>
+          <w:sz w:val="19"/>
+          <w:szCs w:val="19"/>
           <w:lang w:val="en-US"/>
         </w:rPr>
         <w:t xml:space="preserve">        </w:t>
@@ -6230,22 +6567,84 @@
         <w:rPr>
           <w:rFonts w:ascii="Cascadia Mono" w:hAnsi="Cascadia Mono" w:cs="Cascadia Mono"/>
           <w:color w:val="0000FF"/>
-          <w:sz w:val="28"/>
-          <w:szCs w:val="28"/>
+          <w:sz w:val="19"/>
+          <w:szCs w:val="19"/>
+          <w:lang w:val="en-US"/>
+        </w:rPr>
+        <w:t>return</w:t>
+      </w:r>
+      <w:proofErr w:type="gramEnd"/>
+      <w:r>
+        <w:rPr>
+          <w:rFonts w:ascii="Cascadia Mono" w:hAnsi="Cascadia Mono" w:cs="Cascadia Mono"/>
+          <w:color w:val="000000"/>
+          <w:sz w:val="19"/>
+          <w:szCs w:val="19"/>
+          <w:lang w:val="en-US"/>
+        </w:rPr>
+        <w:t xml:space="preserve"> (</w:t>
+      </w:r>
+      <w:r>
+        <w:rPr>
+          <w:rFonts w:ascii="Cascadia Mono" w:hAnsi="Cascadia Mono" w:cs="Cascadia Mono"/>
+          <w:color w:val="0000FF"/>
+          <w:sz w:val="19"/>
+          <w:szCs w:val="19"/>
           <w:lang w:val="en-US"/>
         </w:rPr>
         <w:t>double</w:t>
       </w:r>
-      <w:proofErr w:type="gramEnd"/>
-      <w:r>
-        <w:rPr>
-          <w:rFonts w:ascii="Cascadia Mono" w:hAnsi="Cascadia Mono" w:cs="Cascadia Mono"/>
-          <w:color w:val="000000"/>
-          <w:sz w:val="28"/>
-          <w:szCs w:val="28"/>
-          <w:lang w:val="en-US"/>
-        </w:rPr>
-        <w:t xml:space="preserve"> r = 1;</w:t>
+      <w:r>
+        <w:rPr>
+          <w:rFonts w:ascii="Cascadia Mono" w:hAnsi="Cascadia Mono" w:cs="Cascadia Mono"/>
+          <w:color w:val="000000"/>
+          <w:sz w:val="19"/>
+          <w:szCs w:val="19"/>
+          <w:lang w:val="en-US"/>
+        </w:rPr>
+        <w:t>) sum / (</w:t>
+      </w:r>
+      <w:r>
+        <w:rPr>
+          <w:rFonts w:ascii="Cascadia Mono" w:hAnsi="Cascadia Mono" w:cs="Cascadia Mono"/>
+          <w:color w:val="0000FF"/>
+          <w:sz w:val="19"/>
+          <w:szCs w:val="19"/>
+          <w:lang w:val="en-US"/>
+        </w:rPr>
+        <w:t>double</w:t>
+      </w:r>
+      <w:r>
+        <w:rPr>
+          <w:rFonts w:ascii="Cascadia Mono" w:hAnsi="Cascadia Mono" w:cs="Cascadia Mono"/>
+          <w:color w:val="000000"/>
+          <w:sz w:val="19"/>
+          <w:szCs w:val="19"/>
+          <w:lang w:val="en-US"/>
+        </w:rPr>
+        <w:t xml:space="preserve">) </w:t>
+      </w:r>
+      <w:proofErr w:type="spellStart"/>
+      <w:r>
+        <w:rPr>
+          <w:rFonts w:ascii="Cascadia Mono" w:hAnsi="Cascadia Mono" w:cs="Cascadia Mono"/>
+          <w:color w:val="000000"/>
+          <w:sz w:val="19"/>
+          <w:szCs w:val="19"/>
+          <w:lang w:val="en-US"/>
+        </w:rPr>
+        <w:t>data.Length</w:t>
+      </w:r>
+      <w:proofErr w:type="spellEnd"/>
+      <w:r>
+        <w:rPr>
+          <w:rFonts w:ascii="Cascadia Mono" w:hAnsi="Cascadia Mono" w:cs="Cascadia Mono"/>
+          <w:color w:val="000000"/>
+          <w:sz w:val="19"/>
+          <w:szCs w:val="19"/>
+          <w:lang w:val="en-US"/>
+        </w:rPr>
+        <w:t>;</w:t>
       </w:r>
     </w:p>
     <w:p>
@@ -6257,11 +6656,29 @@
         <w:rPr>
           <w:rFonts w:ascii="Cascadia Mono" w:hAnsi="Cascadia Mono" w:cs="Cascadia Mono"/>
           <w:color w:val="000000"/>
-          <w:sz w:val="28"/>
-          <w:szCs w:val="28"/>
-          <w:lang w:val="en-US"/>
-        </w:rPr>
-      </w:pPr>
+          <w:sz w:val="19"/>
+          <w:szCs w:val="19"/>
+        </w:rPr>
+      </w:pPr>
+      <w:r>
+        <w:rPr>
+          <w:rFonts w:ascii="Cascadia Mono" w:hAnsi="Cascadia Mono" w:cs="Cascadia Mono"/>
+          <w:color w:val="000000"/>
+          <w:sz w:val="19"/>
+          <w:szCs w:val="19"/>
+          <w:lang w:val="en-US"/>
+        </w:rPr>
+        <w:t xml:space="preserve">    </w:t>
+      </w:r>
+      <w:r>
+        <w:rPr>
+          <w:rFonts w:ascii="Cascadia Mono" w:hAnsi="Cascadia Mono" w:cs="Cascadia Mono"/>
+          <w:color w:val="000000"/>
+          <w:sz w:val="19"/>
+          <w:szCs w:val="19"/>
+        </w:rPr>
+        <w:t>}</w:t>
+      </w:r>
     </w:p>
     <w:p>
       <w:pPr>
@@ -6272,131 +6689,10 @@
         <w:rPr>
           <w:rFonts w:ascii="Cascadia Mono" w:hAnsi="Cascadia Mono" w:cs="Cascadia Mono"/>
           <w:color w:val="000000"/>
-          <w:sz w:val="28"/>
-          <w:szCs w:val="28"/>
-          <w:lang w:val="en-US"/>
-        </w:rPr>
-      </w:pPr>
-      <w:r>
-        <w:rPr>
-          <w:rFonts w:ascii="Cascadia Mono" w:hAnsi="Cascadia Mono" w:cs="Cascadia Mono"/>
-          <w:color w:val="000000"/>
-          <w:sz w:val="28"/>
-          <w:szCs w:val="28"/>
-          <w:lang w:val="en-US"/>
-        </w:rPr>
-        <w:t xml:space="preserve">        </w:t>
-      </w:r>
-      <w:proofErr w:type="gramStart"/>
-      <w:r>
-        <w:rPr>
-          <w:rFonts w:ascii="Cascadia Mono" w:hAnsi="Cascadia Mono" w:cs="Cascadia Mono"/>
-          <w:color w:val="0000FF"/>
-          <w:sz w:val="28"/>
-          <w:szCs w:val="28"/>
-          <w:lang w:val="en-US"/>
-        </w:rPr>
-        <w:t>for</w:t>
-      </w:r>
-      <w:proofErr w:type="gramEnd"/>
-      <w:r>
-        <w:rPr>
-          <w:rFonts w:ascii="Cascadia Mono" w:hAnsi="Cascadia Mono" w:cs="Cascadia Mono"/>
-          <w:color w:val="000000"/>
-          <w:sz w:val="28"/>
-          <w:szCs w:val="28"/>
-          <w:lang w:val="en-US"/>
-        </w:rPr>
-        <w:t xml:space="preserve"> (</w:t>
-      </w:r>
-      <w:proofErr w:type="spellStart"/>
-      <w:r>
-        <w:rPr>
-          <w:rFonts w:ascii="Cascadia Mono" w:hAnsi="Cascadia Mono" w:cs="Cascadia Mono"/>
-          <w:color w:val="0000FF"/>
-          <w:sz w:val="28"/>
-          <w:szCs w:val="28"/>
-          <w:lang w:val="en-US"/>
-        </w:rPr>
-        <w:t>int</w:t>
-      </w:r>
-      <w:proofErr w:type="spellEnd"/>
-      <w:r>
-        <w:rPr>
-          <w:rFonts w:ascii="Cascadia Mono" w:hAnsi="Cascadia Mono" w:cs="Cascadia Mono"/>
-          <w:color w:val="000000"/>
-          <w:sz w:val="28"/>
-          <w:szCs w:val="28"/>
-          <w:lang w:val="en-US"/>
-        </w:rPr>
-        <w:t xml:space="preserve"> </w:t>
-      </w:r>
-      <w:proofErr w:type="spellStart"/>
-      <w:r>
-        <w:rPr>
-          <w:rFonts w:ascii="Cascadia Mono" w:hAnsi="Cascadia Mono" w:cs="Cascadia Mono"/>
-          <w:color w:val="000000"/>
-          <w:sz w:val="28"/>
-          <w:szCs w:val="28"/>
-          <w:lang w:val="en-US"/>
-        </w:rPr>
-        <w:t>i</w:t>
-      </w:r>
-      <w:proofErr w:type="spellEnd"/>
-      <w:r>
-        <w:rPr>
-          <w:rFonts w:ascii="Cascadia Mono" w:hAnsi="Cascadia Mono" w:cs="Cascadia Mono"/>
-          <w:color w:val="000000"/>
-          <w:sz w:val="28"/>
-          <w:szCs w:val="28"/>
-          <w:lang w:val="en-US"/>
-        </w:rPr>
-        <w:t xml:space="preserve"> = 0; </w:t>
-      </w:r>
-      <w:proofErr w:type="spellStart"/>
-      <w:r>
-        <w:rPr>
-          <w:rFonts w:ascii="Cascadia Mono" w:hAnsi="Cascadia Mono" w:cs="Cascadia Mono"/>
-          <w:color w:val="000000"/>
-          <w:sz w:val="28"/>
-          <w:szCs w:val="28"/>
-          <w:lang w:val="en-US"/>
-        </w:rPr>
-        <w:t>i</w:t>
-      </w:r>
-      <w:proofErr w:type="spellEnd"/>
-      <w:r>
-        <w:rPr>
-          <w:rFonts w:ascii="Cascadia Mono" w:hAnsi="Cascadia Mono" w:cs="Cascadia Mono"/>
-          <w:color w:val="000000"/>
-          <w:sz w:val="28"/>
-          <w:szCs w:val="28"/>
-          <w:lang w:val="en-US"/>
-        </w:rPr>
-        <w:t xml:space="preserve"> &lt;= n; </w:t>
-      </w:r>
-      <w:proofErr w:type="spellStart"/>
-      <w:r>
-        <w:rPr>
-          <w:rFonts w:ascii="Cascadia Mono" w:hAnsi="Cascadia Mono" w:cs="Cascadia Mono"/>
-          <w:color w:val="000000"/>
-          <w:sz w:val="28"/>
-          <w:szCs w:val="28"/>
-          <w:lang w:val="en-US"/>
-        </w:rPr>
-        <w:t>i</w:t>
-      </w:r>
-      <w:proofErr w:type="spellEnd"/>
-      <w:r>
-        <w:rPr>
-          <w:rFonts w:ascii="Cascadia Mono" w:hAnsi="Cascadia Mono" w:cs="Cascadia Mono"/>
-          <w:color w:val="000000"/>
-          <w:sz w:val="28"/>
-          <w:szCs w:val="28"/>
-          <w:lang w:val="en-US"/>
-        </w:rPr>
-        <w:t>++) {</w:t>
-      </w:r>
+          <w:sz w:val="19"/>
+          <w:szCs w:val="19"/>
+        </w:rPr>
+      </w:pPr>
     </w:p>
     <w:p>
       <w:pPr>
@@ -6407,130 +6703,104 @@
         <w:rPr>
           <w:rFonts w:ascii="Cascadia Mono" w:hAnsi="Cascadia Mono" w:cs="Cascadia Mono"/>
           <w:color w:val="000000"/>
-          <w:sz w:val="28"/>
-          <w:szCs w:val="28"/>
-          <w:lang w:val="en-US"/>
-        </w:rPr>
-      </w:pPr>
-      <w:r>
-        <w:rPr>
-          <w:rFonts w:ascii="Cascadia Mono" w:hAnsi="Cascadia Mono" w:cs="Cascadia Mono"/>
-          <w:color w:val="000000"/>
-          <w:sz w:val="28"/>
-          <w:szCs w:val="28"/>
-          <w:lang w:val="en-US"/>
-        </w:rPr>
-        <w:t xml:space="preserve">            </w:t>
+          <w:sz w:val="19"/>
+          <w:szCs w:val="19"/>
+          <w:lang w:val="en-US"/>
+        </w:rPr>
+      </w:pPr>
+      <w:r>
+        <w:rPr>
+          <w:rFonts w:ascii="Cascadia Mono" w:hAnsi="Cascadia Mono" w:cs="Cascadia Mono"/>
+          <w:color w:val="000000"/>
+          <w:sz w:val="19"/>
+          <w:szCs w:val="19"/>
+          <w:lang w:val="en-US"/>
+        </w:rPr>
+        <w:t xml:space="preserve">    </w:t>
       </w:r>
       <w:proofErr w:type="gramStart"/>
       <w:r>
         <w:rPr>
           <w:rFonts w:ascii="Cascadia Mono" w:hAnsi="Cascadia Mono" w:cs="Cascadia Mono"/>
-          <w:color w:val="000000"/>
-          <w:sz w:val="28"/>
-          <w:szCs w:val="28"/>
-          <w:lang w:val="en-US"/>
-        </w:rPr>
-        <w:t>r</w:t>
+          <w:color w:val="0000FF"/>
+          <w:sz w:val="19"/>
+          <w:szCs w:val="19"/>
+          <w:lang w:val="en-US"/>
+        </w:rPr>
+        <w:t>static</w:t>
       </w:r>
       <w:proofErr w:type="gramEnd"/>
       <w:r>
         <w:rPr>
           <w:rFonts w:ascii="Cascadia Mono" w:hAnsi="Cascadia Mono" w:cs="Cascadia Mono"/>
           <w:color w:val="000000"/>
-          <w:sz w:val="28"/>
-          <w:szCs w:val="28"/>
-          <w:lang w:val="en-US"/>
-        </w:rPr>
-        <w:t xml:space="preserve"> *= </w:t>
+          <w:sz w:val="19"/>
+          <w:szCs w:val="19"/>
+          <w:lang w:val="en-US"/>
+        </w:rPr>
+        <w:t xml:space="preserve"> </w:t>
+      </w:r>
+      <w:r>
+        <w:rPr>
+          <w:rFonts w:ascii="Cascadia Mono" w:hAnsi="Cascadia Mono" w:cs="Cascadia Mono"/>
+          <w:color w:val="0000FF"/>
+          <w:sz w:val="19"/>
+          <w:szCs w:val="19"/>
+          <w:lang w:val="en-US"/>
+        </w:rPr>
+        <w:t>void</w:t>
+      </w:r>
+      <w:r>
+        <w:rPr>
+          <w:rFonts w:ascii="Cascadia Mono" w:hAnsi="Cascadia Mono" w:cs="Cascadia Mono"/>
+          <w:color w:val="000000"/>
+          <w:sz w:val="19"/>
+          <w:szCs w:val="19"/>
+          <w:lang w:val="en-US"/>
+        </w:rPr>
+        <w:t xml:space="preserve"> Main(</w:t>
+      </w:r>
+      <w:r>
+        <w:rPr>
+          <w:rFonts w:ascii="Cascadia Mono" w:hAnsi="Cascadia Mono" w:cs="Cascadia Mono"/>
+          <w:color w:val="0000FF"/>
+          <w:sz w:val="19"/>
+          <w:szCs w:val="19"/>
+          <w:lang w:val="en-US"/>
+        </w:rPr>
+        <w:t>string</w:t>
+      </w:r>
+      <w:r>
+        <w:rPr>
+          <w:rFonts w:ascii="Cascadia Mono" w:hAnsi="Cascadia Mono" w:cs="Cascadia Mono"/>
+          <w:color w:val="000000"/>
+          <w:sz w:val="19"/>
+          <w:szCs w:val="19"/>
+          <w:lang w:val="en-US"/>
+        </w:rPr>
+        <w:t xml:space="preserve">[] </w:t>
       </w:r>
       <w:proofErr w:type="spellStart"/>
       <w:r>
         <w:rPr>
           <w:rFonts w:ascii="Cascadia Mono" w:hAnsi="Cascadia Mono" w:cs="Cascadia Mono"/>
           <w:color w:val="000000"/>
-          <w:sz w:val="28"/>
-          <w:szCs w:val="28"/>
-          <w:lang w:val="en-US"/>
-        </w:rPr>
-        <w:t>Math.Pow</w:t>
+          <w:sz w:val="19"/>
+          <w:szCs w:val="19"/>
+          <w:lang w:val="en-US"/>
+        </w:rPr>
+        <w:t>args</w:t>
       </w:r>
       <w:proofErr w:type="spellEnd"/>
       <w:r>
         <w:rPr>
           <w:rFonts w:ascii="Cascadia Mono" w:hAnsi="Cascadia Mono" w:cs="Cascadia Mono"/>
           <w:color w:val="000000"/>
-          <w:sz w:val="28"/>
-          <w:szCs w:val="28"/>
-          <w:lang w:val="en-US"/>
-        </w:rPr>
-        <w:t>(</w:t>
-      </w:r>
-      <w:proofErr w:type="spellStart"/>
-      <w:r>
-        <w:rPr>
-          <w:rFonts w:ascii="Cascadia Mono" w:hAnsi="Cascadia Mono" w:cs="Cascadia Mono"/>
-          <w:color w:val="000000"/>
-          <w:sz w:val="28"/>
-          <w:szCs w:val="28"/>
-          <w:lang w:val="en-US"/>
-        </w:rPr>
-        <w:t>Math.Sin</w:t>
-      </w:r>
-      <w:proofErr w:type="spellEnd"/>
-      <w:r>
-        <w:rPr>
-          <w:rFonts w:ascii="Cascadia Mono" w:hAnsi="Cascadia Mono" w:cs="Cascadia Mono"/>
-          <w:color w:val="000000"/>
-          <w:sz w:val="28"/>
-          <w:szCs w:val="28"/>
-          <w:lang w:val="en-US"/>
-        </w:rPr>
-        <w:t xml:space="preserve">(x), </w:t>
-      </w:r>
-      <w:proofErr w:type="spellStart"/>
-      <w:r>
-        <w:rPr>
-          <w:rFonts w:ascii="Cascadia Mono" w:hAnsi="Cascadia Mono" w:cs="Cascadia Mono"/>
-          <w:color w:val="000000"/>
-          <w:sz w:val="28"/>
-          <w:szCs w:val="28"/>
-          <w:lang w:val="en-US"/>
-        </w:rPr>
-        <w:t>i</w:t>
-      </w:r>
-      <w:proofErr w:type="spellEnd"/>
-      <w:r>
-        <w:rPr>
-          <w:rFonts w:ascii="Cascadia Mono" w:hAnsi="Cascadia Mono" w:cs="Cascadia Mono"/>
-          <w:color w:val="000000"/>
-          <w:sz w:val="28"/>
-          <w:szCs w:val="28"/>
-          <w:lang w:val="en-US"/>
-        </w:rPr>
-        <w:t>) + 1/</w:t>
-      </w:r>
-      <w:proofErr w:type="spellStart"/>
-      <w:r>
-        <w:rPr>
-          <w:rFonts w:ascii="Cascadia Mono" w:hAnsi="Cascadia Mono" w:cs="Cascadia Mono"/>
-          <w:color w:val="000000"/>
-          <w:sz w:val="28"/>
-          <w:szCs w:val="28"/>
-          <w:lang w:val="en-US"/>
-        </w:rPr>
-        <w:t>Math.Sqrt</w:t>
-      </w:r>
-      <w:proofErr w:type="spellEnd"/>
-      <w:r>
-        <w:rPr>
-          <w:rFonts w:ascii="Cascadia Mono" w:hAnsi="Cascadia Mono" w:cs="Cascadia Mono"/>
-          <w:color w:val="000000"/>
-          <w:sz w:val="28"/>
-          <w:szCs w:val="28"/>
-          <w:lang w:val="en-US"/>
-        </w:rPr>
-        <w:t>(x);</w:t>
+          <w:sz w:val="19"/>
+          <w:szCs w:val="19"/>
+          <w:lang w:val="en-US"/>
+        </w:rPr>
+        <w:t>)</w:t>
       </w:r>
     </w:p>
     <w:p>
@@ -6542,11 +6812,29 @@
         <w:rPr>
           <w:rFonts w:ascii="Cascadia Mono" w:hAnsi="Cascadia Mono" w:cs="Cascadia Mono"/>
           <w:color w:val="000000"/>
-          <w:sz w:val="28"/>
-          <w:szCs w:val="28"/>
-          <w:lang w:val="en-US"/>
-        </w:rPr>
-      </w:pPr>
+          <w:sz w:val="19"/>
+          <w:szCs w:val="19"/>
+        </w:rPr>
+      </w:pPr>
+      <w:r>
+        <w:rPr>
+          <w:rFonts w:ascii="Cascadia Mono" w:hAnsi="Cascadia Mono" w:cs="Cascadia Mono"/>
+          <w:color w:val="000000"/>
+          <w:sz w:val="19"/>
+          <w:szCs w:val="19"/>
+          <w:lang w:val="en-US"/>
+        </w:rPr>
+        <w:t xml:space="preserve">    </w:t>
+      </w:r>
+      <w:r>
+        <w:rPr>
+          <w:rFonts w:ascii="Cascadia Mono" w:hAnsi="Cascadia Mono" w:cs="Cascadia Mono"/>
+          <w:color w:val="000000"/>
+          <w:sz w:val="19"/>
+          <w:szCs w:val="19"/>
+        </w:rPr>
+        <w:t>{</w:t>
+      </w:r>
     </w:p>
     <w:p>
       <w:pPr>
@@ -6557,64 +6845,67 @@
         <w:rPr>
           <w:rFonts w:ascii="Cascadia Mono" w:hAnsi="Cascadia Mono" w:cs="Cascadia Mono"/>
           <w:color w:val="000000"/>
-          <w:sz w:val="28"/>
-          <w:szCs w:val="28"/>
-          <w:lang w:val="en-US"/>
-        </w:rPr>
-      </w:pPr>
-      <w:r>
-        <w:rPr>
-          <w:rFonts w:ascii="Cascadia Mono" w:hAnsi="Cascadia Mono" w:cs="Cascadia Mono"/>
-          <w:color w:val="000000"/>
-          <w:sz w:val="28"/>
-          <w:szCs w:val="28"/>
-          <w:lang w:val="en-US"/>
-        </w:rPr>
-        <w:t xml:space="preserve">            </w:t>
+          <w:sz w:val="19"/>
+          <w:szCs w:val="19"/>
+        </w:rPr>
+      </w:pPr>
+      <w:r>
+        <w:rPr>
+          <w:rFonts w:ascii="Cascadia Mono" w:hAnsi="Cascadia Mono" w:cs="Cascadia Mono"/>
+          <w:color w:val="000000"/>
+          <w:sz w:val="19"/>
+          <w:szCs w:val="19"/>
+        </w:rPr>
+        <w:t xml:space="preserve">        </w:t>
+      </w:r>
+      <w:proofErr w:type="spellStart"/>
+      <w:r>
+        <w:rPr>
+          <w:rFonts w:ascii="Cascadia Mono" w:hAnsi="Cascadia Mono" w:cs="Cascadia Mono"/>
+          <w:color w:val="000000"/>
+          <w:sz w:val="19"/>
+          <w:szCs w:val="19"/>
+        </w:rPr>
+        <w:t>Console.WriteLine</w:t>
+      </w:r>
+      <w:proofErr w:type="spellEnd"/>
+      <w:r>
+        <w:rPr>
+          <w:rFonts w:ascii="Cascadia Mono" w:hAnsi="Cascadia Mono" w:cs="Cascadia Mono"/>
+          <w:color w:val="000000"/>
+          <w:sz w:val="19"/>
+          <w:szCs w:val="19"/>
+        </w:rPr>
+        <w:t>(</w:t>
+      </w:r>
+      <w:r>
+        <w:rPr>
+          <w:rFonts w:ascii="Cascadia Mono" w:hAnsi="Cascadia Mono" w:cs="Cascadia Mono"/>
+          <w:color w:val="A31515"/>
+          <w:sz w:val="19"/>
+          <w:szCs w:val="19"/>
+        </w:rPr>
+        <w:t>"Введите размер массива</w:t>
       </w:r>
       <w:proofErr w:type="gramStart"/>
       <w:r>
         <w:rPr>
           <w:rFonts w:ascii="Cascadia Mono" w:hAnsi="Cascadia Mono" w:cs="Cascadia Mono"/>
-          <w:color w:val="0000FF"/>
-          <w:sz w:val="28"/>
-          <w:szCs w:val="28"/>
-          <w:lang w:val="en-US"/>
-        </w:rPr>
-        <w:t>if</w:t>
+          <w:color w:val="A31515"/>
+          <w:sz w:val="19"/>
+          <w:szCs w:val="19"/>
+        </w:rPr>
+        <w:t>:"</w:t>
       </w:r>
       <w:proofErr w:type="gramEnd"/>
       <w:r>
         <w:rPr>
           <w:rFonts w:ascii="Cascadia Mono" w:hAnsi="Cascadia Mono" w:cs="Cascadia Mono"/>
           <w:color w:val="000000"/>
-          <w:sz w:val="28"/>
-          <w:szCs w:val="28"/>
-          <w:lang w:val="en-US"/>
-        </w:rPr>
-        <w:t xml:space="preserve"> (</w:t>
-      </w:r>
-      <w:proofErr w:type="spellStart"/>
-      <w:r>
-        <w:rPr>
-          <w:rFonts w:ascii="Cascadia Mono" w:hAnsi="Cascadia Mono" w:cs="Cascadia Mono"/>
-          <w:color w:val="000000"/>
-          <w:sz w:val="28"/>
-          <w:szCs w:val="28"/>
-          <w:lang w:val="en-US"/>
-        </w:rPr>
-        <w:t>i</w:t>
-      </w:r>
-      <w:proofErr w:type="spellEnd"/>
-      <w:r>
-        <w:rPr>
-          <w:rFonts w:ascii="Cascadia Mono" w:hAnsi="Cascadia Mono" w:cs="Cascadia Mono"/>
-          <w:color w:val="000000"/>
-          <w:sz w:val="28"/>
-          <w:szCs w:val="28"/>
-          <w:lang w:val="en-US"/>
-        </w:rPr>
-        <w:t xml:space="preserve"> % 4 == 0) {</w:t>
+          <w:sz w:val="19"/>
+          <w:szCs w:val="19"/>
+        </w:rPr>
+        <w:t>);</w:t>
       </w:r>
     </w:p>
     <w:p>
@@ -6626,42 +6917,87 @@
         <w:rPr>
           <w:rFonts w:ascii="Cascadia Mono" w:hAnsi="Cascadia Mono" w:cs="Cascadia Mono"/>
           <w:color w:val="000000"/>
-          <w:sz w:val="28"/>
-          <w:szCs w:val="28"/>
-          <w:lang w:val="en-US"/>
-        </w:rPr>
-      </w:pPr>
-      <w:r>
-        <w:rPr>
-          <w:rFonts w:ascii="Cascadia Mono" w:hAnsi="Cascadia Mono" w:cs="Cascadia Mono"/>
-          <w:color w:val="000000"/>
-          <w:sz w:val="28"/>
-          <w:szCs w:val="28"/>
-          <w:lang w:val="en-US"/>
-        </w:rPr>
-        <w:t xml:space="preserve">                </w:t>
+          <w:sz w:val="19"/>
+          <w:szCs w:val="19"/>
+          <w:lang w:val="en-US"/>
+        </w:rPr>
+      </w:pPr>
+      <w:r>
+        <w:rPr>
+          <w:rFonts w:ascii="Cascadia Mono" w:hAnsi="Cascadia Mono" w:cs="Cascadia Mono"/>
+          <w:color w:val="000000"/>
+          <w:sz w:val="19"/>
+          <w:szCs w:val="19"/>
+        </w:rPr>
+        <w:t xml:space="preserve">        </w:t>
       </w:r>
       <w:proofErr w:type="spellStart"/>
-      <w:r>
-        <w:rPr>
-          <w:rFonts w:ascii="Cascadia Mono" w:hAnsi="Cascadia Mono" w:cs="Cascadia Mono"/>
-          <w:color w:val="000000"/>
-          <w:sz w:val="28"/>
-          <w:szCs w:val="28"/>
-          <w:lang w:val="en-US"/>
-        </w:rPr>
-        <w:t>Console.WriteLine</w:t>
+      <w:proofErr w:type="gramStart"/>
+      <w:r>
+        <w:rPr>
+          <w:rFonts w:ascii="Cascadia Mono" w:hAnsi="Cascadia Mono" w:cs="Cascadia Mono"/>
+          <w:color w:val="0000FF"/>
+          <w:sz w:val="19"/>
+          <w:szCs w:val="19"/>
+          <w:lang w:val="en-US"/>
+        </w:rPr>
+        <w:t>int</w:t>
       </w:r>
       <w:proofErr w:type="spellEnd"/>
-      <w:r>
-        <w:rPr>
-          <w:rFonts w:ascii="Cascadia Mono" w:hAnsi="Cascadia Mono" w:cs="Cascadia Mono"/>
-          <w:color w:val="000000"/>
-          <w:sz w:val="28"/>
-          <w:szCs w:val="28"/>
-          <w:lang w:val="en-US"/>
-        </w:rPr>
-        <w:t>(r);</w:t>
+      <w:proofErr w:type="gramEnd"/>
+      <w:r>
+        <w:rPr>
+          <w:rFonts w:ascii="Cascadia Mono" w:hAnsi="Cascadia Mono" w:cs="Cascadia Mono"/>
+          <w:color w:val="000000"/>
+          <w:sz w:val="19"/>
+          <w:szCs w:val="19"/>
+          <w:lang w:val="en-US"/>
+        </w:rPr>
+        <w:t xml:space="preserve"> </w:t>
+      </w:r>
+      <w:proofErr w:type="spellStart"/>
+      <w:r>
+        <w:rPr>
+          <w:rFonts w:ascii="Cascadia Mono" w:hAnsi="Cascadia Mono" w:cs="Cascadia Mono"/>
+          <w:color w:val="000000"/>
+          <w:sz w:val="19"/>
+          <w:szCs w:val="19"/>
+          <w:lang w:val="en-US"/>
+        </w:rPr>
+        <w:t>inputSize</w:t>
+      </w:r>
+      <w:proofErr w:type="spellEnd"/>
+      <w:r>
+        <w:rPr>
+          <w:rFonts w:ascii="Cascadia Mono" w:hAnsi="Cascadia Mono" w:cs="Cascadia Mono"/>
+          <w:color w:val="000000"/>
+          <w:sz w:val="19"/>
+          <w:szCs w:val="19"/>
+          <w:lang w:val="en-US"/>
+        </w:rPr>
+        <w:t xml:space="preserve"> = Convert.ToInt32(</w:t>
+      </w:r>
+      <w:proofErr w:type="spellStart"/>
+      <w:r>
+        <w:rPr>
+          <w:rFonts w:ascii="Cascadia Mono" w:hAnsi="Cascadia Mono" w:cs="Cascadia Mono"/>
+          <w:color w:val="000000"/>
+          <w:sz w:val="19"/>
+          <w:szCs w:val="19"/>
+          <w:lang w:val="en-US"/>
+        </w:rPr>
+        <w:t>Console.ReadLine</w:t>
+      </w:r>
+      <w:proofErr w:type="spellEnd"/>
+      <w:r>
+        <w:rPr>
+          <w:rFonts w:ascii="Cascadia Mono" w:hAnsi="Cascadia Mono" w:cs="Cascadia Mono"/>
+          <w:color w:val="000000"/>
+          <w:sz w:val="19"/>
+          <w:szCs w:val="19"/>
+          <w:lang w:val="en-US"/>
+        </w:rPr>
+        <w:t>());</w:t>
       </w:r>
     </w:p>
     <w:p>
@@ -6673,28 +7009,140 @@
         <w:rPr>
           <w:rFonts w:ascii="Cascadia Mono" w:hAnsi="Cascadia Mono" w:cs="Cascadia Mono"/>
           <w:color w:val="000000"/>
-          <w:sz w:val="28"/>
-          <w:szCs w:val="28"/>
-        </w:rPr>
-      </w:pPr>
-      <w:r>
-        <w:rPr>
-          <w:rFonts w:ascii="Cascadia Mono" w:hAnsi="Cascadia Mono" w:cs="Cascadia Mono"/>
-          <w:color w:val="000000"/>
-          <w:sz w:val="28"/>
-          <w:szCs w:val="28"/>
-          <w:lang w:val="en-US"/>
-        </w:rPr>
-        <w:t xml:space="preserve">            </w:t>
-      </w:r>
-      <w:r>
-        <w:rPr>
-          <w:rFonts w:ascii="Cascadia Mono" w:hAnsi="Cascadia Mono" w:cs="Cascadia Mono"/>
-          <w:color w:val="000000"/>
-          <w:sz w:val="28"/>
-          <w:szCs w:val="28"/>
-        </w:rPr>
-        <w:t>}</w:t>
+          <w:sz w:val="19"/>
+          <w:szCs w:val="19"/>
+          <w:lang w:val="en-US"/>
+        </w:rPr>
+      </w:pPr>
+      <w:r>
+        <w:rPr>
+          <w:rFonts w:ascii="Cascadia Mono" w:hAnsi="Cascadia Mono" w:cs="Cascadia Mono"/>
+          <w:color w:val="000000"/>
+          <w:sz w:val="19"/>
+          <w:szCs w:val="19"/>
+          <w:lang w:val="en-US"/>
+        </w:rPr>
+        <w:t xml:space="preserve">        </w:t>
+      </w:r>
+      <w:proofErr w:type="spellStart"/>
+      <w:proofErr w:type="gramStart"/>
+      <w:r>
+        <w:rPr>
+          <w:rFonts w:ascii="Cascadia Mono" w:hAnsi="Cascadia Mono" w:cs="Cascadia Mono"/>
+          <w:color w:val="0000FF"/>
+          <w:sz w:val="19"/>
+          <w:szCs w:val="19"/>
+          <w:lang w:val="en-US"/>
+        </w:rPr>
+        <w:t>int</w:t>
+      </w:r>
+      <w:proofErr w:type="spellEnd"/>
+      <w:r>
+        <w:rPr>
+          <w:rFonts w:ascii="Cascadia Mono" w:hAnsi="Cascadia Mono" w:cs="Cascadia Mono"/>
+          <w:color w:val="000000"/>
+          <w:sz w:val="19"/>
+          <w:szCs w:val="19"/>
+          <w:lang w:val="en-US"/>
+        </w:rPr>
+        <w:t>[</w:t>
+      </w:r>
+      <w:proofErr w:type="gramEnd"/>
+      <w:r>
+        <w:rPr>
+          <w:rFonts w:ascii="Cascadia Mono" w:hAnsi="Cascadia Mono" w:cs="Cascadia Mono"/>
+          <w:color w:val="000000"/>
+          <w:sz w:val="19"/>
+          <w:szCs w:val="19"/>
+          <w:lang w:val="en-US"/>
+        </w:rPr>
+        <w:t xml:space="preserve">] </w:t>
+      </w:r>
+      <w:proofErr w:type="spellStart"/>
+      <w:r>
+        <w:rPr>
+          <w:rFonts w:ascii="Cascadia Mono" w:hAnsi="Cascadia Mono" w:cs="Cascadia Mono"/>
+          <w:color w:val="000000"/>
+          <w:sz w:val="19"/>
+          <w:szCs w:val="19"/>
+          <w:lang w:val="en-US"/>
+        </w:rPr>
+        <w:t>inputData</w:t>
+      </w:r>
+      <w:proofErr w:type="spellEnd"/>
+      <w:r>
+        <w:rPr>
+          <w:rFonts w:ascii="Cascadia Mono" w:hAnsi="Cascadia Mono" w:cs="Cascadia Mono"/>
+          <w:color w:val="000000"/>
+          <w:sz w:val="19"/>
+          <w:szCs w:val="19"/>
+          <w:lang w:val="en-US"/>
+        </w:rPr>
+        <w:t xml:space="preserve"> = </w:t>
+      </w:r>
+      <w:r>
+        <w:rPr>
+          <w:rFonts w:ascii="Cascadia Mono" w:hAnsi="Cascadia Mono" w:cs="Cascadia Mono"/>
+          <w:color w:val="0000FF"/>
+          <w:sz w:val="19"/>
+          <w:szCs w:val="19"/>
+          <w:lang w:val="en-US"/>
+        </w:rPr>
+        <w:t>new</w:t>
+      </w:r>
+      <w:r>
+        <w:rPr>
+          <w:rFonts w:ascii="Cascadia Mono" w:hAnsi="Cascadia Mono" w:cs="Cascadia Mono"/>
+          <w:color w:val="000000"/>
+          <w:sz w:val="19"/>
+          <w:szCs w:val="19"/>
+          <w:lang w:val="en-US"/>
+        </w:rPr>
+        <w:t xml:space="preserve"> </w:t>
+      </w:r>
+      <w:proofErr w:type="spellStart"/>
+      <w:r>
+        <w:rPr>
+          <w:rFonts w:ascii="Cascadia Mono" w:hAnsi="Cascadia Mono" w:cs="Cascadia Mono"/>
+          <w:color w:val="0000FF"/>
+          <w:sz w:val="19"/>
+          <w:szCs w:val="19"/>
+          <w:lang w:val="en-US"/>
+        </w:rPr>
+        <w:t>int</w:t>
+      </w:r>
+      <w:proofErr w:type="spellEnd"/>
+      <w:r>
+        <w:rPr>
+          <w:rFonts w:ascii="Cascadia Mono" w:hAnsi="Cascadia Mono" w:cs="Cascadia Mono"/>
+          <w:color w:val="000000"/>
+          <w:sz w:val="19"/>
+          <w:szCs w:val="19"/>
+          <w:lang w:val="en-US"/>
+        </w:rPr>
+        <w:t>[</w:t>
+      </w:r>
+      <w:proofErr w:type="spellStart"/>
+      <w:r>
+        <w:rPr>
+          <w:rFonts w:ascii="Cascadia Mono" w:hAnsi="Cascadia Mono" w:cs="Cascadia Mono"/>
+          <w:color w:val="000000"/>
+          <w:sz w:val="19"/>
+          <w:szCs w:val="19"/>
+          <w:lang w:val="en-US"/>
+        </w:rPr>
+        <w:t>inputSize</w:t>
+      </w:r>
+      <w:proofErr w:type="spellEnd"/>
+      <w:r>
+        <w:rPr>
+          <w:rFonts w:ascii="Cascadia Mono" w:hAnsi="Cascadia Mono" w:cs="Cascadia Mono"/>
+          <w:color w:val="000000"/>
+          <w:sz w:val="19"/>
+          <w:szCs w:val="19"/>
+          <w:lang w:val="en-US"/>
+        </w:rPr>
+        <w:t>];</w:t>
       </w:r>
     </w:p>
     <w:p>
@@ -6706,19 +7154,11 @@
         <w:rPr>
           <w:rFonts w:ascii="Cascadia Mono" w:hAnsi="Cascadia Mono" w:cs="Cascadia Mono"/>
           <w:color w:val="000000"/>
-          <w:sz w:val="28"/>
-          <w:szCs w:val="28"/>
-        </w:rPr>
-      </w:pPr>
-      <w:r>
-        <w:rPr>
-          <w:rFonts w:ascii="Cascadia Mono" w:hAnsi="Cascadia Mono" w:cs="Cascadia Mono"/>
-          <w:color w:val="000000"/>
-          <w:sz w:val="28"/>
-          <w:szCs w:val="28"/>
-        </w:rPr>
-        <w:t xml:space="preserve">        }</w:t>
-      </w:r>
+          <w:sz w:val="19"/>
+          <w:szCs w:val="19"/>
+          <w:lang w:val="en-US"/>
+        </w:rPr>
+      </w:pPr>
     </w:p>
     <w:p>
       <w:pPr>
@@ -6729,16 +7169,17 @@
         <w:rPr>
           <w:rFonts w:ascii="Cascadia Mono" w:hAnsi="Cascadia Mono" w:cs="Cascadia Mono"/>
           <w:color w:val="000000"/>
-          <w:sz w:val="28"/>
-          <w:szCs w:val="28"/>
-        </w:rPr>
-      </w:pPr>
-      <w:r>
-        <w:rPr>
-          <w:rFonts w:ascii="Cascadia Mono" w:hAnsi="Cascadia Mono" w:cs="Cascadia Mono"/>
-          <w:color w:val="000000"/>
-          <w:sz w:val="28"/>
-          <w:szCs w:val="28"/>
+          <w:sz w:val="19"/>
+          <w:szCs w:val="19"/>
+        </w:rPr>
+      </w:pPr>
+      <w:r>
+        <w:rPr>
+          <w:rFonts w:ascii="Cascadia Mono" w:hAnsi="Cascadia Mono" w:cs="Cascadia Mono"/>
+          <w:color w:val="000000"/>
+          <w:sz w:val="19"/>
+          <w:szCs w:val="19"/>
+          <w:lang w:val="en-US"/>
         </w:rPr>
         <w:t xml:space="preserve">        </w:t>
       </w:r>
@@ -6747,8 +7188,8 @@
         <w:rPr>
           <w:rFonts w:ascii="Cascadia Mono" w:hAnsi="Cascadia Mono" w:cs="Cascadia Mono"/>
           <w:color w:val="000000"/>
-          <w:sz w:val="28"/>
-          <w:szCs w:val="28"/>
+          <w:sz w:val="19"/>
+          <w:szCs w:val="19"/>
         </w:rPr>
         <w:t>Console.WriteLine</w:t>
       </w:r>
@@ -6757,8 +7198,8 @@
         <w:rPr>
           <w:rFonts w:ascii="Cascadia Mono" w:hAnsi="Cascadia Mono" w:cs="Cascadia Mono"/>
           <w:color w:val="000000"/>
-          <w:sz w:val="28"/>
-          <w:szCs w:val="28"/>
+          <w:sz w:val="19"/>
+          <w:szCs w:val="19"/>
         </w:rPr>
         <w:t>(</w:t>
       </w:r>
@@ -6766,17 +7207,28 @@
         <w:rPr>
           <w:rFonts w:ascii="Cascadia Mono" w:hAnsi="Cascadia Mono" w:cs="Cascadia Mono"/>
           <w:color w:val="A31515"/>
-          <w:sz w:val="28"/>
-          <w:szCs w:val="28"/>
-        </w:rPr>
-        <w:t>"Для завершения нажмите любую кнопку"</w:t>
-      </w:r>
-      <w:r>
-        <w:rPr>
-          <w:rFonts w:ascii="Cascadia Mono" w:hAnsi="Cascadia Mono" w:cs="Cascadia Mono"/>
-          <w:color w:val="000000"/>
-          <w:sz w:val="28"/>
-          <w:szCs w:val="28"/>
+          <w:sz w:val="19"/>
+          <w:szCs w:val="19"/>
+        </w:rPr>
+        <w:t>"Введите элементы массива</w:t>
+      </w:r>
+      <w:proofErr w:type="gramStart"/>
+      <w:r>
+        <w:rPr>
+          <w:rFonts w:ascii="Cascadia Mono" w:hAnsi="Cascadia Mono" w:cs="Cascadia Mono"/>
+          <w:color w:val="A31515"/>
+          <w:sz w:val="19"/>
+          <w:szCs w:val="19"/>
+        </w:rPr>
+        <w:t>:"</w:t>
+      </w:r>
+      <w:proofErr w:type="gramEnd"/>
+      <w:r>
+        <w:rPr>
+          <w:rFonts w:ascii="Cascadia Mono" w:hAnsi="Cascadia Mono" w:cs="Cascadia Mono"/>
+          <w:color w:val="000000"/>
+          <w:sz w:val="19"/>
+          <w:szCs w:val="19"/>
         </w:rPr>
         <w:t>);</w:t>
       </w:r>
@@ -6790,39 +7242,10 @@
         <w:rPr>
           <w:rFonts w:ascii="Cascadia Mono" w:hAnsi="Cascadia Mono" w:cs="Cascadia Mono"/>
           <w:color w:val="000000"/>
-          <w:sz w:val="28"/>
-          <w:szCs w:val="28"/>
-        </w:rPr>
-      </w:pPr>
-      <w:r>
-        <w:rPr>
-          <w:rFonts w:ascii="Cascadia Mono" w:hAnsi="Cascadia Mono" w:cs="Cascadia Mono"/>
-          <w:color w:val="000000"/>
-          <w:sz w:val="28"/>
-          <w:szCs w:val="28"/>
-        </w:rPr>
-        <w:t xml:space="preserve">        </w:t>
-      </w:r>
-      <w:proofErr w:type="spellStart"/>
-      <w:r>
-        <w:rPr>
-          <w:rFonts w:ascii="Cascadia Mono" w:hAnsi="Cascadia Mono" w:cs="Cascadia Mono"/>
-          <w:color w:val="000000"/>
-          <w:sz w:val="28"/>
-          <w:szCs w:val="28"/>
-        </w:rPr>
-        <w:t>Console.ReadKey</w:t>
-      </w:r>
-      <w:proofErr w:type="spellEnd"/>
-      <w:r>
-        <w:rPr>
-          <w:rFonts w:ascii="Cascadia Mono" w:hAnsi="Cascadia Mono" w:cs="Cascadia Mono"/>
-          <w:color w:val="000000"/>
-          <w:sz w:val="28"/>
-          <w:szCs w:val="28"/>
-        </w:rPr>
-        <w:t>();</w:t>
-      </w:r>
+          <w:sz w:val="19"/>
+          <w:szCs w:val="19"/>
+        </w:rPr>
+      </w:pPr>
     </w:p>
     <w:p>
       <w:pPr>
@@ -6833,46 +7256,2225 @@
         <w:rPr>
           <w:rFonts w:ascii="Cascadia Mono" w:hAnsi="Cascadia Mono" w:cs="Cascadia Mono"/>
           <w:color w:val="000000"/>
-          <w:sz w:val="28"/>
-          <w:szCs w:val="28"/>
-        </w:rPr>
-      </w:pPr>
-      <w:r>
-        <w:rPr>
-          <w:rFonts w:ascii="Cascadia Mono" w:hAnsi="Cascadia Mono" w:cs="Cascadia Mono"/>
-          <w:color w:val="000000"/>
-          <w:sz w:val="28"/>
-          <w:szCs w:val="28"/>
+          <w:sz w:val="19"/>
+          <w:szCs w:val="19"/>
+          <w:lang w:val="en-US"/>
+        </w:rPr>
+      </w:pPr>
+      <w:r>
+        <w:rPr>
+          <w:rFonts w:ascii="Cascadia Mono" w:hAnsi="Cascadia Mono" w:cs="Cascadia Mono"/>
+          <w:color w:val="000000"/>
+          <w:sz w:val="19"/>
+          <w:szCs w:val="19"/>
+        </w:rPr>
+        <w:t xml:space="preserve">        </w:t>
+      </w:r>
+      <w:proofErr w:type="gramStart"/>
+      <w:r>
+        <w:rPr>
+          <w:rFonts w:ascii="Cascadia Mono" w:hAnsi="Cascadia Mono" w:cs="Cascadia Mono"/>
+          <w:color w:val="0000FF"/>
+          <w:sz w:val="19"/>
+          <w:szCs w:val="19"/>
+          <w:lang w:val="en-US"/>
+        </w:rPr>
+        <w:t>for</w:t>
+      </w:r>
+      <w:proofErr w:type="gramEnd"/>
+      <w:r>
+        <w:rPr>
+          <w:rFonts w:ascii="Cascadia Mono" w:hAnsi="Cascadia Mono" w:cs="Cascadia Mono"/>
+          <w:color w:val="000000"/>
+          <w:sz w:val="19"/>
+          <w:szCs w:val="19"/>
+          <w:lang w:val="en-US"/>
+        </w:rPr>
+        <w:t xml:space="preserve"> (</w:t>
+      </w:r>
+      <w:proofErr w:type="spellStart"/>
+      <w:r>
+        <w:rPr>
+          <w:rFonts w:ascii="Cascadia Mono" w:hAnsi="Cascadia Mono" w:cs="Cascadia Mono"/>
+          <w:color w:val="0000FF"/>
+          <w:sz w:val="19"/>
+          <w:szCs w:val="19"/>
+          <w:lang w:val="en-US"/>
+        </w:rPr>
+        <w:t>int</w:t>
+      </w:r>
+      <w:proofErr w:type="spellEnd"/>
+      <w:r>
+        <w:rPr>
+          <w:rFonts w:ascii="Cascadia Mono" w:hAnsi="Cascadia Mono" w:cs="Cascadia Mono"/>
+          <w:color w:val="000000"/>
+          <w:sz w:val="19"/>
+          <w:szCs w:val="19"/>
+          <w:lang w:val="en-US"/>
+        </w:rPr>
+        <w:t xml:space="preserve"> </w:t>
+      </w:r>
+      <w:proofErr w:type="spellStart"/>
+      <w:r>
+        <w:rPr>
+          <w:rFonts w:ascii="Cascadia Mono" w:hAnsi="Cascadia Mono" w:cs="Cascadia Mono"/>
+          <w:color w:val="000000"/>
+          <w:sz w:val="19"/>
+          <w:szCs w:val="19"/>
+          <w:lang w:val="en-US"/>
+        </w:rPr>
+        <w:t>i</w:t>
+      </w:r>
+      <w:proofErr w:type="spellEnd"/>
+      <w:r>
+        <w:rPr>
+          <w:rFonts w:ascii="Cascadia Mono" w:hAnsi="Cascadia Mono" w:cs="Cascadia Mono"/>
+          <w:color w:val="000000"/>
+          <w:sz w:val="19"/>
+          <w:szCs w:val="19"/>
+          <w:lang w:val="en-US"/>
+        </w:rPr>
+        <w:t xml:space="preserve"> = 0; </w:t>
+      </w:r>
+      <w:proofErr w:type="spellStart"/>
+      <w:r>
+        <w:rPr>
+          <w:rFonts w:ascii="Cascadia Mono" w:hAnsi="Cascadia Mono" w:cs="Cascadia Mono"/>
+          <w:color w:val="000000"/>
+          <w:sz w:val="19"/>
+          <w:szCs w:val="19"/>
+          <w:lang w:val="en-US"/>
+        </w:rPr>
+        <w:t>i</w:t>
+      </w:r>
+      <w:proofErr w:type="spellEnd"/>
+      <w:r>
+        <w:rPr>
+          <w:rFonts w:ascii="Cascadia Mono" w:hAnsi="Cascadia Mono" w:cs="Cascadia Mono"/>
+          <w:color w:val="000000"/>
+          <w:sz w:val="19"/>
+          <w:szCs w:val="19"/>
+          <w:lang w:val="en-US"/>
+        </w:rPr>
+        <w:t xml:space="preserve"> &lt; </w:t>
+      </w:r>
+      <w:proofErr w:type="spellStart"/>
+      <w:r>
+        <w:rPr>
+          <w:rFonts w:ascii="Cascadia Mono" w:hAnsi="Cascadia Mono" w:cs="Cascadia Mono"/>
+          <w:color w:val="000000"/>
+          <w:sz w:val="19"/>
+          <w:szCs w:val="19"/>
+          <w:lang w:val="en-US"/>
+        </w:rPr>
+        <w:t>inputSize</w:t>
+      </w:r>
+      <w:proofErr w:type="spellEnd"/>
+      <w:r>
+        <w:rPr>
+          <w:rFonts w:ascii="Cascadia Mono" w:hAnsi="Cascadia Mono" w:cs="Cascadia Mono"/>
+          <w:color w:val="000000"/>
+          <w:sz w:val="19"/>
+          <w:szCs w:val="19"/>
+          <w:lang w:val="en-US"/>
+        </w:rPr>
+        <w:t xml:space="preserve">; </w:t>
+      </w:r>
+      <w:proofErr w:type="spellStart"/>
+      <w:r>
+        <w:rPr>
+          <w:rFonts w:ascii="Cascadia Mono" w:hAnsi="Cascadia Mono" w:cs="Cascadia Mono"/>
+          <w:color w:val="000000"/>
+          <w:sz w:val="19"/>
+          <w:szCs w:val="19"/>
+          <w:lang w:val="en-US"/>
+        </w:rPr>
+        <w:t>i</w:t>
+      </w:r>
+      <w:proofErr w:type="spellEnd"/>
+      <w:r>
+        <w:rPr>
+          <w:rFonts w:ascii="Cascadia Mono" w:hAnsi="Cascadia Mono" w:cs="Cascadia Mono"/>
+          <w:color w:val="000000"/>
+          <w:sz w:val="19"/>
+          <w:szCs w:val="19"/>
+          <w:lang w:val="en-US"/>
+        </w:rPr>
+        <w:t>++)</w:t>
+      </w:r>
+    </w:p>
+    <w:p>
+      <w:pPr>
+        <w:autoSpaceDE w:val="0"/>
+        <w:autoSpaceDN w:val="0"/>
+        <w:adjustRightInd w:val="0"/>
+        <w:spacing w:after="0" w:line="240" w:lineRule="auto"/>
+        <w:rPr>
+          <w:rFonts w:ascii="Cascadia Mono" w:hAnsi="Cascadia Mono" w:cs="Cascadia Mono"/>
+          <w:color w:val="000000"/>
+          <w:sz w:val="19"/>
+          <w:szCs w:val="19"/>
+          <w:lang w:val="en-US"/>
+        </w:rPr>
+      </w:pPr>
+      <w:r>
+        <w:rPr>
+          <w:rFonts w:ascii="Cascadia Mono" w:hAnsi="Cascadia Mono" w:cs="Cascadia Mono"/>
+          <w:color w:val="000000"/>
+          <w:sz w:val="19"/>
+          <w:szCs w:val="19"/>
+          <w:lang w:val="en-US"/>
+        </w:rPr>
+        <w:t xml:space="preserve">        {</w:t>
+      </w:r>
+    </w:p>
+    <w:p>
+      <w:pPr>
+        <w:autoSpaceDE w:val="0"/>
+        <w:autoSpaceDN w:val="0"/>
+        <w:adjustRightInd w:val="0"/>
+        <w:spacing w:after="0" w:line="240" w:lineRule="auto"/>
+        <w:rPr>
+          <w:rFonts w:ascii="Cascadia Mono" w:hAnsi="Cascadia Mono" w:cs="Cascadia Mono"/>
+          <w:color w:val="000000"/>
+          <w:sz w:val="19"/>
+          <w:szCs w:val="19"/>
+          <w:lang w:val="en-US"/>
+        </w:rPr>
+      </w:pPr>
+      <w:r>
+        <w:rPr>
+          <w:rFonts w:ascii="Cascadia Mono" w:hAnsi="Cascadia Mono" w:cs="Cascadia Mono"/>
+          <w:color w:val="000000"/>
+          <w:sz w:val="19"/>
+          <w:szCs w:val="19"/>
+          <w:lang w:val="en-US"/>
+        </w:rPr>
+        <w:t xml:space="preserve">            </w:t>
+      </w:r>
+      <w:proofErr w:type="spellStart"/>
+      <w:proofErr w:type="gramStart"/>
+      <w:r>
+        <w:rPr>
+          <w:rFonts w:ascii="Cascadia Mono" w:hAnsi="Cascadia Mono" w:cs="Cascadia Mono"/>
+          <w:color w:val="000000"/>
+          <w:sz w:val="19"/>
+          <w:szCs w:val="19"/>
+          <w:lang w:val="en-US"/>
+        </w:rPr>
+        <w:t>inputData</w:t>
+      </w:r>
+      <w:proofErr w:type="spellEnd"/>
+      <w:r>
+        <w:rPr>
+          <w:rFonts w:ascii="Cascadia Mono" w:hAnsi="Cascadia Mono" w:cs="Cascadia Mono"/>
+          <w:color w:val="000000"/>
+          <w:sz w:val="19"/>
+          <w:szCs w:val="19"/>
+          <w:lang w:val="en-US"/>
+        </w:rPr>
+        <w:t>[</w:t>
+      </w:r>
+      <w:proofErr w:type="spellStart"/>
+      <w:proofErr w:type="gramEnd"/>
+      <w:r>
+        <w:rPr>
+          <w:rFonts w:ascii="Cascadia Mono" w:hAnsi="Cascadia Mono" w:cs="Cascadia Mono"/>
+          <w:color w:val="000000"/>
+          <w:sz w:val="19"/>
+          <w:szCs w:val="19"/>
+          <w:lang w:val="en-US"/>
+        </w:rPr>
+        <w:t>i</w:t>
+      </w:r>
+      <w:proofErr w:type="spellEnd"/>
+      <w:r>
+        <w:rPr>
+          <w:rFonts w:ascii="Cascadia Mono" w:hAnsi="Cascadia Mono" w:cs="Cascadia Mono"/>
+          <w:color w:val="000000"/>
+          <w:sz w:val="19"/>
+          <w:szCs w:val="19"/>
+          <w:lang w:val="en-US"/>
+        </w:rPr>
+        <w:t>] = Convert.ToInt32(</w:t>
+      </w:r>
+      <w:proofErr w:type="spellStart"/>
+      <w:r>
+        <w:rPr>
+          <w:rFonts w:ascii="Cascadia Mono" w:hAnsi="Cascadia Mono" w:cs="Cascadia Mono"/>
+          <w:color w:val="000000"/>
+          <w:sz w:val="19"/>
+          <w:szCs w:val="19"/>
+          <w:lang w:val="en-US"/>
+        </w:rPr>
+        <w:t>Console.ReadLine</w:t>
+      </w:r>
+      <w:proofErr w:type="spellEnd"/>
+      <w:r>
+        <w:rPr>
+          <w:rFonts w:ascii="Cascadia Mono" w:hAnsi="Cascadia Mono" w:cs="Cascadia Mono"/>
+          <w:color w:val="000000"/>
+          <w:sz w:val="19"/>
+          <w:szCs w:val="19"/>
+          <w:lang w:val="en-US"/>
+        </w:rPr>
+        <w:t>());</w:t>
+      </w:r>
+    </w:p>
+    <w:p>
+      <w:pPr>
+        <w:autoSpaceDE w:val="0"/>
+        <w:autoSpaceDN w:val="0"/>
+        <w:adjustRightInd w:val="0"/>
+        <w:spacing w:after="0" w:line="240" w:lineRule="auto"/>
+        <w:rPr>
+          <w:rFonts w:ascii="Cascadia Mono" w:hAnsi="Cascadia Mono" w:cs="Cascadia Mono"/>
+          <w:color w:val="000000"/>
+          <w:sz w:val="19"/>
+          <w:szCs w:val="19"/>
+          <w:lang w:val="en-US"/>
+        </w:rPr>
+      </w:pPr>
+      <w:r>
+        <w:rPr>
+          <w:rFonts w:ascii="Cascadia Mono" w:hAnsi="Cascadia Mono" w:cs="Cascadia Mono"/>
+          <w:color w:val="000000"/>
+          <w:sz w:val="19"/>
+          <w:szCs w:val="19"/>
+          <w:lang w:val="en-US"/>
+        </w:rPr>
+        <w:t xml:space="preserve">        }</w:t>
+      </w:r>
+    </w:p>
+    <w:p>
+      <w:pPr>
+        <w:autoSpaceDE w:val="0"/>
+        <w:autoSpaceDN w:val="0"/>
+        <w:adjustRightInd w:val="0"/>
+        <w:spacing w:after="0" w:line="240" w:lineRule="auto"/>
+        <w:rPr>
+          <w:rFonts w:ascii="Cascadia Mono" w:hAnsi="Cascadia Mono" w:cs="Cascadia Mono"/>
+          <w:color w:val="000000"/>
+          <w:sz w:val="19"/>
+          <w:szCs w:val="19"/>
+          <w:lang w:val="en-US"/>
+        </w:rPr>
+      </w:pPr>
+    </w:p>
+    <w:p>
+      <w:pPr>
+        <w:autoSpaceDE w:val="0"/>
+        <w:autoSpaceDN w:val="0"/>
+        <w:adjustRightInd w:val="0"/>
+        <w:spacing w:after="0" w:line="240" w:lineRule="auto"/>
+        <w:rPr>
+          <w:rFonts w:ascii="Cascadia Mono" w:hAnsi="Cascadia Mono" w:cs="Cascadia Mono"/>
+          <w:color w:val="000000"/>
+          <w:sz w:val="19"/>
+          <w:szCs w:val="19"/>
+          <w:lang w:val="en-US"/>
+        </w:rPr>
+      </w:pPr>
+      <w:r>
+        <w:rPr>
+          <w:rFonts w:ascii="Cascadia Mono" w:hAnsi="Cascadia Mono" w:cs="Cascadia Mono"/>
+          <w:color w:val="000000"/>
+          <w:sz w:val="19"/>
+          <w:szCs w:val="19"/>
+          <w:lang w:val="en-US"/>
+        </w:rPr>
+        <w:t xml:space="preserve">        </w:t>
+      </w:r>
+      <w:proofErr w:type="gramStart"/>
+      <w:r>
+        <w:rPr>
+          <w:rFonts w:ascii="Cascadia Mono" w:hAnsi="Cascadia Mono" w:cs="Cascadia Mono"/>
+          <w:color w:val="0000FF"/>
+          <w:sz w:val="19"/>
+          <w:szCs w:val="19"/>
+          <w:lang w:val="en-US"/>
+        </w:rPr>
+        <w:t>if</w:t>
+      </w:r>
+      <w:proofErr w:type="gramEnd"/>
+      <w:r>
+        <w:rPr>
+          <w:rFonts w:ascii="Cascadia Mono" w:hAnsi="Cascadia Mono" w:cs="Cascadia Mono"/>
+          <w:color w:val="000000"/>
+          <w:sz w:val="19"/>
+          <w:szCs w:val="19"/>
+          <w:lang w:val="en-US"/>
+        </w:rPr>
+        <w:t xml:space="preserve"> (</w:t>
+      </w:r>
+      <w:proofErr w:type="spellStart"/>
+      <w:r>
+        <w:rPr>
+          <w:rFonts w:ascii="Cascadia Mono" w:hAnsi="Cascadia Mono" w:cs="Cascadia Mono"/>
+          <w:color w:val="000000"/>
+          <w:sz w:val="19"/>
+          <w:szCs w:val="19"/>
+          <w:lang w:val="en-US"/>
+        </w:rPr>
+        <w:t>inputData.Length</w:t>
+      </w:r>
+      <w:proofErr w:type="spellEnd"/>
+      <w:r>
+        <w:rPr>
+          <w:rFonts w:ascii="Cascadia Mono" w:hAnsi="Cascadia Mono" w:cs="Cascadia Mono"/>
+          <w:color w:val="000000"/>
+          <w:sz w:val="19"/>
+          <w:szCs w:val="19"/>
+          <w:lang w:val="en-US"/>
+        </w:rPr>
+        <w:t xml:space="preserve"> &gt; 0)</w:t>
+      </w:r>
+    </w:p>
+    <w:p>
+      <w:pPr>
+        <w:autoSpaceDE w:val="0"/>
+        <w:autoSpaceDN w:val="0"/>
+        <w:adjustRightInd w:val="0"/>
+        <w:spacing w:after="0" w:line="240" w:lineRule="auto"/>
+        <w:rPr>
+          <w:rFonts w:ascii="Cascadia Mono" w:hAnsi="Cascadia Mono" w:cs="Cascadia Mono"/>
+          <w:color w:val="000000"/>
+          <w:sz w:val="19"/>
+          <w:szCs w:val="19"/>
+          <w:lang w:val="en-US"/>
+        </w:rPr>
+      </w:pPr>
+      <w:r>
+        <w:rPr>
+          <w:rFonts w:ascii="Cascadia Mono" w:hAnsi="Cascadia Mono" w:cs="Cascadia Mono"/>
+          <w:color w:val="000000"/>
+          <w:sz w:val="19"/>
+          <w:szCs w:val="19"/>
+          <w:lang w:val="en-US"/>
+        </w:rPr>
+        <w:t xml:space="preserve">        {</w:t>
+      </w:r>
+    </w:p>
+    <w:p>
+      <w:pPr>
+        <w:autoSpaceDE w:val="0"/>
+        <w:autoSpaceDN w:val="0"/>
+        <w:adjustRightInd w:val="0"/>
+        <w:spacing w:after="0" w:line="240" w:lineRule="auto"/>
+        <w:rPr>
+          <w:rFonts w:ascii="Cascadia Mono" w:hAnsi="Cascadia Mono" w:cs="Cascadia Mono"/>
+          <w:color w:val="000000"/>
+          <w:sz w:val="19"/>
+          <w:szCs w:val="19"/>
+          <w:lang w:val="en-US"/>
+        </w:rPr>
+      </w:pPr>
+      <w:r>
+        <w:rPr>
+          <w:rFonts w:ascii="Cascadia Mono" w:hAnsi="Cascadia Mono" w:cs="Cascadia Mono"/>
+          <w:color w:val="000000"/>
+          <w:sz w:val="19"/>
+          <w:szCs w:val="19"/>
+          <w:lang w:val="en-US"/>
+        </w:rPr>
+        <w:t xml:space="preserve">            </w:t>
+      </w:r>
+      <w:proofErr w:type="spellStart"/>
+      <w:proofErr w:type="gramStart"/>
+      <w:r>
+        <w:rPr>
+          <w:rFonts w:ascii="Cascadia Mono" w:hAnsi="Cascadia Mono" w:cs="Cascadia Mono"/>
+          <w:color w:val="0000FF"/>
+          <w:sz w:val="19"/>
+          <w:szCs w:val="19"/>
+          <w:lang w:val="en-US"/>
+        </w:rPr>
+        <w:t>int</w:t>
+      </w:r>
+      <w:proofErr w:type="spellEnd"/>
+      <w:proofErr w:type="gramEnd"/>
+      <w:r>
+        <w:rPr>
+          <w:rFonts w:ascii="Cascadia Mono" w:hAnsi="Cascadia Mono" w:cs="Cascadia Mono"/>
+          <w:color w:val="000000"/>
+          <w:sz w:val="19"/>
+          <w:szCs w:val="19"/>
+          <w:lang w:val="en-US"/>
+        </w:rPr>
+        <w:t xml:space="preserve"> max = </w:t>
+      </w:r>
+      <w:proofErr w:type="spellStart"/>
+      <w:r>
+        <w:rPr>
+          <w:rFonts w:ascii="Cascadia Mono" w:hAnsi="Cascadia Mono" w:cs="Cascadia Mono"/>
+          <w:color w:val="000000"/>
+          <w:sz w:val="19"/>
+          <w:szCs w:val="19"/>
+          <w:lang w:val="en-US"/>
+        </w:rPr>
+        <w:t>inputData</w:t>
+      </w:r>
+      <w:proofErr w:type="spellEnd"/>
+      <w:r>
+        <w:rPr>
+          <w:rFonts w:ascii="Cascadia Mono" w:hAnsi="Cascadia Mono" w:cs="Cascadia Mono"/>
+          <w:color w:val="000000"/>
+          <w:sz w:val="19"/>
+          <w:szCs w:val="19"/>
+          <w:lang w:val="en-US"/>
+        </w:rPr>
+        <w:t>[0];</w:t>
+      </w:r>
+    </w:p>
+    <w:p>
+      <w:pPr>
+        <w:autoSpaceDE w:val="0"/>
+        <w:autoSpaceDN w:val="0"/>
+        <w:adjustRightInd w:val="0"/>
+        <w:spacing w:after="0" w:line="240" w:lineRule="auto"/>
+        <w:rPr>
+          <w:rFonts w:ascii="Cascadia Mono" w:hAnsi="Cascadia Mono" w:cs="Cascadia Mono"/>
+          <w:color w:val="000000"/>
+          <w:sz w:val="19"/>
+          <w:szCs w:val="19"/>
+          <w:lang w:val="en-US"/>
+        </w:rPr>
+      </w:pPr>
+      <w:r>
+        <w:rPr>
+          <w:rFonts w:ascii="Cascadia Mono" w:hAnsi="Cascadia Mono" w:cs="Cascadia Mono"/>
+          <w:color w:val="000000"/>
+          <w:sz w:val="19"/>
+          <w:szCs w:val="19"/>
+          <w:lang w:val="en-US"/>
+        </w:rPr>
+        <w:t xml:space="preserve">            </w:t>
+      </w:r>
+      <w:proofErr w:type="spellStart"/>
+      <w:proofErr w:type="gramStart"/>
+      <w:r>
+        <w:rPr>
+          <w:rFonts w:ascii="Cascadia Mono" w:hAnsi="Cascadia Mono" w:cs="Cascadia Mono"/>
+          <w:color w:val="0000FF"/>
+          <w:sz w:val="19"/>
+          <w:szCs w:val="19"/>
+          <w:lang w:val="en-US"/>
+        </w:rPr>
+        <w:t>int</w:t>
+      </w:r>
+      <w:proofErr w:type="spellEnd"/>
+      <w:proofErr w:type="gramEnd"/>
+      <w:r>
+        <w:rPr>
+          <w:rFonts w:ascii="Cascadia Mono" w:hAnsi="Cascadia Mono" w:cs="Cascadia Mono"/>
+          <w:color w:val="000000"/>
+          <w:sz w:val="19"/>
+          <w:szCs w:val="19"/>
+          <w:lang w:val="en-US"/>
+        </w:rPr>
+        <w:t xml:space="preserve"> </w:t>
+      </w:r>
+      <w:proofErr w:type="spellStart"/>
+      <w:r>
+        <w:rPr>
+          <w:rFonts w:ascii="Cascadia Mono" w:hAnsi="Cascadia Mono" w:cs="Cascadia Mono"/>
+          <w:color w:val="000000"/>
+          <w:sz w:val="19"/>
+          <w:szCs w:val="19"/>
+          <w:lang w:val="en-US"/>
+        </w:rPr>
+        <w:t>maxIndex</w:t>
+      </w:r>
+      <w:proofErr w:type="spellEnd"/>
+      <w:r>
+        <w:rPr>
+          <w:rFonts w:ascii="Cascadia Mono" w:hAnsi="Cascadia Mono" w:cs="Cascadia Mono"/>
+          <w:color w:val="000000"/>
+          <w:sz w:val="19"/>
+          <w:szCs w:val="19"/>
+          <w:lang w:val="en-US"/>
+        </w:rPr>
+        <w:t xml:space="preserve"> = 0;</w:t>
+      </w:r>
+    </w:p>
+    <w:p>
+      <w:pPr>
+        <w:autoSpaceDE w:val="0"/>
+        <w:autoSpaceDN w:val="0"/>
+        <w:adjustRightInd w:val="0"/>
+        <w:spacing w:after="0" w:line="240" w:lineRule="auto"/>
+        <w:rPr>
+          <w:rFonts w:ascii="Cascadia Mono" w:hAnsi="Cascadia Mono" w:cs="Cascadia Mono"/>
+          <w:color w:val="000000"/>
+          <w:sz w:val="19"/>
+          <w:szCs w:val="19"/>
+          <w:lang w:val="en-US"/>
+        </w:rPr>
+      </w:pPr>
+    </w:p>
+    <w:p>
+      <w:pPr>
+        <w:autoSpaceDE w:val="0"/>
+        <w:autoSpaceDN w:val="0"/>
+        <w:adjustRightInd w:val="0"/>
+        <w:spacing w:after="0" w:line="240" w:lineRule="auto"/>
+        <w:rPr>
+          <w:rFonts w:ascii="Cascadia Mono" w:hAnsi="Cascadia Mono" w:cs="Cascadia Mono"/>
+          <w:color w:val="000000"/>
+          <w:sz w:val="19"/>
+          <w:szCs w:val="19"/>
+          <w:lang w:val="en-US"/>
+        </w:rPr>
+      </w:pPr>
+      <w:r>
+        <w:rPr>
+          <w:rFonts w:ascii="Cascadia Mono" w:hAnsi="Cascadia Mono" w:cs="Cascadia Mono"/>
+          <w:color w:val="000000"/>
+          <w:sz w:val="19"/>
+          <w:szCs w:val="19"/>
+          <w:lang w:val="en-US"/>
+        </w:rPr>
+        <w:t xml:space="preserve">            </w:t>
+      </w:r>
+      <w:proofErr w:type="gramStart"/>
+      <w:r>
+        <w:rPr>
+          <w:rFonts w:ascii="Cascadia Mono" w:hAnsi="Cascadia Mono" w:cs="Cascadia Mono"/>
+          <w:color w:val="0000FF"/>
+          <w:sz w:val="19"/>
+          <w:szCs w:val="19"/>
+          <w:lang w:val="en-US"/>
+        </w:rPr>
+        <w:t>for</w:t>
+      </w:r>
+      <w:proofErr w:type="gramEnd"/>
+      <w:r>
+        <w:rPr>
+          <w:rFonts w:ascii="Cascadia Mono" w:hAnsi="Cascadia Mono" w:cs="Cascadia Mono"/>
+          <w:color w:val="000000"/>
+          <w:sz w:val="19"/>
+          <w:szCs w:val="19"/>
+          <w:lang w:val="en-US"/>
+        </w:rPr>
+        <w:t xml:space="preserve"> (</w:t>
+      </w:r>
+      <w:proofErr w:type="spellStart"/>
+      <w:r>
+        <w:rPr>
+          <w:rFonts w:ascii="Cascadia Mono" w:hAnsi="Cascadia Mono" w:cs="Cascadia Mono"/>
+          <w:color w:val="0000FF"/>
+          <w:sz w:val="19"/>
+          <w:szCs w:val="19"/>
+          <w:lang w:val="en-US"/>
+        </w:rPr>
+        <w:t>int</w:t>
+      </w:r>
+      <w:proofErr w:type="spellEnd"/>
+      <w:r>
+        <w:rPr>
+          <w:rFonts w:ascii="Cascadia Mono" w:hAnsi="Cascadia Mono" w:cs="Cascadia Mono"/>
+          <w:color w:val="000000"/>
+          <w:sz w:val="19"/>
+          <w:szCs w:val="19"/>
+          <w:lang w:val="en-US"/>
+        </w:rPr>
+        <w:t xml:space="preserve"> </w:t>
+      </w:r>
+      <w:proofErr w:type="spellStart"/>
+      <w:r>
+        <w:rPr>
+          <w:rFonts w:ascii="Cascadia Mono" w:hAnsi="Cascadia Mono" w:cs="Cascadia Mono"/>
+          <w:color w:val="000000"/>
+          <w:sz w:val="19"/>
+          <w:szCs w:val="19"/>
+          <w:lang w:val="en-US"/>
+        </w:rPr>
+        <w:t>i</w:t>
+      </w:r>
+      <w:proofErr w:type="spellEnd"/>
+      <w:r>
+        <w:rPr>
+          <w:rFonts w:ascii="Cascadia Mono" w:hAnsi="Cascadia Mono" w:cs="Cascadia Mono"/>
+          <w:color w:val="000000"/>
+          <w:sz w:val="19"/>
+          <w:szCs w:val="19"/>
+          <w:lang w:val="en-US"/>
+        </w:rPr>
+        <w:t xml:space="preserve"> = 0; </w:t>
+      </w:r>
+      <w:proofErr w:type="spellStart"/>
+      <w:r>
+        <w:rPr>
+          <w:rFonts w:ascii="Cascadia Mono" w:hAnsi="Cascadia Mono" w:cs="Cascadia Mono"/>
+          <w:color w:val="000000"/>
+          <w:sz w:val="19"/>
+          <w:szCs w:val="19"/>
+          <w:lang w:val="en-US"/>
+        </w:rPr>
+        <w:t>i</w:t>
+      </w:r>
+      <w:proofErr w:type="spellEnd"/>
+      <w:r>
+        <w:rPr>
+          <w:rFonts w:ascii="Cascadia Mono" w:hAnsi="Cascadia Mono" w:cs="Cascadia Mono"/>
+          <w:color w:val="000000"/>
+          <w:sz w:val="19"/>
+          <w:szCs w:val="19"/>
+          <w:lang w:val="en-US"/>
+        </w:rPr>
+        <w:t xml:space="preserve"> &lt; </w:t>
+      </w:r>
+      <w:proofErr w:type="spellStart"/>
+      <w:r>
+        <w:rPr>
+          <w:rFonts w:ascii="Cascadia Mono" w:hAnsi="Cascadia Mono" w:cs="Cascadia Mono"/>
+          <w:color w:val="000000"/>
+          <w:sz w:val="19"/>
+          <w:szCs w:val="19"/>
+          <w:lang w:val="en-US"/>
+        </w:rPr>
+        <w:t>inputData.Length</w:t>
+      </w:r>
+      <w:proofErr w:type="spellEnd"/>
+      <w:r>
+        <w:rPr>
+          <w:rFonts w:ascii="Cascadia Mono" w:hAnsi="Cascadia Mono" w:cs="Cascadia Mono"/>
+          <w:color w:val="000000"/>
+          <w:sz w:val="19"/>
+          <w:szCs w:val="19"/>
+          <w:lang w:val="en-US"/>
+        </w:rPr>
+        <w:t xml:space="preserve">; </w:t>
+      </w:r>
+      <w:proofErr w:type="spellStart"/>
+      <w:r>
+        <w:rPr>
+          <w:rFonts w:ascii="Cascadia Mono" w:hAnsi="Cascadia Mono" w:cs="Cascadia Mono"/>
+          <w:color w:val="000000"/>
+          <w:sz w:val="19"/>
+          <w:szCs w:val="19"/>
+          <w:lang w:val="en-US"/>
+        </w:rPr>
+        <w:t>i</w:t>
+      </w:r>
+      <w:proofErr w:type="spellEnd"/>
+      <w:r>
+        <w:rPr>
+          <w:rFonts w:ascii="Cascadia Mono" w:hAnsi="Cascadia Mono" w:cs="Cascadia Mono"/>
+          <w:color w:val="000000"/>
+          <w:sz w:val="19"/>
+          <w:szCs w:val="19"/>
+          <w:lang w:val="en-US"/>
+        </w:rPr>
+        <w:t>++)</w:t>
+      </w:r>
+    </w:p>
+    <w:p>
+      <w:pPr>
+        <w:autoSpaceDE w:val="0"/>
+        <w:autoSpaceDN w:val="0"/>
+        <w:adjustRightInd w:val="0"/>
+        <w:spacing w:after="0" w:line="240" w:lineRule="auto"/>
+        <w:rPr>
+          <w:rFonts w:ascii="Cascadia Mono" w:hAnsi="Cascadia Mono" w:cs="Cascadia Mono"/>
+          <w:color w:val="000000"/>
+          <w:sz w:val="19"/>
+          <w:szCs w:val="19"/>
+          <w:lang w:val="en-US"/>
+        </w:rPr>
+      </w:pPr>
+      <w:r>
+        <w:rPr>
+          <w:rFonts w:ascii="Cascadia Mono" w:hAnsi="Cascadia Mono" w:cs="Cascadia Mono"/>
+          <w:color w:val="000000"/>
+          <w:sz w:val="19"/>
+          <w:szCs w:val="19"/>
+          <w:lang w:val="en-US"/>
+        </w:rPr>
+        <w:t xml:space="preserve">            {</w:t>
+      </w:r>
+    </w:p>
+    <w:p>
+      <w:pPr>
+        <w:autoSpaceDE w:val="0"/>
+        <w:autoSpaceDN w:val="0"/>
+        <w:adjustRightInd w:val="0"/>
+        <w:spacing w:after="0" w:line="240" w:lineRule="auto"/>
+        <w:rPr>
+          <w:rFonts w:ascii="Cascadia Mono" w:hAnsi="Cascadia Mono" w:cs="Cascadia Mono"/>
+          <w:color w:val="000000"/>
+          <w:sz w:val="19"/>
+          <w:szCs w:val="19"/>
+          <w:lang w:val="en-US"/>
+        </w:rPr>
+      </w:pPr>
+      <w:r>
+        <w:rPr>
+          <w:rFonts w:ascii="Cascadia Mono" w:hAnsi="Cascadia Mono" w:cs="Cascadia Mono"/>
+          <w:color w:val="000000"/>
+          <w:sz w:val="19"/>
+          <w:szCs w:val="19"/>
+          <w:lang w:val="en-US"/>
+        </w:rPr>
+        <w:t xml:space="preserve">                </w:t>
+      </w:r>
+      <w:proofErr w:type="gramStart"/>
+      <w:r>
+        <w:rPr>
+          <w:rFonts w:ascii="Cascadia Mono" w:hAnsi="Cascadia Mono" w:cs="Cascadia Mono"/>
+          <w:color w:val="0000FF"/>
+          <w:sz w:val="19"/>
+          <w:szCs w:val="19"/>
+          <w:lang w:val="en-US"/>
+        </w:rPr>
+        <w:t>if</w:t>
+      </w:r>
+      <w:proofErr w:type="gramEnd"/>
+      <w:r>
+        <w:rPr>
+          <w:rFonts w:ascii="Cascadia Mono" w:hAnsi="Cascadia Mono" w:cs="Cascadia Mono"/>
+          <w:color w:val="000000"/>
+          <w:sz w:val="19"/>
+          <w:szCs w:val="19"/>
+          <w:lang w:val="en-US"/>
+        </w:rPr>
+        <w:t xml:space="preserve"> (</w:t>
+      </w:r>
+      <w:proofErr w:type="spellStart"/>
+      <w:r>
+        <w:rPr>
+          <w:rFonts w:ascii="Cascadia Mono" w:hAnsi="Cascadia Mono" w:cs="Cascadia Mono"/>
+          <w:color w:val="000000"/>
+          <w:sz w:val="19"/>
+          <w:szCs w:val="19"/>
+          <w:lang w:val="en-US"/>
+        </w:rPr>
+        <w:t>inputData</w:t>
+      </w:r>
+      <w:proofErr w:type="spellEnd"/>
+      <w:r>
+        <w:rPr>
+          <w:rFonts w:ascii="Cascadia Mono" w:hAnsi="Cascadia Mono" w:cs="Cascadia Mono"/>
+          <w:color w:val="000000"/>
+          <w:sz w:val="19"/>
+          <w:szCs w:val="19"/>
+          <w:lang w:val="en-US"/>
+        </w:rPr>
+        <w:t>[</w:t>
+      </w:r>
+      <w:proofErr w:type="spellStart"/>
+      <w:r>
+        <w:rPr>
+          <w:rFonts w:ascii="Cascadia Mono" w:hAnsi="Cascadia Mono" w:cs="Cascadia Mono"/>
+          <w:color w:val="000000"/>
+          <w:sz w:val="19"/>
+          <w:szCs w:val="19"/>
+          <w:lang w:val="en-US"/>
+        </w:rPr>
+        <w:t>i</w:t>
+      </w:r>
+      <w:proofErr w:type="spellEnd"/>
+      <w:r>
+        <w:rPr>
+          <w:rFonts w:ascii="Cascadia Mono" w:hAnsi="Cascadia Mono" w:cs="Cascadia Mono"/>
+          <w:color w:val="000000"/>
+          <w:sz w:val="19"/>
+          <w:szCs w:val="19"/>
+          <w:lang w:val="en-US"/>
+        </w:rPr>
+        <w:t>] &gt; max)</w:t>
+      </w:r>
+    </w:p>
+    <w:p>
+      <w:pPr>
+        <w:autoSpaceDE w:val="0"/>
+        <w:autoSpaceDN w:val="0"/>
+        <w:adjustRightInd w:val="0"/>
+        <w:spacing w:after="0" w:line="240" w:lineRule="auto"/>
+        <w:rPr>
+          <w:rFonts w:ascii="Cascadia Mono" w:hAnsi="Cascadia Mono" w:cs="Cascadia Mono"/>
+          <w:color w:val="000000"/>
+          <w:sz w:val="19"/>
+          <w:szCs w:val="19"/>
+          <w:lang w:val="en-US"/>
+        </w:rPr>
+      </w:pPr>
+      <w:r>
+        <w:rPr>
+          <w:rFonts w:ascii="Cascadia Mono" w:hAnsi="Cascadia Mono" w:cs="Cascadia Mono"/>
+          <w:color w:val="000000"/>
+          <w:sz w:val="19"/>
+          <w:szCs w:val="19"/>
+          <w:lang w:val="en-US"/>
+        </w:rPr>
+        <w:t xml:space="preserve">                {</w:t>
+      </w:r>
+    </w:p>
+    <w:p>
+      <w:pPr>
+        <w:autoSpaceDE w:val="0"/>
+        <w:autoSpaceDN w:val="0"/>
+        <w:adjustRightInd w:val="0"/>
+        <w:spacing w:after="0" w:line="240" w:lineRule="auto"/>
+        <w:rPr>
+          <w:rFonts w:ascii="Cascadia Mono" w:hAnsi="Cascadia Mono" w:cs="Cascadia Mono"/>
+          <w:color w:val="000000"/>
+          <w:sz w:val="19"/>
+          <w:szCs w:val="19"/>
+          <w:lang w:val="en-US"/>
+        </w:rPr>
+      </w:pPr>
+      <w:r>
+        <w:rPr>
+          <w:rFonts w:ascii="Cascadia Mono" w:hAnsi="Cascadia Mono" w:cs="Cascadia Mono"/>
+          <w:color w:val="000000"/>
+          <w:sz w:val="19"/>
+          <w:szCs w:val="19"/>
+          <w:lang w:val="en-US"/>
+        </w:rPr>
+        <w:t xml:space="preserve">                    </w:t>
+      </w:r>
+      <w:proofErr w:type="gramStart"/>
+      <w:r>
+        <w:rPr>
+          <w:rFonts w:ascii="Cascadia Mono" w:hAnsi="Cascadia Mono" w:cs="Cascadia Mono"/>
+          <w:color w:val="000000"/>
+          <w:sz w:val="19"/>
+          <w:szCs w:val="19"/>
+          <w:lang w:val="en-US"/>
+        </w:rPr>
+        <w:t>max</w:t>
+      </w:r>
+      <w:proofErr w:type="gramEnd"/>
+      <w:r>
+        <w:rPr>
+          <w:rFonts w:ascii="Cascadia Mono" w:hAnsi="Cascadia Mono" w:cs="Cascadia Mono"/>
+          <w:color w:val="000000"/>
+          <w:sz w:val="19"/>
+          <w:szCs w:val="19"/>
+          <w:lang w:val="en-US"/>
+        </w:rPr>
+        <w:t xml:space="preserve"> = </w:t>
+      </w:r>
+      <w:proofErr w:type="spellStart"/>
+      <w:r>
+        <w:rPr>
+          <w:rFonts w:ascii="Cascadia Mono" w:hAnsi="Cascadia Mono" w:cs="Cascadia Mono"/>
+          <w:color w:val="000000"/>
+          <w:sz w:val="19"/>
+          <w:szCs w:val="19"/>
+          <w:lang w:val="en-US"/>
+        </w:rPr>
+        <w:t>inputData</w:t>
+      </w:r>
+      <w:proofErr w:type="spellEnd"/>
+      <w:r>
+        <w:rPr>
+          <w:rFonts w:ascii="Cascadia Mono" w:hAnsi="Cascadia Mono" w:cs="Cascadia Mono"/>
+          <w:color w:val="000000"/>
+          <w:sz w:val="19"/>
+          <w:szCs w:val="19"/>
+          <w:lang w:val="en-US"/>
+        </w:rPr>
+        <w:t>[</w:t>
+      </w:r>
+      <w:proofErr w:type="spellStart"/>
+      <w:r>
+        <w:rPr>
+          <w:rFonts w:ascii="Cascadia Mono" w:hAnsi="Cascadia Mono" w:cs="Cascadia Mono"/>
+          <w:color w:val="000000"/>
+          <w:sz w:val="19"/>
+          <w:szCs w:val="19"/>
+          <w:lang w:val="en-US"/>
+        </w:rPr>
+        <w:t>i</w:t>
+      </w:r>
+      <w:proofErr w:type="spellEnd"/>
+      <w:r>
+        <w:rPr>
+          <w:rFonts w:ascii="Cascadia Mono" w:hAnsi="Cascadia Mono" w:cs="Cascadia Mono"/>
+          <w:color w:val="000000"/>
+          <w:sz w:val="19"/>
+          <w:szCs w:val="19"/>
+          <w:lang w:val="en-US"/>
+        </w:rPr>
+        <w:t>];</w:t>
+      </w:r>
+    </w:p>
+    <w:p>
+      <w:pPr>
+        <w:autoSpaceDE w:val="0"/>
+        <w:autoSpaceDN w:val="0"/>
+        <w:adjustRightInd w:val="0"/>
+        <w:spacing w:after="0" w:line="240" w:lineRule="auto"/>
+        <w:rPr>
+          <w:rFonts w:ascii="Cascadia Mono" w:hAnsi="Cascadia Mono" w:cs="Cascadia Mono"/>
+          <w:color w:val="000000"/>
+          <w:sz w:val="19"/>
+          <w:szCs w:val="19"/>
+          <w:lang w:val="en-US"/>
+        </w:rPr>
+      </w:pPr>
+      <w:r>
+        <w:rPr>
+          <w:rFonts w:ascii="Cascadia Mono" w:hAnsi="Cascadia Mono" w:cs="Cascadia Mono"/>
+          <w:color w:val="000000"/>
+          <w:sz w:val="19"/>
+          <w:szCs w:val="19"/>
+          <w:lang w:val="en-US"/>
+        </w:rPr>
+        <w:t xml:space="preserve">                    </w:t>
+      </w:r>
+      <w:proofErr w:type="spellStart"/>
+      <w:proofErr w:type="gramStart"/>
+      <w:r>
+        <w:rPr>
+          <w:rFonts w:ascii="Cascadia Mono" w:hAnsi="Cascadia Mono" w:cs="Cascadia Mono"/>
+          <w:color w:val="000000"/>
+          <w:sz w:val="19"/>
+          <w:szCs w:val="19"/>
+          <w:lang w:val="en-US"/>
+        </w:rPr>
+        <w:t>maxIndex</w:t>
+      </w:r>
+      <w:proofErr w:type="spellEnd"/>
+      <w:proofErr w:type="gramEnd"/>
+      <w:r>
+        <w:rPr>
+          <w:rFonts w:ascii="Cascadia Mono" w:hAnsi="Cascadia Mono" w:cs="Cascadia Mono"/>
+          <w:color w:val="000000"/>
+          <w:sz w:val="19"/>
+          <w:szCs w:val="19"/>
+          <w:lang w:val="en-US"/>
+        </w:rPr>
+        <w:t xml:space="preserve"> = </w:t>
+      </w:r>
+      <w:proofErr w:type="spellStart"/>
+      <w:r>
+        <w:rPr>
+          <w:rFonts w:ascii="Cascadia Mono" w:hAnsi="Cascadia Mono" w:cs="Cascadia Mono"/>
+          <w:color w:val="000000"/>
+          <w:sz w:val="19"/>
+          <w:szCs w:val="19"/>
+          <w:lang w:val="en-US"/>
+        </w:rPr>
+        <w:t>i</w:t>
+      </w:r>
+      <w:proofErr w:type="spellEnd"/>
+      <w:r>
+        <w:rPr>
+          <w:rFonts w:ascii="Cascadia Mono" w:hAnsi="Cascadia Mono" w:cs="Cascadia Mono"/>
+          <w:color w:val="000000"/>
+          <w:sz w:val="19"/>
+          <w:szCs w:val="19"/>
+          <w:lang w:val="en-US"/>
+        </w:rPr>
+        <w:t>;</w:t>
+      </w:r>
+    </w:p>
+    <w:p>
+      <w:pPr>
+        <w:autoSpaceDE w:val="0"/>
+        <w:autoSpaceDN w:val="0"/>
+        <w:adjustRightInd w:val="0"/>
+        <w:spacing w:after="0" w:line="240" w:lineRule="auto"/>
+        <w:rPr>
+          <w:rFonts w:ascii="Cascadia Mono" w:hAnsi="Cascadia Mono" w:cs="Cascadia Mono"/>
+          <w:color w:val="000000"/>
+          <w:sz w:val="19"/>
+          <w:szCs w:val="19"/>
+          <w:lang w:val="en-US"/>
+        </w:rPr>
+      </w:pPr>
+      <w:r>
+        <w:rPr>
+          <w:rFonts w:ascii="Cascadia Mono" w:hAnsi="Cascadia Mono" w:cs="Cascadia Mono"/>
+          <w:color w:val="000000"/>
+          <w:sz w:val="19"/>
+          <w:szCs w:val="19"/>
+          <w:lang w:val="en-US"/>
+        </w:rPr>
+        <w:t xml:space="preserve">                }</w:t>
+      </w:r>
+    </w:p>
+    <w:p>
+      <w:pPr>
+        <w:autoSpaceDE w:val="0"/>
+        <w:autoSpaceDN w:val="0"/>
+        <w:adjustRightInd w:val="0"/>
+        <w:spacing w:after="0" w:line="240" w:lineRule="auto"/>
+        <w:rPr>
+          <w:rFonts w:ascii="Cascadia Mono" w:hAnsi="Cascadia Mono" w:cs="Cascadia Mono"/>
+          <w:color w:val="000000"/>
+          <w:sz w:val="19"/>
+          <w:szCs w:val="19"/>
+          <w:lang w:val="en-US"/>
+        </w:rPr>
+      </w:pPr>
+      <w:r>
+        <w:rPr>
+          <w:rFonts w:ascii="Cascadia Mono" w:hAnsi="Cascadia Mono" w:cs="Cascadia Mono"/>
+          <w:color w:val="000000"/>
+          <w:sz w:val="19"/>
+          <w:szCs w:val="19"/>
+          <w:lang w:val="en-US"/>
+        </w:rPr>
+        <w:t xml:space="preserve">            }</w:t>
+      </w:r>
+    </w:p>
+    <w:p>
+      <w:pPr>
+        <w:autoSpaceDE w:val="0"/>
+        <w:autoSpaceDN w:val="0"/>
+        <w:adjustRightInd w:val="0"/>
+        <w:spacing w:after="0" w:line="240" w:lineRule="auto"/>
+        <w:rPr>
+          <w:rFonts w:ascii="Cascadia Mono" w:hAnsi="Cascadia Mono" w:cs="Cascadia Mono"/>
+          <w:color w:val="000000"/>
+          <w:sz w:val="19"/>
+          <w:szCs w:val="19"/>
+          <w:lang w:val="en-US"/>
+        </w:rPr>
+      </w:pPr>
+    </w:p>
+    <w:p>
+      <w:pPr>
+        <w:autoSpaceDE w:val="0"/>
+        <w:autoSpaceDN w:val="0"/>
+        <w:adjustRightInd w:val="0"/>
+        <w:spacing w:after="0" w:line="240" w:lineRule="auto"/>
+        <w:rPr>
+          <w:rFonts w:ascii="Cascadia Mono" w:hAnsi="Cascadia Mono" w:cs="Cascadia Mono"/>
+          <w:color w:val="000000"/>
+          <w:sz w:val="19"/>
+          <w:szCs w:val="19"/>
+          <w:lang w:val="en-US"/>
+        </w:rPr>
+      </w:pPr>
+      <w:r>
+        <w:rPr>
+          <w:rFonts w:ascii="Cascadia Mono" w:hAnsi="Cascadia Mono" w:cs="Cascadia Mono"/>
+          <w:color w:val="000000"/>
+          <w:sz w:val="19"/>
+          <w:szCs w:val="19"/>
+          <w:lang w:val="en-US"/>
+        </w:rPr>
+        <w:t xml:space="preserve">            </w:t>
+      </w:r>
+      <w:proofErr w:type="spellStart"/>
+      <w:proofErr w:type="gramStart"/>
+      <w:r>
+        <w:rPr>
+          <w:rFonts w:ascii="Cascadia Mono" w:hAnsi="Cascadia Mono" w:cs="Cascadia Mono"/>
+          <w:color w:val="0000FF"/>
+          <w:sz w:val="19"/>
+          <w:szCs w:val="19"/>
+          <w:lang w:val="en-US"/>
+        </w:rPr>
+        <w:t>int</w:t>
+      </w:r>
+      <w:proofErr w:type="spellEnd"/>
+      <w:r>
+        <w:rPr>
+          <w:rFonts w:ascii="Cascadia Mono" w:hAnsi="Cascadia Mono" w:cs="Cascadia Mono"/>
+          <w:color w:val="000000"/>
+          <w:sz w:val="19"/>
+          <w:szCs w:val="19"/>
+          <w:lang w:val="en-US"/>
+        </w:rPr>
+        <w:t>[</w:t>
+      </w:r>
+      <w:proofErr w:type="gramEnd"/>
+      <w:r>
+        <w:rPr>
+          <w:rFonts w:ascii="Cascadia Mono" w:hAnsi="Cascadia Mono" w:cs="Cascadia Mono"/>
+          <w:color w:val="000000"/>
+          <w:sz w:val="19"/>
+          <w:szCs w:val="19"/>
+          <w:lang w:val="en-US"/>
+        </w:rPr>
+        <w:t xml:space="preserve">] result = </w:t>
+      </w:r>
+      <w:r>
+        <w:rPr>
+          <w:rFonts w:ascii="Cascadia Mono" w:hAnsi="Cascadia Mono" w:cs="Cascadia Mono"/>
+          <w:color w:val="0000FF"/>
+          <w:sz w:val="19"/>
+          <w:szCs w:val="19"/>
+          <w:lang w:val="en-US"/>
+        </w:rPr>
+        <w:t>new</w:t>
+      </w:r>
+      <w:r>
+        <w:rPr>
+          <w:rFonts w:ascii="Cascadia Mono" w:hAnsi="Cascadia Mono" w:cs="Cascadia Mono"/>
+          <w:color w:val="000000"/>
+          <w:sz w:val="19"/>
+          <w:szCs w:val="19"/>
+          <w:lang w:val="en-US"/>
+        </w:rPr>
+        <w:t xml:space="preserve"> </w:t>
+      </w:r>
+      <w:proofErr w:type="spellStart"/>
+      <w:r>
+        <w:rPr>
+          <w:rFonts w:ascii="Cascadia Mono" w:hAnsi="Cascadia Mono" w:cs="Cascadia Mono"/>
+          <w:color w:val="0000FF"/>
+          <w:sz w:val="19"/>
+          <w:szCs w:val="19"/>
+          <w:lang w:val="en-US"/>
+        </w:rPr>
+        <w:t>int</w:t>
+      </w:r>
+      <w:proofErr w:type="spellEnd"/>
+      <w:r>
+        <w:rPr>
+          <w:rFonts w:ascii="Cascadia Mono" w:hAnsi="Cascadia Mono" w:cs="Cascadia Mono"/>
+          <w:color w:val="000000"/>
+          <w:sz w:val="19"/>
+          <w:szCs w:val="19"/>
+          <w:lang w:val="en-US"/>
+        </w:rPr>
+        <w:t>[</w:t>
+      </w:r>
+      <w:proofErr w:type="spellStart"/>
+      <w:r>
+        <w:rPr>
+          <w:rFonts w:ascii="Cascadia Mono" w:hAnsi="Cascadia Mono" w:cs="Cascadia Mono"/>
+          <w:color w:val="000000"/>
+          <w:sz w:val="19"/>
+          <w:szCs w:val="19"/>
+          <w:lang w:val="en-US"/>
+        </w:rPr>
+        <w:t>maxIndex</w:t>
+      </w:r>
+      <w:proofErr w:type="spellEnd"/>
+      <w:r>
+        <w:rPr>
+          <w:rFonts w:ascii="Cascadia Mono" w:hAnsi="Cascadia Mono" w:cs="Cascadia Mono"/>
+          <w:color w:val="000000"/>
+          <w:sz w:val="19"/>
+          <w:szCs w:val="19"/>
+          <w:lang w:val="en-US"/>
+        </w:rPr>
+        <w:t xml:space="preserve"> + 1];</w:t>
+      </w:r>
+    </w:p>
+    <w:p>
+      <w:pPr>
+        <w:autoSpaceDE w:val="0"/>
+        <w:autoSpaceDN w:val="0"/>
+        <w:adjustRightInd w:val="0"/>
+        <w:spacing w:after="0" w:line="240" w:lineRule="auto"/>
+        <w:rPr>
+          <w:rFonts w:ascii="Cascadia Mono" w:hAnsi="Cascadia Mono" w:cs="Cascadia Mono"/>
+          <w:color w:val="000000"/>
+          <w:sz w:val="19"/>
+          <w:szCs w:val="19"/>
+          <w:lang w:val="en-US"/>
+        </w:rPr>
+      </w:pPr>
+    </w:p>
+    <w:p>
+      <w:pPr>
+        <w:autoSpaceDE w:val="0"/>
+        <w:autoSpaceDN w:val="0"/>
+        <w:adjustRightInd w:val="0"/>
+        <w:spacing w:after="0" w:line="240" w:lineRule="auto"/>
+        <w:rPr>
+          <w:rFonts w:ascii="Cascadia Mono" w:hAnsi="Cascadia Mono" w:cs="Cascadia Mono"/>
+          <w:color w:val="000000"/>
+          <w:sz w:val="19"/>
+          <w:szCs w:val="19"/>
+          <w:lang w:val="en-US"/>
+        </w:rPr>
+      </w:pPr>
+      <w:r>
+        <w:rPr>
+          <w:rFonts w:ascii="Cascadia Mono" w:hAnsi="Cascadia Mono" w:cs="Cascadia Mono"/>
+          <w:color w:val="000000"/>
+          <w:sz w:val="19"/>
+          <w:szCs w:val="19"/>
+          <w:lang w:val="en-US"/>
+        </w:rPr>
+        <w:t xml:space="preserve">            </w:t>
+      </w:r>
+      <w:proofErr w:type="gramStart"/>
+      <w:r>
+        <w:rPr>
+          <w:rFonts w:ascii="Cascadia Mono" w:hAnsi="Cascadia Mono" w:cs="Cascadia Mono"/>
+          <w:color w:val="0000FF"/>
+          <w:sz w:val="19"/>
+          <w:szCs w:val="19"/>
+          <w:lang w:val="en-US"/>
+        </w:rPr>
+        <w:t>for</w:t>
+      </w:r>
+      <w:proofErr w:type="gramEnd"/>
+      <w:r>
+        <w:rPr>
+          <w:rFonts w:ascii="Cascadia Mono" w:hAnsi="Cascadia Mono" w:cs="Cascadia Mono"/>
+          <w:color w:val="000000"/>
+          <w:sz w:val="19"/>
+          <w:szCs w:val="19"/>
+          <w:lang w:val="en-US"/>
+        </w:rPr>
+        <w:t xml:space="preserve"> (</w:t>
+      </w:r>
+      <w:proofErr w:type="spellStart"/>
+      <w:r>
+        <w:rPr>
+          <w:rFonts w:ascii="Cascadia Mono" w:hAnsi="Cascadia Mono" w:cs="Cascadia Mono"/>
+          <w:color w:val="0000FF"/>
+          <w:sz w:val="19"/>
+          <w:szCs w:val="19"/>
+          <w:lang w:val="en-US"/>
+        </w:rPr>
+        <w:t>int</w:t>
+      </w:r>
+      <w:proofErr w:type="spellEnd"/>
+      <w:r>
+        <w:rPr>
+          <w:rFonts w:ascii="Cascadia Mono" w:hAnsi="Cascadia Mono" w:cs="Cascadia Mono"/>
+          <w:color w:val="000000"/>
+          <w:sz w:val="19"/>
+          <w:szCs w:val="19"/>
+          <w:lang w:val="en-US"/>
+        </w:rPr>
+        <w:t xml:space="preserve"> j = 0; j &lt; </w:t>
+      </w:r>
+      <w:proofErr w:type="spellStart"/>
+      <w:r>
+        <w:rPr>
+          <w:rFonts w:ascii="Cascadia Mono" w:hAnsi="Cascadia Mono" w:cs="Cascadia Mono"/>
+          <w:color w:val="000000"/>
+          <w:sz w:val="19"/>
+          <w:szCs w:val="19"/>
+          <w:lang w:val="en-US"/>
+        </w:rPr>
+        <w:t>result.Length</w:t>
+      </w:r>
+      <w:proofErr w:type="spellEnd"/>
+      <w:r>
+        <w:rPr>
+          <w:rFonts w:ascii="Cascadia Mono" w:hAnsi="Cascadia Mono" w:cs="Cascadia Mono"/>
+          <w:color w:val="000000"/>
+          <w:sz w:val="19"/>
+          <w:szCs w:val="19"/>
+          <w:lang w:val="en-US"/>
+        </w:rPr>
+        <w:t>; j++)</w:t>
+      </w:r>
+    </w:p>
+    <w:p>
+      <w:pPr>
+        <w:autoSpaceDE w:val="0"/>
+        <w:autoSpaceDN w:val="0"/>
+        <w:adjustRightInd w:val="0"/>
+        <w:spacing w:after="0" w:line="240" w:lineRule="auto"/>
+        <w:rPr>
+          <w:rFonts w:ascii="Cascadia Mono" w:hAnsi="Cascadia Mono" w:cs="Cascadia Mono"/>
+          <w:color w:val="000000"/>
+          <w:sz w:val="19"/>
+          <w:szCs w:val="19"/>
+          <w:lang w:val="en-US"/>
+        </w:rPr>
+      </w:pPr>
+      <w:r>
+        <w:rPr>
+          <w:rFonts w:ascii="Cascadia Mono" w:hAnsi="Cascadia Mono" w:cs="Cascadia Mono"/>
+          <w:color w:val="000000"/>
+          <w:sz w:val="19"/>
+          <w:szCs w:val="19"/>
+          <w:lang w:val="en-US"/>
+        </w:rPr>
+        <w:t xml:space="preserve">            {</w:t>
+      </w:r>
+    </w:p>
+    <w:p>
+      <w:pPr>
+        <w:autoSpaceDE w:val="0"/>
+        <w:autoSpaceDN w:val="0"/>
+        <w:adjustRightInd w:val="0"/>
+        <w:spacing w:after="0" w:line="240" w:lineRule="auto"/>
+        <w:rPr>
+          <w:rFonts w:ascii="Cascadia Mono" w:hAnsi="Cascadia Mono" w:cs="Cascadia Mono"/>
+          <w:color w:val="000000"/>
+          <w:sz w:val="19"/>
+          <w:szCs w:val="19"/>
+          <w:lang w:val="en-US"/>
+        </w:rPr>
+      </w:pPr>
+      <w:r>
+        <w:rPr>
+          <w:rFonts w:ascii="Cascadia Mono" w:hAnsi="Cascadia Mono" w:cs="Cascadia Mono"/>
+          <w:color w:val="000000"/>
+          <w:sz w:val="19"/>
+          <w:szCs w:val="19"/>
+          <w:lang w:val="en-US"/>
+        </w:rPr>
+        <w:t xml:space="preserve">                </w:t>
+      </w:r>
+      <w:proofErr w:type="gramStart"/>
+      <w:r>
+        <w:rPr>
+          <w:rFonts w:ascii="Cascadia Mono" w:hAnsi="Cascadia Mono" w:cs="Cascadia Mono"/>
+          <w:color w:val="000000"/>
+          <w:sz w:val="19"/>
+          <w:szCs w:val="19"/>
+          <w:lang w:val="en-US"/>
+        </w:rPr>
+        <w:t>result[</w:t>
+      </w:r>
+      <w:proofErr w:type="gramEnd"/>
+      <w:r>
+        <w:rPr>
+          <w:rFonts w:ascii="Cascadia Mono" w:hAnsi="Cascadia Mono" w:cs="Cascadia Mono"/>
+          <w:color w:val="000000"/>
+          <w:sz w:val="19"/>
+          <w:szCs w:val="19"/>
+          <w:lang w:val="en-US"/>
+        </w:rPr>
+        <w:t xml:space="preserve">j] = </w:t>
+      </w:r>
+      <w:proofErr w:type="spellStart"/>
+      <w:r>
+        <w:rPr>
+          <w:rFonts w:ascii="Cascadia Mono" w:hAnsi="Cascadia Mono" w:cs="Cascadia Mono"/>
+          <w:color w:val="000000"/>
+          <w:sz w:val="19"/>
+          <w:szCs w:val="19"/>
+          <w:lang w:val="en-US"/>
+        </w:rPr>
+        <w:t>inputData</w:t>
+      </w:r>
+      <w:proofErr w:type="spellEnd"/>
+      <w:r>
+        <w:rPr>
+          <w:rFonts w:ascii="Cascadia Mono" w:hAnsi="Cascadia Mono" w:cs="Cascadia Mono"/>
+          <w:color w:val="000000"/>
+          <w:sz w:val="19"/>
+          <w:szCs w:val="19"/>
+          <w:lang w:val="en-US"/>
+        </w:rPr>
+        <w:t>[j];</w:t>
+      </w:r>
+    </w:p>
+    <w:p>
+      <w:pPr>
+        <w:autoSpaceDE w:val="0"/>
+        <w:autoSpaceDN w:val="0"/>
+        <w:adjustRightInd w:val="0"/>
+        <w:spacing w:after="0" w:line="240" w:lineRule="auto"/>
+        <w:rPr>
+          <w:rFonts w:ascii="Cascadia Mono" w:hAnsi="Cascadia Mono" w:cs="Cascadia Mono"/>
+          <w:color w:val="000000"/>
+          <w:sz w:val="19"/>
+          <w:szCs w:val="19"/>
+          <w:lang w:val="en-US"/>
+        </w:rPr>
+      </w:pPr>
+      <w:r>
+        <w:rPr>
+          <w:rFonts w:ascii="Cascadia Mono" w:hAnsi="Cascadia Mono" w:cs="Cascadia Mono"/>
+          <w:color w:val="000000"/>
+          <w:sz w:val="19"/>
+          <w:szCs w:val="19"/>
+          <w:lang w:val="en-US"/>
+        </w:rPr>
+        <w:t xml:space="preserve">            }</w:t>
+      </w:r>
+    </w:p>
+    <w:p>
+      <w:pPr>
+        <w:autoSpaceDE w:val="0"/>
+        <w:autoSpaceDN w:val="0"/>
+        <w:adjustRightInd w:val="0"/>
+        <w:spacing w:after="0" w:line="240" w:lineRule="auto"/>
+        <w:rPr>
+          <w:rFonts w:ascii="Cascadia Mono" w:hAnsi="Cascadia Mono" w:cs="Cascadia Mono"/>
+          <w:color w:val="000000"/>
+          <w:sz w:val="19"/>
+          <w:szCs w:val="19"/>
+          <w:lang w:val="en-US"/>
+        </w:rPr>
+      </w:pPr>
+    </w:p>
+    <w:p>
+      <w:pPr>
+        <w:autoSpaceDE w:val="0"/>
+        <w:autoSpaceDN w:val="0"/>
+        <w:adjustRightInd w:val="0"/>
+        <w:spacing w:after="0" w:line="240" w:lineRule="auto"/>
+        <w:rPr>
+          <w:rFonts w:ascii="Cascadia Mono" w:hAnsi="Cascadia Mono" w:cs="Cascadia Mono"/>
+          <w:color w:val="000000"/>
+          <w:sz w:val="19"/>
+          <w:szCs w:val="19"/>
+          <w:lang w:val="en-US"/>
+        </w:rPr>
+      </w:pPr>
+      <w:r>
+        <w:rPr>
+          <w:rFonts w:ascii="Cascadia Mono" w:hAnsi="Cascadia Mono" w:cs="Cascadia Mono"/>
+          <w:color w:val="000000"/>
+          <w:sz w:val="19"/>
+          <w:szCs w:val="19"/>
+          <w:lang w:val="en-US"/>
+        </w:rPr>
+        <w:t xml:space="preserve">            </w:t>
+      </w:r>
+      <w:proofErr w:type="gramStart"/>
+      <w:r>
+        <w:rPr>
+          <w:rFonts w:ascii="Cascadia Mono" w:hAnsi="Cascadia Mono" w:cs="Cascadia Mono"/>
+          <w:color w:val="0000FF"/>
+          <w:sz w:val="19"/>
+          <w:szCs w:val="19"/>
+          <w:lang w:val="en-US"/>
+        </w:rPr>
+        <w:t>double</w:t>
+      </w:r>
+      <w:proofErr w:type="gramEnd"/>
+      <w:r>
+        <w:rPr>
+          <w:rFonts w:ascii="Cascadia Mono" w:hAnsi="Cascadia Mono" w:cs="Cascadia Mono"/>
+          <w:color w:val="000000"/>
+          <w:sz w:val="19"/>
+          <w:szCs w:val="19"/>
+          <w:lang w:val="en-US"/>
+        </w:rPr>
+        <w:t xml:space="preserve"> </w:t>
+      </w:r>
+      <w:proofErr w:type="spellStart"/>
+      <w:r>
+        <w:rPr>
+          <w:rFonts w:ascii="Cascadia Mono" w:hAnsi="Cascadia Mono" w:cs="Cascadia Mono"/>
+          <w:color w:val="000000"/>
+          <w:sz w:val="19"/>
+          <w:szCs w:val="19"/>
+          <w:lang w:val="en-US"/>
+        </w:rPr>
+        <w:t>avgInputData</w:t>
+      </w:r>
+      <w:proofErr w:type="spellEnd"/>
+      <w:r>
+        <w:rPr>
+          <w:rFonts w:ascii="Cascadia Mono" w:hAnsi="Cascadia Mono" w:cs="Cascadia Mono"/>
+          <w:color w:val="000000"/>
+          <w:sz w:val="19"/>
+          <w:szCs w:val="19"/>
+          <w:lang w:val="en-US"/>
+        </w:rPr>
+        <w:t xml:space="preserve"> = Average(</w:t>
+      </w:r>
+      <w:proofErr w:type="spellStart"/>
+      <w:r>
+        <w:rPr>
+          <w:rFonts w:ascii="Cascadia Mono" w:hAnsi="Cascadia Mono" w:cs="Cascadia Mono"/>
+          <w:color w:val="000000"/>
+          <w:sz w:val="19"/>
+          <w:szCs w:val="19"/>
+          <w:lang w:val="en-US"/>
+        </w:rPr>
+        <w:t>inputData</w:t>
+      </w:r>
+      <w:proofErr w:type="spellEnd"/>
+      <w:r>
+        <w:rPr>
+          <w:rFonts w:ascii="Cascadia Mono" w:hAnsi="Cascadia Mono" w:cs="Cascadia Mono"/>
+          <w:color w:val="000000"/>
+          <w:sz w:val="19"/>
+          <w:szCs w:val="19"/>
+          <w:lang w:val="en-US"/>
+        </w:rPr>
+        <w:t>);</w:t>
+      </w:r>
+    </w:p>
+    <w:p>
+      <w:pPr>
+        <w:autoSpaceDE w:val="0"/>
+        <w:autoSpaceDN w:val="0"/>
+        <w:adjustRightInd w:val="0"/>
+        <w:spacing w:after="0" w:line="240" w:lineRule="auto"/>
+        <w:rPr>
+          <w:rFonts w:ascii="Cascadia Mono" w:hAnsi="Cascadia Mono" w:cs="Cascadia Mono"/>
+          <w:color w:val="000000"/>
+          <w:sz w:val="19"/>
+          <w:szCs w:val="19"/>
+          <w:lang w:val="en-US"/>
+        </w:rPr>
+      </w:pPr>
+      <w:r>
+        <w:rPr>
+          <w:rFonts w:ascii="Cascadia Mono" w:hAnsi="Cascadia Mono" w:cs="Cascadia Mono"/>
+          <w:color w:val="000000"/>
+          <w:sz w:val="19"/>
+          <w:szCs w:val="19"/>
+          <w:lang w:val="en-US"/>
+        </w:rPr>
+        <w:t xml:space="preserve">            </w:t>
+      </w:r>
+      <w:proofErr w:type="gramStart"/>
+      <w:r>
+        <w:rPr>
+          <w:rFonts w:ascii="Cascadia Mono" w:hAnsi="Cascadia Mono" w:cs="Cascadia Mono"/>
+          <w:color w:val="0000FF"/>
+          <w:sz w:val="19"/>
+          <w:szCs w:val="19"/>
+          <w:lang w:val="en-US"/>
+        </w:rPr>
+        <w:t>double</w:t>
+      </w:r>
+      <w:proofErr w:type="gramEnd"/>
+      <w:r>
+        <w:rPr>
+          <w:rFonts w:ascii="Cascadia Mono" w:hAnsi="Cascadia Mono" w:cs="Cascadia Mono"/>
+          <w:color w:val="000000"/>
+          <w:sz w:val="19"/>
+          <w:szCs w:val="19"/>
+          <w:lang w:val="en-US"/>
+        </w:rPr>
+        <w:t xml:space="preserve"> </w:t>
+      </w:r>
+      <w:proofErr w:type="spellStart"/>
+      <w:r>
+        <w:rPr>
+          <w:rFonts w:ascii="Cascadia Mono" w:hAnsi="Cascadia Mono" w:cs="Cascadia Mono"/>
+          <w:color w:val="000000"/>
+          <w:sz w:val="19"/>
+          <w:szCs w:val="19"/>
+          <w:lang w:val="en-US"/>
+        </w:rPr>
+        <w:t>avgResult</w:t>
+      </w:r>
+      <w:proofErr w:type="spellEnd"/>
+      <w:r>
+        <w:rPr>
+          <w:rFonts w:ascii="Cascadia Mono" w:hAnsi="Cascadia Mono" w:cs="Cascadia Mono"/>
+          <w:color w:val="000000"/>
+          <w:sz w:val="19"/>
+          <w:szCs w:val="19"/>
+          <w:lang w:val="en-US"/>
+        </w:rPr>
+        <w:t xml:space="preserve"> = Average(result);</w:t>
+      </w:r>
+    </w:p>
+    <w:p>
+      <w:pPr>
+        <w:autoSpaceDE w:val="0"/>
+        <w:autoSpaceDN w:val="0"/>
+        <w:adjustRightInd w:val="0"/>
+        <w:spacing w:after="0" w:line="240" w:lineRule="auto"/>
+        <w:rPr>
+          <w:rFonts w:ascii="Cascadia Mono" w:hAnsi="Cascadia Mono" w:cs="Cascadia Mono"/>
+          <w:color w:val="000000"/>
+          <w:sz w:val="19"/>
+          <w:szCs w:val="19"/>
+          <w:lang w:val="en-US"/>
+        </w:rPr>
+      </w:pPr>
+    </w:p>
+    <w:p>
+      <w:pPr>
+        <w:autoSpaceDE w:val="0"/>
+        <w:autoSpaceDN w:val="0"/>
+        <w:adjustRightInd w:val="0"/>
+        <w:spacing w:after="0" w:line="240" w:lineRule="auto"/>
+        <w:rPr>
+          <w:rFonts w:ascii="Cascadia Mono" w:hAnsi="Cascadia Mono" w:cs="Cascadia Mono"/>
+          <w:color w:val="000000"/>
+          <w:sz w:val="19"/>
+          <w:szCs w:val="19"/>
+          <w:lang w:val="en-US"/>
+        </w:rPr>
+      </w:pPr>
+      <w:r>
+        <w:rPr>
+          <w:rFonts w:ascii="Cascadia Mono" w:hAnsi="Cascadia Mono" w:cs="Cascadia Mono"/>
+          <w:color w:val="000000"/>
+          <w:sz w:val="19"/>
+          <w:szCs w:val="19"/>
+          <w:lang w:val="en-US"/>
+        </w:rPr>
+        <w:t xml:space="preserve">            </w:t>
+      </w:r>
+      <w:proofErr w:type="spellStart"/>
+      <w:proofErr w:type="gramStart"/>
+      <w:r>
+        <w:rPr>
+          <w:rFonts w:ascii="Cascadia Mono" w:hAnsi="Cascadia Mono" w:cs="Cascadia Mono"/>
+          <w:color w:val="000000"/>
+          <w:sz w:val="19"/>
+          <w:szCs w:val="19"/>
+          <w:lang w:val="en-US"/>
+        </w:rPr>
+        <w:t>Console.WriteLine</w:t>
+      </w:r>
+      <w:proofErr w:type="spellEnd"/>
+      <w:r>
+        <w:rPr>
+          <w:rFonts w:ascii="Cascadia Mono" w:hAnsi="Cascadia Mono" w:cs="Cascadia Mono"/>
+          <w:color w:val="000000"/>
+          <w:sz w:val="19"/>
+          <w:szCs w:val="19"/>
+          <w:lang w:val="en-US"/>
+        </w:rPr>
+        <w:t>(</w:t>
+      </w:r>
+      <w:proofErr w:type="gramEnd"/>
+      <w:r>
+        <w:rPr>
+          <w:rFonts w:ascii="Cascadia Mono" w:hAnsi="Cascadia Mono" w:cs="Cascadia Mono"/>
+          <w:color w:val="A31515"/>
+          <w:sz w:val="19"/>
+          <w:szCs w:val="19"/>
+          <w:lang w:val="en-US"/>
+        </w:rPr>
+        <w:t>"</w:t>
+      </w:r>
+      <w:r>
+        <w:rPr>
+          <w:rFonts w:ascii="Cascadia Mono" w:hAnsi="Cascadia Mono" w:cs="Cascadia Mono"/>
+          <w:color w:val="A31515"/>
+          <w:sz w:val="19"/>
+          <w:szCs w:val="19"/>
+        </w:rPr>
+        <w:t>Исходный</w:t>
+      </w:r>
+      <w:r>
+        <w:rPr>
+          <w:rFonts w:ascii="Cascadia Mono" w:hAnsi="Cascadia Mono" w:cs="Cascadia Mono"/>
+          <w:color w:val="A31515"/>
+          <w:sz w:val="19"/>
+          <w:szCs w:val="19"/>
+          <w:lang w:val="en-US"/>
+        </w:rPr>
+        <w:t xml:space="preserve"> </w:t>
+      </w:r>
+      <w:r>
+        <w:rPr>
+          <w:rFonts w:ascii="Cascadia Mono" w:hAnsi="Cascadia Mono" w:cs="Cascadia Mono"/>
+          <w:color w:val="A31515"/>
+          <w:sz w:val="19"/>
+          <w:szCs w:val="19"/>
+        </w:rPr>
+        <w:t>массив</w:t>
+      </w:r>
+      <w:r>
+        <w:rPr>
+          <w:rFonts w:ascii="Cascadia Mono" w:hAnsi="Cascadia Mono" w:cs="Cascadia Mono"/>
+          <w:color w:val="A31515"/>
+          <w:sz w:val="19"/>
+          <w:szCs w:val="19"/>
+          <w:lang w:val="en-US"/>
+        </w:rPr>
+        <w:t>: "</w:t>
+      </w:r>
+      <w:r>
+        <w:rPr>
+          <w:rFonts w:ascii="Cascadia Mono" w:hAnsi="Cascadia Mono" w:cs="Cascadia Mono"/>
+          <w:color w:val="000000"/>
+          <w:sz w:val="19"/>
+          <w:szCs w:val="19"/>
+          <w:lang w:val="en-US"/>
+        </w:rPr>
+        <w:t xml:space="preserve"> + </w:t>
+      </w:r>
+      <w:proofErr w:type="spellStart"/>
+      <w:r>
+        <w:rPr>
+          <w:rFonts w:ascii="Cascadia Mono" w:hAnsi="Cascadia Mono" w:cs="Cascadia Mono"/>
+          <w:color w:val="000000"/>
+          <w:sz w:val="19"/>
+          <w:szCs w:val="19"/>
+          <w:lang w:val="en-US"/>
+        </w:rPr>
+        <w:t>String.Join</w:t>
+      </w:r>
+      <w:proofErr w:type="spellEnd"/>
+      <w:r>
+        <w:rPr>
+          <w:rFonts w:ascii="Cascadia Mono" w:hAnsi="Cascadia Mono" w:cs="Cascadia Mono"/>
+          <w:color w:val="000000"/>
+          <w:sz w:val="19"/>
+          <w:szCs w:val="19"/>
+          <w:lang w:val="en-US"/>
+        </w:rPr>
+        <w:t>(</w:t>
+      </w:r>
+      <w:r>
+        <w:rPr>
+          <w:rFonts w:ascii="Cascadia Mono" w:hAnsi="Cascadia Mono" w:cs="Cascadia Mono"/>
+          <w:color w:val="A31515"/>
+          <w:sz w:val="19"/>
+          <w:szCs w:val="19"/>
+          <w:lang w:val="en-US"/>
+        </w:rPr>
+        <w:t>", "</w:t>
+      </w:r>
+      <w:r>
+        <w:rPr>
+          <w:rFonts w:ascii="Cascadia Mono" w:hAnsi="Cascadia Mono" w:cs="Cascadia Mono"/>
+          <w:color w:val="000000"/>
+          <w:sz w:val="19"/>
+          <w:szCs w:val="19"/>
+          <w:lang w:val="en-US"/>
+        </w:rPr>
+        <w:t xml:space="preserve">, </w:t>
+      </w:r>
+      <w:proofErr w:type="spellStart"/>
+      <w:r>
+        <w:rPr>
+          <w:rFonts w:ascii="Cascadia Mono" w:hAnsi="Cascadia Mono" w:cs="Cascadia Mono"/>
+          <w:color w:val="000000"/>
+          <w:sz w:val="19"/>
+          <w:szCs w:val="19"/>
+          <w:lang w:val="en-US"/>
+        </w:rPr>
+        <w:t>inputData</w:t>
+      </w:r>
+      <w:proofErr w:type="spellEnd"/>
+      <w:r>
+        <w:rPr>
+          <w:rFonts w:ascii="Cascadia Mono" w:hAnsi="Cascadia Mono" w:cs="Cascadia Mono"/>
+          <w:color w:val="000000"/>
+          <w:sz w:val="19"/>
+          <w:szCs w:val="19"/>
+          <w:lang w:val="en-US"/>
+        </w:rPr>
+        <w:t xml:space="preserve">) + </w:t>
+      </w:r>
+      <w:r>
+        <w:rPr>
+          <w:rFonts w:ascii="Cascadia Mono" w:hAnsi="Cascadia Mono" w:cs="Cascadia Mono"/>
+          <w:color w:val="A31515"/>
+          <w:sz w:val="19"/>
+          <w:szCs w:val="19"/>
+          <w:lang w:val="en-US"/>
+        </w:rPr>
+        <w:t xml:space="preserve">" </w:t>
+      </w:r>
+      <w:r>
+        <w:rPr>
+          <w:rFonts w:ascii="Cascadia Mono" w:hAnsi="Cascadia Mono" w:cs="Cascadia Mono"/>
+          <w:color w:val="A31515"/>
+          <w:sz w:val="19"/>
+          <w:szCs w:val="19"/>
+        </w:rPr>
+        <w:t>Среднее</w:t>
+      </w:r>
+      <w:r>
+        <w:rPr>
+          <w:rFonts w:ascii="Cascadia Mono" w:hAnsi="Cascadia Mono" w:cs="Cascadia Mono"/>
+          <w:color w:val="A31515"/>
+          <w:sz w:val="19"/>
+          <w:szCs w:val="19"/>
+          <w:lang w:val="en-US"/>
+        </w:rPr>
+        <w:t xml:space="preserve"> </w:t>
+      </w:r>
+      <w:r>
+        <w:rPr>
+          <w:rFonts w:ascii="Cascadia Mono" w:hAnsi="Cascadia Mono" w:cs="Cascadia Mono"/>
+          <w:color w:val="A31515"/>
+          <w:sz w:val="19"/>
+          <w:szCs w:val="19"/>
+        </w:rPr>
+        <w:t>арифметическое</w:t>
+      </w:r>
+      <w:r>
+        <w:rPr>
+          <w:rFonts w:ascii="Cascadia Mono" w:hAnsi="Cascadia Mono" w:cs="Cascadia Mono"/>
+          <w:color w:val="A31515"/>
+          <w:sz w:val="19"/>
+          <w:szCs w:val="19"/>
+          <w:lang w:val="en-US"/>
+        </w:rPr>
+        <w:t>: "</w:t>
+      </w:r>
+      <w:r>
+        <w:rPr>
+          <w:rFonts w:ascii="Cascadia Mono" w:hAnsi="Cascadia Mono" w:cs="Cascadia Mono"/>
+          <w:color w:val="000000"/>
+          <w:sz w:val="19"/>
+          <w:szCs w:val="19"/>
+          <w:lang w:val="en-US"/>
+        </w:rPr>
+        <w:t xml:space="preserve"> + </w:t>
+      </w:r>
+      <w:proofErr w:type="spellStart"/>
+      <w:r>
+        <w:rPr>
+          <w:rFonts w:ascii="Cascadia Mono" w:hAnsi="Cascadia Mono" w:cs="Cascadia Mono"/>
+          <w:color w:val="000000"/>
+          <w:sz w:val="19"/>
+          <w:szCs w:val="19"/>
+          <w:lang w:val="en-US"/>
+        </w:rPr>
+        <w:t>avgInputData</w:t>
+      </w:r>
+      <w:proofErr w:type="spellEnd"/>
+      <w:r>
+        <w:rPr>
+          <w:rFonts w:ascii="Cascadia Mono" w:hAnsi="Cascadia Mono" w:cs="Cascadia Mono"/>
+          <w:color w:val="000000"/>
+          <w:sz w:val="19"/>
+          <w:szCs w:val="19"/>
+          <w:lang w:val="en-US"/>
+        </w:rPr>
+        <w:t>);</w:t>
+      </w:r>
+    </w:p>
+    <w:p>
+      <w:pPr>
+        <w:autoSpaceDE w:val="0"/>
+        <w:autoSpaceDN w:val="0"/>
+        <w:adjustRightInd w:val="0"/>
+        <w:spacing w:after="0" w:line="240" w:lineRule="auto"/>
+        <w:rPr>
+          <w:rFonts w:ascii="Cascadia Mono" w:hAnsi="Cascadia Mono" w:cs="Cascadia Mono"/>
+          <w:color w:val="000000"/>
+          <w:sz w:val="19"/>
+          <w:szCs w:val="19"/>
+          <w:lang w:val="en-US"/>
+        </w:rPr>
+      </w:pPr>
+      <w:r>
+        <w:rPr>
+          <w:rFonts w:ascii="Cascadia Mono" w:hAnsi="Cascadia Mono" w:cs="Cascadia Mono"/>
+          <w:color w:val="000000"/>
+          <w:sz w:val="19"/>
+          <w:szCs w:val="19"/>
+          <w:lang w:val="en-US"/>
+        </w:rPr>
+        <w:t xml:space="preserve">            </w:t>
+      </w:r>
+      <w:proofErr w:type="spellStart"/>
+      <w:proofErr w:type="gramStart"/>
+      <w:r>
+        <w:rPr>
+          <w:rFonts w:ascii="Cascadia Mono" w:hAnsi="Cascadia Mono" w:cs="Cascadia Mono"/>
+          <w:color w:val="000000"/>
+          <w:sz w:val="19"/>
+          <w:szCs w:val="19"/>
+          <w:lang w:val="en-US"/>
+        </w:rPr>
+        <w:t>Console.WriteLine</w:t>
+      </w:r>
+      <w:proofErr w:type="spellEnd"/>
+      <w:r>
+        <w:rPr>
+          <w:rFonts w:ascii="Cascadia Mono" w:hAnsi="Cascadia Mono" w:cs="Cascadia Mono"/>
+          <w:color w:val="000000"/>
+          <w:sz w:val="19"/>
+          <w:szCs w:val="19"/>
+          <w:lang w:val="en-US"/>
+        </w:rPr>
+        <w:t>(</w:t>
+      </w:r>
+      <w:proofErr w:type="gramEnd"/>
+      <w:r>
+        <w:rPr>
+          <w:rFonts w:ascii="Cascadia Mono" w:hAnsi="Cascadia Mono" w:cs="Cascadia Mono"/>
+          <w:color w:val="A31515"/>
+          <w:sz w:val="19"/>
+          <w:szCs w:val="19"/>
+          <w:lang w:val="en-US"/>
+        </w:rPr>
+        <w:t>"</w:t>
+      </w:r>
+      <w:r>
+        <w:rPr>
+          <w:rFonts w:ascii="Cascadia Mono" w:hAnsi="Cascadia Mono" w:cs="Cascadia Mono"/>
+          <w:color w:val="A31515"/>
+          <w:sz w:val="19"/>
+          <w:szCs w:val="19"/>
+        </w:rPr>
+        <w:t>Сформированный</w:t>
+      </w:r>
+      <w:r>
+        <w:rPr>
+          <w:rFonts w:ascii="Cascadia Mono" w:hAnsi="Cascadia Mono" w:cs="Cascadia Mono"/>
+          <w:color w:val="A31515"/>
+          <w:sz w:val="19"/>
+          <w:szCs w:val="19"/>
+          <w:lang w:val="en-US"/>
+        </w:rPr>
+        <w:t xml:space="preserve"> </w:t>
+      </w:r>
+      <w:r>
+        <w:rPr>
+          <w:rFonts w:ascii="Cascadia Mono" w:hAnsi="Cascadia Mono" w:cs="Cascadia Mono"/>
+          <w:color w:val="A31515"/>
+          <w:sz w:val="19"/>
+          <w:szCs w:val="19"/>
+        </w:rPr>
+        <w:t>массив</w:t>
+      </w:r>
+      <w:r>
+        <w:rPr>
+          <w:rFonts w:ascii="Cascadia Mono" w:hAnsi="Cascadia Mono" w:cs="Cascadia Mono"/>
+          <w:color w:val="A31515"/>
+          <w:sz w:val="19"/>
+          <w:szCs w:val="19"/>
+          <w:lang w:val="en-US"/>
+        </w:rPr>
+        <w:t>: "</w:t>
+      </w:r>
+      <w:r>
+        <w:rPr>
+          <w:rFonts w:ascii="Cascadia Mono" w:hAnsi="Cascadia Mono" w:cs="Cascadia Mono"/>
+          <w:color w:val="000000"/>
+          <w:sz w:val="19"/>
+          <w:szCs w:val="19"/>
+          <w:lang w:val="en-US"/>
+        </w:rPr>
+        <w:t xml:space="preserve"> + </w:t>
+      </w:r>
+      <w:proofErr w:type="spellStart"/>
+      <w:r>
+        <w:rPr>
+          <w:rFonts w:ascii="Cascadia Mono" w:hAnsi="Cascadia Mono" w:cs="Cascadia Mono"/>
+          <w:color w:val="000000"/>
+          <w:sz w:val="19"/>
+          <w:szCs w:val="19"/>
+          <w:lang w:val="en-US"/>
+        </w:rPr>
+        <w:t>String.Join</w:t>
+      </w:r>
+      <w:proofErr w:type="spellEnd"/>
+      <w:r>
+        <w:rPr>
+          <w:rFonts w:ascii="Cascadia Mono" w:hAnsi="Cascadia Mono" w:cs="Cascadia Mono"/>
+          <w:color w:val="000000"/>
+          <w:sz w:val="19"/>
+          <w:szCs w:val="19"/>
+          <w:lang w:val="en-US"/>
+        </w:rPr>
+        <w:t>(</w:t>
+      </w:r>
+      <w:r>
+        <w:rPr>
+          <w:rFonts w:ascii="Cascadia Mono" w:hAnsi="Cascadia Mono" w:cs="Cascadia Mono"/>
+          <w:color w:val="A31515"/>
+          <w:sz w:val="19"/>
+          <w:szCs w:val="19"/>
+          <w:lang w:val="en-US"/>
+        </w:rPr>
+        <w:t>", "</w:t>
+      </w:r>
+      <w:r>
+        <w:rPr>
+          <w:rFonts w:ascii="Cascadia Mono" w:hAnsi="Cascadia Mono" w:cs="Cascadia Mono"/>
+          <w:color w:val="000000"/>
+          <w:sz w:val="19"/>
+          <w:szCs w:val="19"/>
+          <w:lang w:val="en-US"/>
+        </w:rPr>
+        <w:t xml:space="preserve">, result) + </w:t>
+      </w:r>
+      <w:r>
+        <w:rPr>
+          <w:rFonts w:ascii="Cascadia Mono" w:hAnsi="Cascadia Mono" w:cs="Cascadia Mono"/>
+          <w:color w:val="A31515"/>
+          <w:sz w:val="19"/>
+          <w:szCs w:val="19"/>
+          <w:lang w:val="en-US"/>
+        </w:rPr>
+        <w:t xml:space="preserve">" </w:t>
+      </w:r>
+      <w:r>
+        <w:rPr>
+          <w:rFonts w:ascii="Cascadia Mono" w:hAnsi="Cascadia Mono" w:cs="Cascadia Mono"/>
+          <w:color w:val="A31515"/>
+          <w:sz w:val="19"/>
+          <w:szCs w:val="19"/>
+        </w:rPr>
+        <w:t>Среднее</w:t>
+      </w:r>
+      <w:r>
+        <w:rPr>
+          <w:rFonts w:ascii="Cascadia Mono" w:hAnsi="Cascadia Mono" w:cs="Cascadia Mono"/>
+          <w:color w:val="A31515"/>
+          <w:sz w:val="19"/>
+          <w:szCs w:val="19"/>
+          <w:lang w:val="en-US"/>
+        </w:rPr>
+        <w:t xml:space="preserve"> </w:t>
+      </w:r>
+      <w:r>
+        <w:rPr>
+          <w:rFonts w:ascii="Cascadia Mono" w:hAnsi="Cascadia Mono" w:cs="Cascadia Mono"/>
+          <w:color w:val="A31515"/>
+          <w:sz w:val="19"/>
+          <w:szCs w:val="19"/>
+        </w:rPr>
+        <w:t>арифметическое</w:t>
+      </w:r>
+      <w:r>
+        <w:rPr>
+          <w:rFonts w:ascii="Cascadia Mono" w:hAnsi="Cascadia Mono" w:cs="Cascadia Mono"/>
+          <w:color w:val="A31515"/>
+          <w:sz w:val="19"/>
+          <w:szCs w:val="19"/>
+          <w:lang w:val="en-US"/>
+        </w:rPr>
+        <w:t>: "</w:t>
+      </w:r>
+      <w:r>
+        <w:rPr>
+          <w:rFonts w:ascii="Cascadia Mono" w:hAnsi="Cascadia Mono" w:cs="Cascadia Mono"/>
+          <w:color w:val="000000"/>
+          <w:sz w:val="19"/>
+          <w:szCs w:val="19"/>
+          <w:lang w:val="en-US"/>
+        </w:rPr>
+        <w:t xml:space="preserve"> + </w:t>
+      </w:r>
+      <w:proofErr w:type="spellStart"/>
+      <w:r>
+        <w:rPr>
+          <w:rFonts w:ascii="Cascadia Mono" w:hAnsi="Cascadia Mono" w:cs="Cascadia Mono"/>
+          <w:color w:val="000000"/>
+          <w:sz w:val="19"/>
+          <w:szCs w:val="19"/>
+          <w:lang w:val="en-US"/>
+        </w:rPr>
+        <w:t>avgResult</w:t>
+      </w:r>
+      <w:proofErr w:type="spellEnd"/>
+      <w:r>
+        <w:rPr>
+          <w:rFonts w:ascii="Cascadia Mono" w:hAnsi="Cascadia Mono" w:cs="Cascadia Mono"/>
+          <w:color w:val="000000"/>
+          <w:sz w:val="19"/>
+          <w:szCs w:val="19"/>
+          <w:lang w:val="en-US"/>
+        </w:rPr>
+        <w:t>);</w:t>
+      </w:r>
+    </w:p>
+    <w:p>
+      <w:pPr>
+        <w:autoSpaceDE w:val="0"/>
+        <w:autoSpaceDN w:val="0"/>
+        <w:adjustRightInd w:val="0"/>
+        <w:spacing w:after="0" w:line="240" w:lineRule="auto"/>
+        <w:rPr>
+          <w:rFonts w:ascii="Cascadia Mono" w:hAnsi="Cascadia Mono" w:cs="Cascadia Mono"/>
+          <w:color w:val="000000"/>
+          <w:sz w:val="19"/>
+          <w:szCs w:val="19"/>
+        </w:rPr>
+      </w:pPr>
+      <w:r>
+        <w:rPr>
+          <w:rFonts w:ascii="Cascadia Mono" w:hAnsi="Cascadia Mono" w:cs="Cascadia Mono"/>
+          <w:color w:val="000000"/>
+          <w:sz w:val="19"/>
+          <w:szCs w:val="19"/>
+          <w:lang w:val="en-US"/>
+        </w:rPr>
+        <w:t xml:space="preserve">        </w:t>
+      </w:r>
+      <w:r>
+        <w:rPr>
+          <w:rFonts w:ascii="Cascadia Mono" w:hAnsi="Cascadia Mono" w:cs="Cascadia Mono"/>
+          <w:color w:val="000000"/>
+          <w:sz w:val="19"/>
+          <w:szCs w:val="19"/>
+        </w:rPr>
+        <w:t>}</w:t>
+      </w:r>
+    </w:p>
+    <w:p>
+      <w:pPr>
+        <w:autoSpaceDE w:val="0"/>
+        <w:autoSpaceDN w:val="0"/>
+        <w:adjustRightInd w:val="0"/>
+        <w:spacing w:after="0" w:line="240" w:lineRule="auto"/>
+        <w:rPr>
+          <w:rFonts w:ascii="Cascadia Mono" w:hAnsi="Cascadia Mono" w:cs="Cascadia Mono"/>
+          <w:color w:val="000000"/>
+          <w:sz w:val="19"/>
+          <w:szCs w:val="19"/>
+        </w:rPr>
+      </w:pPr>
+      <w:r>
+        <w:rPr>
+          <w:rFonts w:ascii="Cascadia Mono" w:hAnsi="Cascadia Mono" w:cs="Cascadia Mono"/>
+          <w:color w:val="000000"/>
+          <w:sz w:val="19"/>
+          <w:szCs w:val="19"/>
+        </w:rPr>
+        <w:t xml:space="preserve">        </w:t>
+      </w:r>
+      <w:proofErr w:type="spellStart"/>
+      <w:r>
+        <w:rPr>
+          <w:rFonts w:ascii="Cascadia Mono" w:hAnsi="Cascadia Mono" w:cs="Cascadia Mono"/>
+          <w:color w:val="000000"/>
+          <w:sz w:val="19"/>
+          <w:szCs w:val="19"/>
+        </w:rPr>
+        <w:t>Console.ReadKey</w:t>
+      </w:r>
+      <w:proofErr w:type="spellEnd"/>
+      <w:r>
+        <w:rPr>
+          <w:rFonts w:ascii="Cascadia Mono" w:hAnsi="Cascadia Mono" w:cs="Cascadia Mono"/>
+          <w:color w:val="000000"/>
+          <w:sz w:val="19"/>
+          <w:szCs w:val="19"/>
+        </w:rPr>
+        <w:t>();</w:t>
+      </w:r>
+    </w:p>
+    <w:p>
+      <w:pPr>
+        <w:autoSpaceDE w:val="0"/>
+        <w:autoSpaceDN w:val="0"/>
+        <w:adjustRightInd w:val="0"/>
+        <w:spacing w:after="0" w:line="240" w:lineRule="auto"/>
+        <w:rPr>
+          <w:rFonts w:ascii="Cascadia Mono" w:hAnsi="Cascadia Mono" w:cs="Cascadia Mono"/>
+          <w:color w:val="000000"/>
+          <w:sz w:val="19"/>
+          <w:szCs w:val="19"/>
+        </w:rPr>
+      </w:pPr>
+      <w:r>
+        <w:rPr>
+          <w:rFonts w:ascii="Cascadia Mono" w:hAnsi="Cascadia Mono" w:cs="Cascadia Mono"/>
+          <w:color w:val="000000"/>
+          <w:sz w:val="19"/>
+          <w:szCs w:val="19"/>
         </w:rPr>
         <w:t xml:space="preserve">    }</w:t>
       </w:r>
     </w:p>
     <w:p>
       <w:pPr>
-        <w:rPr>
-          <w:rFonts w:ascii="Cascadia Mono" w:hAnsi="Cascadia Mono" w:cs="Cascadia Mono"/>
-          <w:color w:val="000000"/>
-          <w:sz w:val="28"/>
-          <w:szCs w:val="28"/>
-        </w:rPr>
-      </w:pPr>
-      <w:r>
-        <w:rPr>
-          <w:rFonts w:ascii="Cascadia Mono" w:hAnsi="Cascadia Mono" w:cs="Cascadia Mono"/>
-          <w:color w:val="000000"/>
-          <w:sz w:val="28"/>
-          <w:szCs w:val="28"/>
+        <w:autoSpaceDE w:val="0"/>
+        <w:autoSpaceDN w:val="0"/>
+        <w:adjustRightInd w:val="0"/>
+        <w:spacing w:after="0" w:line="240" w:lineRule="auto"/>
+        <w:rPr>
+          <w:rFonts w:ascii="Cascadia Mono" w:hAnsi="Cascadia Mono" w:cs="Cascadia Mono"/>
+          <w:color w:val="000000"/>
+          <w:sz w:val="19"/>
+          <w:szCs w:val="19"/>
+        </w:rPr>
+      </w:pPr>
+      <w:r>
+        <w:rPr>
+          <w:rFonts w:ascii="Cascadia Mono" w:hAnsi="Cascadia Mono" w:cs="Cascadia Mono"/>
+          <w:color w:val="000000"/>
+          <w:sz w:val="19"/>
+          <w:szCs w:val="19"/>
         </w:rPr>
         <w:t>}</w:t>
-      </w:r>
-      <w:r>
-        <w:rPr>
-          <w:rFonts w:ascii="Cascadia Mono" w:hAnsi="Cascadia Mono" w:cs="Cascadia Mono"/>
-          <w:color w:val="000000"/>
-          <w:sz w:val="28"/>
-          <w:szCs w:val="28"/>
-        </w:rPr>
-        <w:t xml:space="preserve"> </w:t>
       </w:r>
       <w:r>
         <w:rPr>
@@ -6995,7 +9597,114 @@
         </w:rPr>
         <w:t xml:space="preserve">, </w:t>
       </w:r>
-      <w:hyperlink r:id="rId11" w:tooltip="https://learn.microsoft.com/ru-ru/dotnet/csharp/language-reference/statements/selection-statements" w:history="1">
+      <w:r>
+        <w:rPr>
+          <w:rFonts w:ascii="Times New Roman" w:hAnsi="Times New Roman" w:cs="Times New Roman"/>
+          <w:b/>
+          <w:color w:val="000000" w:themeColor="text1"/>
+          <w:sz w:val="28"/>
+          <w:szCs w:val="28"/>
+        </w:rPr>
+        <w:t xml:space="preserve">массивы </w:t>
+      </w:r>
+      <w:hyperlink r:id="rId11" w:history="1">
+        <w:r>
+          <w:rPr>
+            <w:rStyle w:val="a9"/>
+            <w:rFonts w:ascii="Times New Roman" w:hAnsi="Times New Roman" w:cs="Times New Roman"/>
+            <w:sz w:val="28"/>
+            <w:szCs w:val="28"/>
+          </w:rPr>
+          <w:t>https://</w:t>
+        </w:r>
+        <w:r>
+          <w:rPr>
+            <w:rStyle w:val="a9"/>
+            <w:rFonts w:ascii="Times New Roman" w:hAnsi="Times New Roman" w:cs="Times New Roman"/>
+            <w:sz w:val="28"/>
+            <w:szCs w:val="28"/>
+          </w:rPr>
+          <w:t>l</w:t>
+        </w:r>
+        <w:r>
+          <w:rPr>
+            <w:rStyle w:val="a9"/>
+            <w:rFonts w:ascii="Times New Roman" w:hAnsi="Times New Roman" w:cs="Times New Roman"/>
+            <w:sz w:val="28"/>
+            <w:szCs w:val="28"/>
+          </w:rPr>
+          <w:t>earn.microsoft.com/ru-ru/dotnet/csharp/language-reference/builtin-types/arrays</w:t>
+        </w:r>
+      </w:hyperlink>
+    </w:p>
+    <w:p>
+      <w:pPr>
+        <w:pStyle w:val="a3"/>
+        <w:numPr>
+          <w:ilvl w:val="0"/>
+          <w:numId w:val="6"/>
+        </w:numPr>
+        <w:tabs>
+          <w:tab w:val="left" w:pos="567"/>
+        </w:tabs>
+        <w:rPr>
+          <w:rFonts w:ascii="Times New Roman" w:hAnsi="Times New Roman" w:cs="Times New Roman"/>
+          <w:sz w:val="28"/>
+          <w:szCs w:val="28"/>
+        </w:rPr>
+      </w:pPr>
+      <w:r>
+        <w:rPr>
+          <w:rFonts w:ascii="Times New Roman" w:hAnsi="Times New Roman" w:cs="Times New Roman"/>
+          <w:b/>
+          <w:color w:val="000000" w:themeColor="text1"/>
+          <w:sz w:val="28"/>
+          <w:szCs w:val="28"/>
+        </w:rPr>
+        <w:t>Документация по .</w:t>
+      </w:r>
+      <w:r>
+        <w:rPr>
+          <w:rFonts w:ascii="Times New Roman" w:hAnsi="Times New Roman" w:cs="Times New Roman"/>
+          <w:b/>
+          <w:color w:val="000000" w:themeColor="text1"/>
+          <w:sz w:val="28"/>
+          <w:szCs w:val="28"/>
+          <w:lang w:val="en-US"/>
+        </w:rPr>
+        <w:t>NET</w:t>
+      </w:r>
+      <w:r>
+        <w:rPr>
+          <w:rFonts w:ascii="Times New Roman" w:hAnsi="Times New Roman" w:cs="Times New Roman"/>
+          <w:b/>
+          <w:color w:val="000000" w:themeColor="text1"/>
+          <w:sz w:val="28"/>
+          <w:szCs w:val="28"/>
+        </w:rPr>
+        <w:t>,</w:t>
+      </w:r>
+      <w:r>
+        <w:rPr>
+          <w:rFonts w:ascii="Times New Roman" w:hAnsi="Times New Roman" w:cs="Times New Roman"/>
+          <w:b/>
+          <w:color w:val="000000" w:themeColor="text1"/>
+          <w:sz w:val="28"/>
+          <w:szCs w:val="28"/>
+        </w:rPr>
+        <w:t xml:space="preserve"> функции</w:t>
+      </w:r>
+      <w:r>
+        <w:rPr>
+          <w:rFonts w:ascii="Times New Roman" w:hAnsi="Times New Roman" w:cs="Times New Roman"/>
+          <w:b/>
+          <w:color w:val="000000" w:themeColor="text1"/>
+          <w:sz w:val="28"/>
+          <w:szCs w:val="28"/>
+        </w:rPr>
+        <w:t xml:space="preserve"> </w:t>
+      </w:r>
+      <w:hyperlink r:id="rId12" w:tooltip="https://learn.microsoft.com/ru-ru/dotnet/csharp/programming-guide/classes-and-structs/local-functions" w:history="1">
         <w:r>
           <w:rPr>
             <w:rStyle w:val="a9"/>
@@ -7004,68 +9713,8 @@
             <w:sz w:val="28"/>
             <w:szCs w:val="28"/>
           </w:rPr>
-          <w:t>https://learn.microsoft.com/ru-ru/dotnet/csharp/language-reference/statements/selection-statements</w:t>
+          <w:t>https://le</w:t>
         </w:r>
-      </w:hyperlink>
-    </w:p>
-    <w:p>
-      <w:pPr>
-        <w:pStyle w:val="a3"/>
-        <w:numPr>
-          <w:ilvl w:val="0"/>
-          <w:numId w:val="6"/>
-        </w:numPr>
-        <w:tabs>
-          <w:tab w:val="left" w:pos="567"/>
-        </w:tabs>
-        <w:rPr>
-          <w:rFonts w:ascii="Times New Roman" w:hAnsi="Times New Roman" w:cs="Times New Roman"/>
-          <w:sz w:val="28"/>
-          <w:szCs w:val="28"/>
-        </w:rPr>
-      </w:pPr>
-      <w:r>
-        <w:rPr>
-          <w:rFonts w:ascii="Times New Roman" w:hAnsi="Times New Roman" w:cs="Times New Roman"/>
-          <w:b/>
-          <w:color w:val="000000" w:themeColor="text1"/>
-          <w:sz w:val="28"/>
-          <w:szCs w:val="28"/>
-        </w:rPr>
-        <w:t xml:space="preserve">Документация по </w:t>
-      </w:r>
-      <w:r>
-        <w:rPr>
-          <w:rFonts w:ascii="Times New Roman" w:hAnsi="Times New Roman" w:cs="Times New Roman"/>
-          <w:b/>
-          <w:color w:val="000000" w:themeColor="text1"/>
-          <w:sz w:val="28"/>
-          <w:szCs w:val="28"/>
-        </w:rPr>
-        <w:t>.</w:t>
-      </w:r>
-      <w:r>
-        <w:rPr>
-          <w:rFonts w:ascii="Times New Roman" w:hAnsi="Times New Roman" w:cs="Times New Roman"/>
-          <w:b/>
-          <w:color w:val="000000" w:themeColor="text1"/>
-          <w:sz w:val="28"/>
-          <w:szCs w:val="28"/>
-          <w:lang w:val="en-US"/>
-        </w:rPr>
-        <w:t>NET</w:t>
-      </w:r>
-      <w:r>
-        <w:rPr>
-          <w:rFonts w:ascii="Times New Roman" w:hAnsi="Times New Roman" w:cs="Times New Roman"/>
-          <w:b/>
-          <w:color w:val="000000" w:themeColor="text1"/>
-          <w:sz w:val="28"/>
-          <w:szCs w:val="28"/>
-        </w:rPr>
-        <w:t xml:space="preserve">, </w:t>
-      </w:r>
-      <w:hyperlink r:id="rId12" w:tooltip="https://learn.microsoft.com/ru-ru/dotnet/csharp/language-reference/statements/iteration-statements" w:history="1">
         <w:r>
           <w:rPr>
             <w:rStyle w:val="a9"/>
@@ -7074,7 +9723,37 @@
             <w:sz w:val="28"/>
             <w:szCs w:val="28"/>
           </w:rPr>
-          <w:t>https://learn.microsoft.com/ru-ru/dotnet/csharp/language-reference/statements/iteration-statements</w:t>
+          <w:t>a</w:t>
+        </w:r>
+        <w:r>
+          <w:rPr>
+            <w:rStyle w:val="a9"/>
+            <w:rFonts w:ascii="Times New Roman" w:hAnsi="Times New Roman" w:cs="Times New Roman"/>
+            <w:b/>
+            <w:sz w:val="28"/>
+            <w:szCs w:val="28"/>
+          </w:rPr>
+          <w:t>r</w:t>
+        </w:r>
+        <w:r>
+          <w:rPr>
+            <w:rStyle w:val="a9"/>
+            <w:rFonts w:ascii="Times New Roman" w:hAnsi="Times New Roman" w:cs="Times New Roman"/>
+            <w:b/>
+            <w:sz w:val="28"/>
+            <w:szCs w:val="28"/>
+          </w:rPr>
+          <w:t>n</w:t>
+        </w:r>
+        <w:r>
+          <w:rPr>
+            <w:rStyle w:val="a9"/>
+            <w:rFonts w:ascii="Times New Roman" w:hAnsi="Times New Roman" w:cs="Times New Roman"/>
+            <w:b/>
+            <w:sz w:val="28"/>
+            <w:szCs w:val="28"/>
+          </w:rPr>
+          <w:t>.microsoft.com/ru-ru/dotnet/csharp/programming-guide/classes-and-structs/local-functions</w:t>
         </w:r>
       </w:hyperlink>
     </w:p>
@@ -8556,7 +11235,7 @@
   <a:extraClrSchemeLst/>
   <a:extLst>
     <a:ext uri="{05A4C25C-085E-4340-85A3-A5531E510DB2}">
-      <thm15:themeFamily xmlns="" xmlns:thm15="http://schemas.microsoft.com/office/thememl/2012/main" name="Office Theme" id="{62F939B6-93AF-4DB8-9C6B-D6C7DFDC589F}" vid="{4A3C46E8-61CC-4603-A589-7422A47A8E4A}"/>
+      <thm15:themeFamily xmlns:thm15="http://schemas.microsoft.com/office/thememl/2012/main" xmlns="" name="Office Theme" id="{62F939B6-93AF-4DB8-9C6B-D6C7DFDC589F}" vid="{4A3C46E8-61CC-4603-A589-7422A47A8E4A}"/>
     </a:ext>
   </a:extLst>
 </a:theme>

--- a/second-semester/Информатика/Решения/ЗО Лабораторные работы/Лабораторная 6/Ердяков Р.А. ЛР 6 ИТб-1302-02-20.docx
+++ b/second-semester/Информатика/Решения/ЗО Лабораторные работы/Лабораторная 6/Ердяков Р.А. ЛР 6 ИТб-1302-02-20.docx
@@ -396,7 +396,7 @@
           <w:szCs w:val="28"/>
           <w:lang w:eastAsia="ru-RU"/>
         </w:rPr>
-        <w:t>5</w:t>
+        <w:t>6</w:t>
       </w:r>
       <w:r>
         <w:rPr>
@@ -4793,7 +4793,6 @@
                 <w:rFonts w:ascii="Times New Roman" w:hAnsi="Times New Roman" w:cs="Times New Roman"/>
                 <w:sz w:val="28"/>
                 <w:szCs w:val="28"/>
-                <w:lang w:val="en-US"/>
               </w:rPr>
             </w:pPr>
             <w:r>
@@ -4809,7 +4808,6 @@
                 <w:rFonts w:ascii="Times New Roman" w:hAnsi="Times New Roman" w:cs="Times New Roman"/>
                 <w:sz w:val="28"/>
                 <w:szCs w:val="28"/>
-                <w:lang w:val="en-US"/>
               </w:rPr>
               <w:t>[</w:t>
             </w:r>
@@ -4826,7 +4824,6 @@
                 <w:rFonts w:ascii="Times New Roman" w:hAnsi="Times New Roman" w:cs="Times New Roman"/>
                 <w:sz w:val="28"/>
                 <w:szCs w:val="28"/>
-                <w:lang w:val="en-US"/>
               </w:rPr>
               <w:t>]</w:t>
             </w:r>
@@ -9615,25 +9612,7 @@
             <w:sz w:val="28"/>
             <w:szCs w:val="28"/>
           </w:rPr>
-          <w:t>https://</w:t>
-        </w:r>
-        <w:r>
-          <w:rPr>
-            <w:rStyle w:val="a9"/>
-            <w:rFonts w:ascii="Times New Roman" w:hAnsi="Times New Roman" w:cs="Times New Roman"/>
-            <w:sz w:val="28"/>
-            <w:szCs w:val="28"/>
-          </w:rPr>
-          <w:t>l</w:t>
-        </w:r>
-        <w:r>
-          <w:rPr>
-            <w:rStyle w:val="a9"/>
-            <w:rFonts w:ascii="Times New Roman" w:hAnsi="Times New Roman" w:cs="Times New Roman"/>
-            <w:sz w:val="28"/>
-            <w:szCs w:val="28"/>
-          </w:rPr>
-          <w:t>earn.microsoft.com/ru-ru/dotnet/csharp/language-reference/builtin-types/arrays</w:t>
+          <w:t>https://learn.microsoft.com/ru-ru/dotnet/csharp/language-reference/builtin-types/arrays</w:t>
         </w:r>
       </w:hyperlink>
     </w:p>
@@ -9713,47 +9692,7 @@
             <w:sz w:val="28"/>
             <w:szCs w:val="28"/>
           </w:rPr>
-          <w:t>https://le</w:t>
-        </w:r>
-        <w:r>
-          <w:rPr>
-            <w:rStyle w:val="a9"/>
-            <w:rFonts w:ascii="Times New Roman" w:hAnsi="Times New Roman" w:cs="Times New Roman"/>
-            <w:b/>
-            <w:sz w:val="28"/>
-            <w:szCs w:val="28"/>
-          </w:rPr>
-          <w:t>a</w:t>
-        </w:r>
-        <w:r>
-          <w:rPr>
-            <w:rStyle w:val="a9"/>
-            <w:rFonts w:ascii="Times New Roman" w:hAnsi="Times New Roman" w:cs="Times New Roman"/>
-            <w:b/>
-            <w:sz w:val="28"/>
-            <w:szCs w:val="28"/>
-          </w:rPr>
-          <w:t>r</w:t>
-        </w:r>
-        <w:r>
-          <w:rPr>
-            <w:rStyle w:val="a9"/>
-            <w:rFonts w:ascii="Times New Roman" w:hAnsi="Times New Roman" w:cs="Times New Roman"/>
-            <w:b/>
-            <w:sz w:val="28"/>
-            <w:szCs w:val="28"/>
-          </w:rPr>
-          <w:t>n</w:t>
-        </w:r>
-        <w:r>
-          <w:rPr>
-            <w:rStyle w:val="a9"/>
-            <w:rFonts w:ascii="Times New Roman" w:hAnsi="Times New Roman" w:cs="Times New Roman"/>
-            <w:b/>
-            <w:sz w:val="28"/>
-            <w:szCs w:val="28"/>
-          </w:rPr>
-          <w:t>.microsoft.com/ru-ru/dotnet/csharp/programming-guide/classes-and-structs/local-functions</w:t>
+          <w:t>https://learn.microsoft.com/ru-ru/dotnet/csharp/programming-guide/classes-and-structs/local-functions</w:t>
         </w:r>
       </w:hyperlink>
     </w:p>
@@ -11235,7 +11174,7 @@
   <a:extraClrSchemeLst/>
   <a:extLst>
     <a:ext uri="{05A4C25C-085E-4340-85A3-A5531E510DB2}">
-      <thm15:themeFamily xmlns:thm15="http://schemas.microsoft.com/office/thememl/2012/main" xmlns="" name="Office Theme" id="{62F939B6-93AF-4DB8-9C6B-D6C7DFDC589F}" vid="{4A3C46E8-61CC-4603-A589-7422A47A8E4A}"/>
+      <thm15:themeFamily xmlns="" xmlns:thm15="http://schemas.microsoft.com/office/thememl/2012/main" name="Office Theme" id="{62F939B6-93AF-4DB8-9C6B-D6C7DFDC589F}" vid="{4A3C46E8-61CC-4603-A589-7422A47A8E4A}"/>
     </a:ext>
   </a:extLst>
 </a:theme>
